--- a/courses/Stochastic-Models/exam/tickets/tickets_6-17-24.docx
+++ b/courses/Stochastic-Models/exam/tickets/tickets_6-17-24.docx
@@ -29,41 +29,2489 @@
     </w:p>
     <w:p>
       <w:pPr>
-        <w:pStyle w:val="Header"/>
+        <w:pStyle w:val="common"/>
+        <w:rPr>
+          <w:lang w:val="ru-RU"/>
+        </w:rPr>
       </w:pPr>
       <w:r>
-        <w:lastRenderedPageBreak/>
-        <w:t xml:space="preserve">[17]. </w:t>
-      </w:r>
-      <w:r>
-        <w:t xml:space="preserve">Вероятностные меры связи. Меры </w:t>
+        <w:rPr>
+          <w:lang w:val="ru-RU"/>
+        </w:rPr>
+        <w:t xml:space="preserve">Тест суммы рангов </w:t>
       </w:r>
       <w:proofErr w:type="spellStart"/>
       <w:r>
-        <w:t>Блюмквиста-Краскала</w:t>
+        <w:rPr>
+          <w:lang w:val="ru-RU"/>
+        </w:rPr>
+        <w:t>Вилкоксона</w:t>
       </w:r>
       <w:proofErr w:type="spellEnd"/>
       <w:r>
-        <w:t>,</w:t>
-      </w:r>
-      <w:r>
+        <w:rPr>
+          <w:lang w:val="ru-RU"/>
+        </w:rPr>
+        <w:t xml:space="preserve"> – статистический тест, используемый для проверки гипотезы о равенстве распределений двух </w:t>
+      </w:r>
+      <w:r>
+        <w:rPr>
+          <w:lang w:val="ru-RU"/>
+        </w:rPr>
+        <w:t>независимых случайных величин</w:t>
+      </w:r>
+      <w:r>
+        <w:rPr>
+          <w:lang w:val="ru-RU"/>
+        </w:rPr>
+        <w:t>.</w:t>
+      </w:r>
+    </w:p>
+    <w:p>
+      <w:pPr>
+        <w:pStyle w:val="common"/>
+        <w:rPr>
+          <w:lang w:val="ru-RU"/>
+        </w:rPr>
+      </w:pPr>
+      <w:r>
+        <w:rPr>
+          <w:lang w:val="ru-RU"/>
+        </w:rPr>
+        <w:t>Пример</w:t>
+      </w:r>
+      <w:r>
+        <w:rPr>
+          <w:lang w:val="ru-RU"/>
+        </w:rPr>
+        <w:t xml:space="preserve">: </w:t>
+      </w:r>
+      <w:r>
+        <w:rPr>
+          <w:lang w:val="ru-RU"/>
+        </w:rPr>
+        <w:t>п</w:t>
+      </w:r>
+      <w:r>
+        <w:rPr>
+          <w:lang w:val="ru-RU"/>
+        </w:rPr>
+        <w:t xml:space="preserve">роводится тестирование нового лекарства. Требуется определить, имеет ли это лекарство какое-либо действие. Из </w:t>
+      </w:r>
+      <m:oMath>
+        <m:r>
+          <w:rPr>
+            <w:rFonts w:ascii="Cambria Math" w:hAnsi="Cambria Math"/>
+            <w:lang w:val="ru-RU"/>
+          </w:rPr>
+          <m:t>N</m:t>
+        </m:r>
+      </m:oMath>
+      <w:r>
+        <w:rPr>
+          <w:rFonts w:eastAsiaTheme="minorEastAsia"/>
+          <w:lang w:val="ru-RU"/>
+        </w:rPr>
         <w:t xml:space="preserve"> </w:t>
       </w:r>
-      <w:proofErr w:type="spellStart"/>
-      <w:r>
-        <w:t>Фехнера</w:t>
-      </w:r>
-      <w:proofErr w:type="spellEnd"/>
-      <w:r>
-        <w:t xml:space="preserve">, Кендалла, </w:t>
-      </w:r>
-      <w:proofErr w:type="spellStart"/>
-      <w:r>
-        <w:t>Спирмена</w:t>
-      </w:r>
-      <w:proofErr w:type="spellEnd"/>
-      <w:r>
+      <w:r>
+        <w:rPr>
+          <w:rFonts w:eastAsiaTheme="minorEastAsia"/>
+          <w:lang w:val="ru-RU"/>
+        </w:rPr>
+        <w:t xml:space="preserve">пациентов случайным образом выбираются </w:t>
+      </w:r>
+      <m:oMath>
+        <m:r>
+          <w:rPr>
+            <w:rFonts w:ascii="Cambria Math" w:eastAsiaTheme="minorEastAsia" w:hAnsi="Cambria Math"/>
+            <w:lang w:val="ru-RU"/>
+          </w:rPr>
+          <m:t>n≤N</m:t>
+        </m:r>
+      </m:oMath>
+      <w:r>
+        <w:rPr>
+          <w:rFonts w:eastAsiaTheme="minorEastAsia"/>
+          <w:lang w:val="ru-RU"/>
+        </w:rPr>
+        <w:t xml:space="preserve"> </w:t>
+      </w:r>
+      <w:r>
+        <w:rPr>
+          <w:rFonts w:eastAsiaTheme="minorEastAsia"/>
+          <w:lang w:val="ru-RU"/>
+        </w:rPr>
+        <w:t xml:space="preserve">пациентов, которым будут давать новое лекарство. Остальным </w:t>
+      </w:r>
+      <m:oMath>
+        <m:r>
+          <w:rPr>
+            <w:rFonts w:ascii="Cambria Math" w:eastAsiaTheme="minorEastAsia" w:hAnsi="Cambria Math"/>
+            <w:lang w:val="ru-RU"/>
+          </w:rPr>
+          <m:t>m=N-n</m:t>
+        </m:r>
+      </m:oMath>
+      <w:r>
+        <w:rPr>
+          <w:rFonts w:eastAsiaTheme="minorEastAsia"/>
+          <w:lang w:val="ru-RU"/>
+        </w:rPr>
+        <w:t xml:space="preserve"> </w:t>
+      </w:r>
+      <w:r>
+        <w:rPr>
+          <w:rFonts w:eastAsiaTheme="minorEastAsia"/>
+          <w:lang w:val="ru-RU"/>
+        </w:rPr>
+        <w:t>пациентам даётся плацебо.</w:t>
+      </w:r>
+      <w:r>
+        <w:rPr>
+          <w:rFonts w:eastAsiaTheme="minorEastAsia"/>
+          <w:lang w:val="ru-RU"/>
+        </w:rPr>
+        <w:t xml:space="preserve"> </w:t>
+      </w:r>
+      <w:r>
+        <w:rPr>
+          <w:rFonts w:eastAsiaTheme="minorEastAsia"/>
+          <w:lang w:val="ru-RU"/>
+        </w:rPr>
+        <w:t xml:space="preserve">В качестве случайной величины выбирается какой-либо количественный показатель </w:t>
+      </w:r>
+      <w:r>
+        <w:rPr>
+          <w:rFonts w:eastAsiaTheme="minorEastAsia"/>
+          <w:lang w:val="ru-RU"/>
+        </w:rPr>
+        <w:t>“</w:t>
+      </w:r>
+      <w:r>
+        <w:rPr>
+          <w:rFonts w:eastAsiaTheme="minorEastAsia"/>
+          <w:lang w:val="ru-RU"/>
+        </w:rPr>
+        <w:t>здоровья</w:t>
+      </w:r>
+      <w:r>
+        <w:rPr>
+          <w:rFonts w:eastAsiaTheme="minorEastAsia"/>
+          <w:lang w:val="ru-RU"/>
+        </w:rPr>
+        <w:t xml:space="preserve">” </w:t>
+      </w:r>
+      <w:r>
+        <w:rPr>
+          <w:rFonts w:eastAsiaTheme="minorEastAsia"/>
+          <w:lang w:val="ru-RU"/>
+        </w:rPr>
+        <w:t>пациентов, например, температура тела.</w:t>
+      </w:r>
+    </w:p>
+    <w:p>
+      <w:pPr>
+        <w:pStyle w:val="common"/>
+        <w:rPr>
+          <w:rFonts w:eastAsiaTheme="minorEastAsia"/>
+          <w:lang w:val="ru-RU"/>
+        </w:rPr>
+      </w:pPr>
+      <w:r>
+        <w:rPr>
+          <w:rFonts w:eastAsiaTheme="minorEastAsia"/>
+          <w:lang w:val="ru-RU"/>
+        </w:rPr>
+        <w:t>Алгоритм</w:t>
+      </w:r>
+      <w:r>
+        <w:rPr>
+          <w:rFonts w:eastAsiaTheme="minorEastAsia"/>
+          <w:lang w:val="ru-RU"/>
+        </w:rPr>
+        <w:t>:</w:t>
+      </w:r>
+    </w:p>
+    <w:p>
+      <w:pPr>
+        <w:pStyle w:val="common"/>
+        <w:numPr>
+          <w:ilvl w:val="0"/>
+          <w:numId w:val="2"/>
+        </w:numPr>
+        <w:rPr>
+          <w:lang w:val="ru-RU"/>
+        </w:rPr>
+      </w:pPr>
+      <w:r>
+        <w:rPr>
+          <w:lang w:val="ru-RU"/>
+        </w:rPr>
+        <w:t>Определяем нулевую гипотезу</w:t>
+      </w:r>
+      <w:r>
+        <w:rPr>
+          <w:lang w:val="ru-RU"/>
+        </w:rPr>
+        <w:t xml:space="preserve">: </w:t>
+      </w:r>
+      <w:r>
+        <w:rPr>
+          <w:lang w:val="ru-RU"/>
+        </w:rPr>
+        <w:t>эффекта от лекарства нет, выборки однородны. Альтернативная гипотеза – эффект есть.</w:t>
+      </w:r>
+      <w:r>
+        <w:rPr>
+          <w:lang w:val="ru-RU"/>
+        </w:rPr>
+        <w:t xml:space="preserve"> </w:t>
+      </w:r>
+      <w:r>
+        <w:rPr>
+          <w:lang w:val="ru-RU"/>
+        </w:rPr>
+        <w:t>Более формально</w:t>
+      </w:r>
+      <w:r>
+        <w:rPr>
+          <w:lang w:val="ru-RU"/>
+        </w:rPr>
+        <w:t xml:space="preserve">: </w:t>
+      </w:r>
+      <w:r>
+        <w:rPr>
+          <w:lang w:val="ru-RU"/>
+        </w:rPr>
+        <w:t xml:space="preserve">для показателей здоровья </w:t>
+      </w:r>
+      <m:oMath>
+        <m:sSub>
+          <m:sSubPr>
+            <m:ctrlPr>
+              <w:rPr>
+                <w:rFonts w:ascii="Cambria Math" w:hAnsi="Cambria Math"/>
+                <w:i/>
+                <w:lang w:val="ru-RU"/>
+              </w:rPr>
+            </m:ctrlPr>
+          </m:sSubPr>
+          <m:e>
+            <m:r>
+              <w:rPr>
+                <w:rFonts w:ascii="Cambria Math" w:hAnsi="Cambria Math"/>
+                <w:lang w:val="ru-RU"/>
+              </w:rPr>
+              <m:t>x</m:t>
+            </m:r>
+          </m:e>
+          <m:sub>
+            <m:r>
+              <w:rPr>
+                <w:rFonts w:ascii="Cambria Math" w:hAnsi="Cambria Math"/>
+                <w:lang w:val="ru-RU"/>
+              </w:rPr>
+              <m:t>i</m:t>
+            </m:r>
+          </m:sub>
+        </m:sSub>
+        <m:r>
+          <w:rPr>
+            <w:rFonts w:ascii="Cambria Math" w:hAnsi="Cambria Math"/>
+            <w:lang w:val="ru-RU"/>
+          </w:rPr>
+          <m:t>, i∈</m:t>
+        </m:r>
+        <m:bar>
+          <m:barPr>
+            <m:pos m:val="top"/>
+            <m:ctrlPr>
+              <w:rPr>
+                <w:rFonts w:ascii="Cambria Math" w:hAnsi="Cambria Math"/>
+                <w:i/>
+                <w:lang w:val="ru-RU"/>
+              </w:rPr>
+            </m:ctrlPr>
+          </m:barPr>
+          <m:e>
+            <m:r>
+              <w:rPr>
+                <w:rFonts w:ascii="Cambria Math" w:hAnsi="Cambria Math"/>
+                <w:lang w:val="ru-RU"/>
+              </w:rPr>
+              <m:t>1, N</m:t>
+            </m:r>
+          </m:e>
+        </m:bar>
+      </m:oMath>
+      <w:r>
+        <w:rPr>
+          <w:rFonts w:eastAsiaTheme="minorEastAsia"/>
+          <w:lang w:val="ru-RU"/>
+        </w:rPr>
+        <w:t xml:space="preserve"> </w:t>
+      </w:r>
+      <w:r>
+        <w:rPr>
+          <w:rFonts w:eastAsiaTheme="minorEastAsia"/>
+          <w:lang w:val="ru-RU"/>
+        </w:rPr>
+        <w:t xml:space="preserve">и действий лекарства и плацебо </w:t>
+      </w:r>
+      <m:oMath>
+        <m:sSub>
+          <m:sSubPr>
+            <m:ctrlPr>
+              <w:rPr>
+                <w:rFonts w:ascii="Cambria Math" w:eastAsiaTheme="minorEastAsia" w:hAnsi="Cambria Math"/>
+                <w:i/>
+                <w:lang w:val="ru-RU"/>
+              </w:rPr>
+            </m:ctrlPr>
+          </m:sSubPr>
+          <m:e>
+            <m:r>
+              <w:rPr>
+                <w:rFonts w:ascii="Cambria Math" w:eastAsiaTheme="minorEastAsia" w:hAnsi="Cambria Math"/>
+                <w:lang w:val="ru-RU"/>
+              </w:rPr>
+              <m:t>F</m:t>
+            </m:r>
+          </m:e>
+          <m:sub>
+            <m:r>
+              <w:rPr>
+                <w:rFonts w:ascii="Cambria Math" w:eastAsiaTheme="minorEastAsia" w:hAnsi="Cambria Math"/>
+                <w:lang w:val="ru-RU"/>
+              </w:rPr>
+              <m:t>x</m:t>
+            </m:r>
+          </m:sub>
+        </m:sSub>
+        <m:d>
+          <m:dPr>
+            <m:ctrlPr>
+              <w:rPr>
+                <w:rFonts w:ascii="Cambria Math" w:eastAsiaTheme="minorEastAsia" w:hAnsi="Cambria Math"/>
+                <w:i/>
+                <w:lang w:val="ru-RU"/>
+              </w:rPr>
+            </m:ctrlPr>
+          </m:dPr>
+          <m:e>
+            <m:r>
+              <w:rPr>
+                <w:rFonts w:ascii="Cambria Math" w:eastAsiaTheme="minorEastAsia" w:hAnsi="Cambria Math"/>
+                <w:lang w:val="ru-RU"/>
+              </w:rPr>
+              <m:t>x</m:t>
+            </m:r>
+          </m:e>
+        </m:d>
+        <m:r>
+          <w:rPr>
+            <w:rFonts w:ascii="Cambria Math" w:eastAsiaTheme="minorEastAsia" w:hAnsi="Cambria Math"/>
+            <w:lang w:val="ru-RU"/>
+          </w:rPr>
+          <m:t xml:space="preserve">, </m:t>
+        </m:r>
+        <m:sSub>
+          <m:sSubPr>
+            <m:ctrlPr>
+              <w:rPr>
+                <w:rFonts w:ascii="Cambria Math" w:eastAsiaTheme="minorEastAsia" w:hAnsi="Cambria Math"/>
+                <w:i/>
+                <w:lang w:val="ru-RU"/>
+              </w:rPr>
+            </m:ctrlPr>
+          </m:sSubPr>
+          <m:e>
+            <m:r>
+              <w:rPr>
+                <w:rFonts w:ascii="Cambria Math" w:eastAsiaTheme="minorEastAsia" w:hAnsi="Cambria Math"/>
+                <w:lang w:val="ru-RU"/>
+              </w:rPr>
+              <m:t>F</m:t>
+            </m:r>
+          </m:e>
+          <m:sub>
+            <m:r>
+              <w:rPr>
+                <w:rFonts w:ascii="Cambria Math" w:eastAsiaTheme="minorEastAsia" w:hAnsi="Cambria Math"/>
+                <w:lang w:val="ru-RU"/>
+              </w:rPr>
+              <m:t>y</m:t>
+            </m:r>
+          </m:sub>
+        </m:sSub>
+        <m:r>
+          <w:rPr>
+            <w:rFonts w:ascii="Cambria Math" w:eastAsiaTheme="minorEastAsia" w:hAnsi="Cambria Math"/>
+            <w:lang w:val="ru-RU"/>
+          </w:rPr>
+          <m:t>(x)</m:t>
+        </m:r>
+      </m:oMath>
+      <w:r>
+        <w:rPr>
+          <w:rFonts w:eastAsiaTheme="minorEastAsia"/>
+          <w:lang w:val="ru-RU"/>
+        </w:rPr>
+        <w:t xml:space="preserve">, </w:t>
+      </w:r>
+      <m:oMath>
+        <m:sSub>
+          <m:sSubPr>
+            <m:ctrlPr>
+              <w:rPr>
+                <w:rFonts w:ascii="Cambria Math" w:eastAsiaTheme="minorEastAsia" w:hAnsi="Cambria Math"/>
+                <w:i/>
+                <w:lang w:val="ru-RU"/>
+              </w:rPr>
+            </m:ctrlPr>
+          </m:sSubPr>
+          <m:e>
+            <m:r>
+              <w:rPr>
+                <w:rFonts w:ascii="Cambria Math" w:eastAsiaTheme="minorEastAsia" w:hAnsi="Cambria Math"/>
+                <w:lang w:val="ru-RU"/>
+              </w:rPr>
+              <m:t>H</m:t>
+            </m:r>
+          </m:e>
+          <m:sub>
+            <m:r>
+              <w:rPr>
+                <w:rFonts w:ascii="Cambria Math" w:eastAsiaTheme="minorEastAsia" w:hAnsi="Cambria Math"/>
+                <w:lang w:val="ru-RU"/>
+              </w:rPr>
+              <m:t>0</m:t>
+            </m:r>
+          </m:sub>
+        </m:sSub>
+        <m:r>
+          <w:rPr>
+            <w:rFonts w:ascii="Cambria Math" w:eastAsiaTheme="minorEastAsia" w:hAnsi="Cambria Math"/>
+            <w:lang w:val="ru-RU"/>
+          </w:rPr>
+          <m:t>:</m:t>
+        </m:r>
+        <m:sSub>
+          <m:sSubPr>
+            <m:ctrlPr>
+              <w:rPr>
+                <w:rFonts w:ascii="Cambria Math" w:eastAsiaTheme="minorEastAsia" w:hAnsi="Cambria Math"/>
+                <w:i/>
+                <w:lang w:val="ru-RU"/>
+              </w:rPr>
+            </m:ctrlPr>
+          </m:sSubPr>
+          <m:e>
+            <m:r>
+              <w:rPr>
+                <w:rFonts w:ascii="Cambria Math" w:eastAsiaTheme="minorEastAsia" w:hAnsi="Cambria Math"/>
+                <w:lang w:val="ru-RU"/>
+              </w:rPr>
+              <m:t>F</m:t>
+            </m:r>
+          </m:e>
+          <m:sub>
+            <m:r>
+              <w:rPr>
+                <w:rFonts w:ascii="Cambria Math" w:eastAsiaTheme="minorEastAsia" w:hAnsi="Cambria Math"/>
+                <w:lang w:val="ru-RU"/>
+              </w:rPr>
+              <m:t>x</m:t>
+            </m:r>
+          </m:sub>
+        </m:sSub>
+        <m:d>
+          <m:dPr>
+            <m:ctrlPr>
+              <w:rPr>
+                <w:rFonts w:ascii="Cambria Math" w:eastAsiaTheme="minorEastAsia" w:hAnsi="Cambria Math"/>
+                <w:i/>
+                <w:lang w:val="ru-RU"/>
+              </w:rPr>
+            </m:ctrlPr>
+          </m:dPr>
+          <m:e>
+            <m:r>
+              <w:rPr>
+                <w:rFonts w:ascii="Cambria Math" w:eastAsiaTheme="minorEastAsia" w:hAnsi="Cambria Math"/>
+                <w:lang w:val="ru-RU"/>
+              </w:rPr>
+              <m:t>x</m:t>
+            </m:r>
+          </m:e>
+        </m:d>
+        <m:r>
+          <w:rPr>
+            <w:rFonts w:ascii="Cambria Math" w:eastAsiaTheme="minorEastAsia" w:hAnsi="Cambria Math"/>
+            <w:lang w:val="ru-RU"/>
+          </w:rPr>
+          <m:t>=</m:t>
+        </m:r>
+        <m:sSub>
+          <m:sSubPr>
+            <m:ctrlPr>
+              <w:rPr>
+                <w:rFonts w:ascii="Cambria Math" w:eastAsiaTheme="minorEastAsia" w:hAnsi="Cambria Math"/>
+                <w:i/>
+                <w:lang w:val="ru-RU"/>
+              </w:rPr>
+            </m:ctrlPr>
+          </m:sSubPr>
+          <m:e>
+            <m:r>
+              <w:rPr>
+                <w:rFonts w:ascii="Cambria Math" w:eastAsiaTheme="minorEastAsia" w:hAnsi="Cambria Math"/>
+                <w:lang w:val="ru-RU"/>
+              </w:rPr>
+              <m:t>F</m:t>
+            </m:r>
+          </m:e>
+          <m:sub>
+            <m:r>
+              <w:rPr>
+                <w:rFonts w:ascii="Cambria Math" w:eastAsiaTheme="minorEastAsia" w:hAnsi="Cambria Math"/>
+                <w:lang w:val="ru-RU"/>
+              </w:rPr>
+              <m:t>y</m:t>
+            </m:r>
+          </m:sub>
+        </m:sSub>
+        <m:d>
+          <m:dPr>
+            <m:ctrlPr>
+              <w:rPr>
+                <w:rFonts w:ascii="Cambria Math" w:eastAsiaTheme="minorEastAsia" w:hAnsi="Cambria Math"/>
+                <w:i/>
+                <w:lang w:val="ru-RU"/>
+              </w:rPr>
+            </m:ctrlPr>
+          </m:dPr>
+          <m:e>
+            <m:r>
+              <w:rPr>
+                <w:rFonts w:ascii="Cambria Math" w:eastAsiaTheme="minorEastAsia" w:hAnsi="Cambria Math"/>
+                <w:lang w:val="ru-RU"/>
+              </w:rPr>
+              <m:t>x</m:t>
+            </m:r>
+          </m:e>
+        </m:d>
+        <m:r>
+          <w:rPr>
+            <w:rFonts w:ascii="Cambria Math" w:eastAsiaTheme="minorEastAsia" w:hAnsi="Cambria Math"/>
+            <w:lang w:val="ru-RU"/>
+          </w:rPr>
+          <m:t xml:space="preserve"> ∀x∈</m:t>
+        </m:r>
+        <m:bar>
+          <m:barPr>
+            <m:pos m:val="top"/>
+            <m:ctrlPr>
+              <w:rPr>
+                <w:rFonts w:ascii="Cambria Math" w:eastAsiaTheme="minorEastAsia" w:hAnsi="Cambria Math"/>
+                <w:i/>
+                <w:lang w:val="ru-RU"/>
+              </w:rPr>
+            </m:ctrlPr>
+          </m:barPr>
+          <m:e>
+            <m:r>
+              <w:rPr>
+                <w:rFonts w:ascii="Cambria Math" w:eastAsiaTheme="minorEastAsia" w:hAnsi="Cambria Math"/>
+                <w:lang w:val="ru-RU"/>
+              </w:rPr>
+              <m:t>1, N</m:t>
+            </m:r>
+          </m:e>
+        </m:bar>
+      </m:oMath>
+    </w:p>
+    <w:p>
+      <w:pPr>
+        <w:pStyle w:val="common"/>
+        <w:numPr>
+          <w:ilvl w:val="0"/>
+          <w:numId w:val="2"/>
+        </w:numPr>
+        <w:rPr>
+          <w:lang w:val="ru-RU"/>
+        </w:rPr>
+      </w:pPr>
+      <w:r>
+        <w:rPr>
+          <w:lang w:val="ru-RU"/>
+        </w:rPr>
+        <w:t xml:space="preserve">Из </w:t>
+      </w:r>
+      <w:r>
+        <w:t>N</w:t>
+      </w:r>
+      <w:r>
+        <w:rPr>
+          <w:lang w:val="ru-RU"/>
+        </w:rPr>
+        <w:t xml:space="preserve"> </w:t>
+      </w:r>
+      <w:r>
+        <w:rPr>
+          <w:lang w:val="ru-RU"/>
+        </w:rPr>
+        <w:t xml:space="preserve">пациентов случайным образом выбираем </w:t>
+      </w:r>
+      <m:oMath>
+        <m:r>
+          <w:rPr>
+            <w:rFonts w:ascii="Cambria Math" w:hAnsi="Cambria Math"/>
+            <w:lang w:val="ru-RU"/>
+          </w:rPr>
+          <m:t>n</m:t>
+        </m:r>
+      </m:oMath>
+      <w:r>
+        <w:rPr>
+          <w:rFonts w:eastAsiaTheme="minorEastAsia"/>
+          <w:lang w:val="ru-RU"/>
+        </w:rPr>
+        <w:t xml:space="preserve">, </w:t>
+      </w:r>
+      <w:r>
+        <w:rPr>
+          <w:rFonts w:eastAsiaTheme="minorEastAsia"/>
+          <w:lang w:val="ru-RU"/>
+        </w:rPr>
+        <w:t>которым даётся новое лекарство.</w:t>
+      </w:r>
+    </w:p>
+    <w:p>
+      <w:pPr>
+        <w:pStyle w:val="common"/>
+        <w:numPr>
+          <w:ilvl w:val="0"/>
+          <w:numId w:val="2"/>
+        </w:numPr>
+        <w:rPr>
+          <w:lang w:val="ru-RU"/>
+        </w:rPr>
+      </w:pPr>
+      <w:r>
+        <w:rPr>
+          <w:rFonts w:eastAsiaTheme="minorEastAsia"/>
+          <w:lang w:val="ru-RU"/>
+        </w:rPr>
+        <w:t xml:space="preserve">По прошествии </w:t>
+      </w:r>
+      <w:r>
+        <w:rPr>
+          <w:rFonts w:eastAsiaTheme="minorEastAsia"/>
+          <w:lang w:val="ru-RU"/>
+        </w:rPr>
+        <w:t>выбранного создателями лекарства времени производим измерение показател</w:t>
+      </w:r>
+      <w:r>
+        <w:rPr>
+          <w:rFonts w:eastAsiaTheme="minorEastAsia"/>
+          <w:lang w:val="ru-RU"/>
+        </w:rPr>
+        <w:t>ей</w:t>
+      </w:r>
+      <w:r>
+        <w:rPr>
+          <w:rFonts w:eastAsiaTheme="minorEastAsia"/>
+          <w:lang w:val="ru-RU"/>
+        </w:rPr>
+        <w:t xml:space="preserve"> здоровья пациентов</w:t>
+      </w:r>
+      <w:r>
+        <w:rPr>
+          <w:rFonts w:eastAsiaTheme="minorEastAsia"/>
+          <w:lang w:val="ru-RU"/>
+        </w:rPr>
+        <w:t xml:space="preserve"> </w:t>
+      </w:r>
+      <m:oMath>
+        <m:sSub>
+          <m:sSubPr>
+            <m:ctrlPr>
+              <w:rPr>
+                <w:rFonts w:ascii="Cambria Math" w:eastAsiaTheme="minorEastAsia" w:hAnsi="Cambria Math"/>
+                <w:i/>
+                <w:lang w:val="ru-RU"/>
+              </w:rPr>
+            </m:ctrlPr>
+          </m:sSubPr>
+          <m:e>
+            <m:r>
+              <w:rPr>
+                <w:rFonts w:ascii="Cambria Math" w:eastAsiaTheme="minorEastAsia" w:hAnsi="Cambria Math"/>
+                <w:lang w:val="ru-RU"/>
+              </w:rPr>
+              <m:t>x</m:t>
+            </m:r>
+          </m:e>
+          <m:sub>
+            <m:r>
+              <w:rPr>
+                <w:rFonts w:ascii="Cambria Math" w:eastAsiaTheme="minorEastAsia" w:hAnsi="Cambria Math"/>
+                <w:lang w:val="ru-RU"/>
+              </w:rPr>
+              <m:t>i</m:t>
+            </m:r>
+          </m:sub>
+        </m:sSub>
+      </m:oMath>
+      <w:r>
+        <w:rPr>
+          <w:rFonts w:eastAsiaTheme="minorEastAsia"/>
+          <w:lang w:val="ru-RU"/>
+        </w:rPr>
         <w:t>.</w:t>
+      </w:r>
+    </w:p>
+    <w:p>
+      <w:pPr>
+        <w:pStyle w:val="common"/>
+        <w:numPr>
+          <w:ilvl w:val="0"/>
+          <w:numId w:val="2"/>
+        </w:numPr>
+        <w:rPr>
+          <w:lang w:val="ru-RU"/>
+        </w:rPr>
+      </w:pPr>
+      <w:r>
+        <w:rPr>
+          <w:rFonts w:eastAsiaTheme="minorEastAsia"/>
+          <w:lang w:val="ru-RU"/>
+        </w:rPr>
+        <w:t xml:space="preserve">Отсортируем </w:t>
+      </w:r>
+      <m:oMath>
+        <m:sSub>
+          <m:sSubPr>
+            <m:ctrlPr>
+              <w:rPr>
+                <w:rFonts w:ascii="Cambria Math" w:eastAsiaTheme="minorEastAsia" w:hAnsi="Cambria Math"/>
+                <w:i/>
+                <w:lang w:val="ru-RU"/>
+              </w:rPr>
+            </m:ctrlPr>
+          </m:sSubPr>
+          <m:e>
+            <m:r>
+              <w:rPr>
+                <w:rFonts w:ascii="Cambria Math" w:eastAsiaTheme="minorEastAsia" w:hAnsi="Cambria Math"/>
+                <w:lang w:val="ru-RU"/>
+              </w:rPr>
+              <m:t>x</m:t>
+            </m:r>
+          </m:e>
+          <m:sub>
+            <m:r>
+              <w:rPr>
+                <w:rFonts w:ascii="Cambria Math" w:eastAsiaTheme="minorEastAsia" w:hAnsi="Cambria Math"/>
+                <w:lang w:val="ru-RU"/>
+              </w:rPr>
+              <m:t>i</m:t>
+            </m:r>
+          </m:sub>
+        </m:sSub>
+      </m:oMath>
+      <w:r>
+        <w:rPr>
+          <w:rFonts w:eastAsiaTheme="minorEastAsia"/>
+          <w:lang w:val="ru-RU"/>
+        </w:rPr>
+        <w:t xml:space="preserve"> </w:t>
+      </w:r>
+      <w:r>
+        <w:rPr>
+          <w:rFonts w:eastAsiaTheme="minorEastAsia"/>
+          <w:lang w:val="ru-RU"/>
+        </w:rPr>
+        <w:t xml:space="preserve">в порядке возрастания (считаем, что все </w:t>
+      </w:r>
+      <m:oMath>
+        <m:sSub>
+          <m:sSubPr>
+            <m:ctrlPr>
+              <w:rPr>
+                <w:rFonts w:ascii="Cambria Math" w:eastAsiaTheme="minorEastAsia" w:hAnsi="Cambria Math"/>
+                <w:i/>
+                <w:lang w:val="ru-RU"/>
+              </w:rPr>
+            </m:ctrlPr>
+          </m:sSubPr>
+          <m:e>
+            <m:r>
+              <w:rPr>
+                <w:rFonts w:ascii="Cambria Math" w:eastAsiaTheme="minorEastAsia" w:hAnsi="Cambria Math"/>
+                <w:lang w:val="ru-RU"/>
+              </w:rPr>
+              <m:t>x</m:t>
+            </m:r>
+          </m:e>
+          <m:sub>
+            <m:r>
+              <w:rPr>
+                <w:rFonts w:ascii="Cambria Math" w:eastAsiaTheme="minorEastAsia" w:hAnsi="Cambria Math"/>
+                <w:lang w:val="ru-RU"/>
+              </w:rPr>
+              <m:t>i</m:t>
+            </m:r>
+          </m:sub>
+        </m:sSub>
+      </m:oMath>
+      <w:r>
+        <w:rPr>
+          <w:rFonts w:eastAsiaTheme="minorEastAsia"/>
+          <w:lang w:val="ru-RU"/>
+        </w:rPr>
+        <w:t xml:space="preserve"> разные</w:t>
+      </w:r>
+      <w:r>
+        <w:rPr>
+          <w:rFonts w:eastAsiaTheme="minorEastAsia"/>
+          <w:lang w:val="ru-RU"/>
+        </w:rPr>
+        <w:t xml:space="preserve">; </w:t>
+      </w:r>
+      <w:r>
+        <w:rPr>
+          <w:rFonts w:eastAsiaTheme="minorEastAsia"/>
+          <w:lang w:val="ru-RU"/>
+        </w:rPr>
+        <w:t xml:space="preserve">если это не так, можно, например, искусственно задать порядок для одинаковых </w:t>
+      </w:r>
+      <m:oMath>
+        <m:sSub>
+          <m:sSubPr>
+            <m:ctrlPr>
+              <w:rPr>
+                <w:rFonts w:ascii="Cambria Math" w:eastAsiaTheme="minorEastAsia" w:hAnsi="Cambria Math"/>
+                <w:i/>
+                <w:lang w:val="ru-RU"/>
+              </w:rPr>
+            </m:ctrlPr>
+          </m:sSubPr>
+          <m:e>
+            <m:r>
+              <w:rPr>
+                <w:rFonts w:ascii="Cambria Math" w:eastAsiaTheme="minorEastAsia" w:hAnsi="Cambria Math"/>
+                <w:lang w:val="ru-RU"/>
+              </w:rPr>
+              <m:t>x</m:t>
+            </m:r>
+          </m:e>
+          <m:sub>
+            <m:r>
+              <w:rPr>
+                <w:rFonts w:ascii="Cambria Math" w:eastAsiaTheme="minorEastAsia" w:hAnsi="Cambria Math"/>
+                <w:lang w:val="ru-RU"/>
+              </w:rPr>
+              <m:t>i</m:t>
+            </m:r>
+          </m:sub>
+        </m:sSub>
+      </m:oMath>
+      <w:r>
+        <w:rPr>
+          <w:rFonts w:eastAsiaTheme="minorEastAsia"/>
+          <w:lang w:val="ru-RU"/>
+        </w:rPr>
+        <w:t xml:space="preserve">). </w:t>
+      </w:r>
+      <w:r>
+        <w:rPr>
+          <w:rFonts w:eastAsiaTheme="minorEastAsia"/>
+          <w:lang w:val="ru-RU"/>
+        </w:rPr>
+        <w:t xml:space="preserve">Таким образом получаем </w:t>
+      </w:r>
+      <m:oMath>
+        <m:sSub>
+          <m:sSubPr>
+            <m:ctrlPr>
+              <w:rPr>
+                <w:rFonts w:ascii="Cambria Math" w:eastAsiaTheme="minorEastAsia" w:hAnsi="Cambria Math"/>
+                <w:i/>
+                <w:lang w:val="ru-RU"/>
+              </w:rPr>
+            </m:ctrlPr>
+          </m:sSubPr>
+          <m:e>
+            <m:r>
+              <w:rPr>
+                <w:rFonts w:ascii="Cambria Math" w:eastAsiaTheme="minorEastAsia" w:hAnsi="Cambria Math"/>
+                <w:lang w:val="ru-RU"/>
+              </w:rPr>
+              <m:t>x</m:t>
+            </m:r>
+          </m:e>
+          <m:sub>
+            <m:r>
+              <w:rPr>
+                <w:rFonts w:ascii="Cambria Math" w:eastAsiaTheme="minorEastAsia" w:hAnsi="Cambria Math"/>
+                <w:lang w:val="ru-RU"/>
+              </w:rPr>
+              <m:t>(1)</m:t>
+            </m:r>
+          </m:sub>
+        </m:sSub>
+        <m:r>
+          <w:rPr>
+            <w:rFonts w:ascii="Cambria Math" w:eastAsiaTheme="minorEastAsia" w:hAnsi="Cambria Math"/>
+            <w:lang w:val="ru-RU"/>
+          </w:rPr>
+          <m:t>&lt;</m:t>
+        </m:r>
+        <m:sSub>
+          <m:sSubPr>
+            <m:ctrlPr>
+              <w:rPr>
+                <w:rFonts w:ascii="Cambria Math" w:eastAsiaTheme="minorEastAsia" w:hAnsi="Cambria Math"/>
+                <w:i/>
+                <w:lang w:val="ru-RU"/>
+              </w:rPr>
+            </m:ctrlPr>
+          </m:sSubPr>
+          <m:e>
+            <m:r>
+              <w:rPr>
+                <w:rFonts w:ascii="Cambria Math" w:eastAsiaTheme="minorEastAsia" w:hAnsi="Cambria Math"/>
+                <w:lang w:val="ru-RU"/>
+              </w:rPr>
+              <m:t>x</m:t>
+            </m:r>
+          </m:e>
+          <m:sub>
+            <m:d>
+              <m:dPr>
+                <m:ctrlPr>
+                  <w:rPr>
+                    <w:rFonts w:ascii="Cambria Math" w:eastAsiaTheme="minorEastAsia" w:hAnsi="Cambria Math"/>
+                    <w:i/>
+                    <w:lang w:val="ru-RU"/>
+                  </w:rPr>
+                </m:ctrlPr>
+              </m:dPr>
+              <m:e>
+                <m:r>
+                  <w:rPr>
+                    <w:rFonts w:ascii="Cambria Math" w:eastAsiaTheme="minorEastAsia" w:hAnsi="Cambria Math"/>
+                    <w:lang w:val="ru-RU"/>
+                  </w:rPr>
+                  <m:t>2</m:t>
+                </m:r>
+              </m:e>
+            </m:d>
+          </m:sub>
+        </m:sSub>
+        <m:r>
+          <w:rPr>
+            <w:rFonts w:ascii="Cambria Math" w:eastAsiaTheme="minorEastAsia" w:hAnsi="Cambria Math"/>
+            <w:lang w:val="ru-RU"/>
+          </w:rPr>
+          <m:t>&lt;…&lt;</m:t>
+        </m:r>
+        <m:sSub>
+          <m:sSubPr>
+            <m:ctrlPr>
+              <w:rPr>
+                <w:rFonts w:ascii="Cambria Math" w:eastAsiaTheme="minorEastAsia" w:hAnsi="Cambria Math"/>
+                <w:i/>
+                <w:lang w:val="ru-RU"/>
+              </w:rPr>
+            </m:ctrlPr>
+          </m:sSubPr>
+          <m:e>
+            <m:r>
+              <w:rPr>
+                <w:rFonts w:ascii="Cambria Math" w:eastAsiaTheme="minorEastAsia" w:hAnsi="Cambria Math"/>
+                <w:lang w:val="ru-RU"/>
+              </w:rPr>
+              <m:t>x</m:t>
+            </m:r>
+          </m:e>
+          <m:sub>
+            <m:d>
+              <m:dPr>
+                <m:ctrlPr>
+                  <w:rPr>
+                    <w:rFonts w:ascii="Cambria Math" w:eastAsiaTheme="minorEastAsia" w:hAnsi="Cambria Math"/>
+                    <w:i/>
+                    <w:lang w:val="ru-RU"/>
+                  </w:rPr>
+                </m:ctrlPr>
+              </m:dPr>
+              <m:e>
+                <m:r>
+                  <w:rPr>
+                    <w:rFonts w:ascii="Cambria Math" w:eastAsiaTheme="minorEastAsia" w:hAnsi="Cambria Math"/>
+                    <w:lang w:val="ru-RU"/>
+                  </w:rPr>
+                  <m:t>N</m:t>
+                </m:r>
+              </m:e>
+            </m:d>
+          </m:sub>
+        </m:sSub>
+      </m:oMath>
+    </w:p>
+    <w:p>
+      <w:pPr>
+        <w:pStyle w:val="common"/>
+        <w:numPr>
+          <w:ilvl w:val="0"/>
+          <w:numId w:val="2"/>
+        </w:numPr>
+        <w:rPr>
+          <w:lang w:val="ru-RU"/>
+        </w:rPr>
+      </w:pPr>
+      <w:r>
+        <w:rPr>
+          <w:rFonts w:eastAsiaTheme="minorEastAsia"/>
+          <w:lang w:val="ru-RU"/>
+        </w:rPr>
+        <w:t xml:space="preserve">Каждому </w:t>
+      </w:r>
+      <m:oMath>
+        <m:sSub>
+          <m:sSubPr>
+            <m:ctrlPr>
+              <w:rPr>
+                <w:rFonts w:ascii="Cambria Math" w:eastAsiaTheme="minorEastAsia" w:hAnsi="Cambria Math"/>
+                <w:i/>
+                <w:lang w:val="ru-RU"/>
+              </w:rPr>
+            </m:ctrlPr>
+          </m:sSubPr>
+          <m:e>
+            <m:r>
+              <w:rPr>
+                <w:rFonts w:ascii="Cambria Math" w:eastAsiaTheme="minorEastAsia" w:hAnsi="Cambria Math"/>
+                <w:lang w:val="ru-RU"/>
+              </w:rPr>
+              <m:t>x</m:t>
+            </m:r>
+          </m:e>
+          <m:sub>
+            <m:r>
+              <w:rPr>
+                <w:rFonts w:ascii="Cambria Math" w:eastAsiaTheme="minorEastAsia" w:hAnsi="Cambria Math"/>
+                <w:lang w:val="ru-RU"/>
+              </w:rPr>
+              <m:t>(i)</m:t>
+            </m:r>
+          </m:sub>
+        </m:sSub>
+      </m:oMath>
+      <w:r>
+        <w:rPr>
+          <w:rFonts w:eastAsiaTheme="minorEastAsia"/>
+          <w:lang w:val="ru-RU"/>
+        </w:rPr>
+        <w:t xml:space="preserve"> поставим в соответствие ранг </w:t>
+      </w:r>
+      <m:oMath>
+        <m:sSub>
+          <m:sSubPr>
+            <m:ctrlPr>
+              <w:rPr>
+                <w:rFonts w:ascii="Cambria Math" w:eastAsiaTheme="minorEastAsia" w:hAnsi="Cambria Math"/>
+                <w:i/>
+                <w:lang w:val="ru-RU"/>
+              </w:rPr>
+            </m:ctrlPr>
+          </m:sSubPr>
+          <m:e>
+            <m:r>
+              <w:rPr>
+                <w:rFonts w:ascii="Cambria Math" w:eastAsiaTheme="minorEastAsia" w:hAnsi="Cambria Math"/>
+                <w:lang w:val="ru-RU"/>
+              </w:rPr>
+              <m:t>X</m:t>
+            </m:r>
+          </m:e>
+          <m:sub>
+            <m:r>
+              <w:rPr>
+                <w:rFonts w:ascii="Cambria Math" w:eastAsiaTheme="minorEastAsia" w:hAnsi="Cambria Math"/>
+                <w:lang w:val="ru-RU"/>
+              </w:rPr>
+              <m:t>i</m:t>
+            </m:r>
+          </m:sub>
+        </m:sSub>
+      </m:oMath>
+      <w:r>
+        <w:rPr>
+          <w:rFonts w:eastAsiaTheme="minorEastAsia"/>
+          <w:lang w:val="ru-RU"/>
+        </w:rPr>
+        <w:t xml:space="preserve">, </w:t>
+      </w:r>
+      <w:r>
+        <w:rPr>
+          <w:rFonts w:eastAsiaTheme="minorEastAsia"/>
+          <w:lang w:val="ru-RU"/>
+        </w:rPr>
+        <w:t xml:space="preserve">равный </w:t>
+      </w:r>
+      <w:r>
+        <w:rPr>
+          <w:rFonts w:eastAsiaTheme="minorEastAsia"/>
+          <w:lang w:val="ru-RU"/>
+        </w:rPr>
+        <w:t xml:space="preserve">порядковому номеру </w:t>
+      </w:r>
+      <m:oMath>
+        <m:sSub>
+          <m:sSubPr>
+            <m:ctrlPr>
+              <w:rPr>
+                <w:rFonts w:ascii="Cambria Math" w:eastAsiaTheme="minorEastAsia" w:hAnsi="Cambria Math"/>
+                <w:i/>
+                <w:lang w:val="ru-RU"/>
+              </w:rPr>
+            </m:ctrlPr>
+          </m:sSubPr>
+          <m:e>
+            <m:r>
+              <w:rPr>
+                <w:rFonts w:ascii="Cambria Math" w:eastAsiaTheme="minorEastAsia" w:hAnsi="Cambria Math"/>
+                <w:lang w:val="ru-RU"/>
+              </w:rPr>
+              <m:t>x</m:t>
+            </m:r>
+          </m:e>
+          <m:sub>
+            <m:r>
+              <w:rPr>
+                <w:rFonts w:ascii="Cambria Math" w:eastAsiaTheme="minorEastAsia" w:hAnsi="Cambria Math"/>
+                <w:lang w:val="ru-RU"/>
+              </w:rPr>
+              <m:t>i</m:t>
+            </m:r>
+          </m:sub>
+        </m:sSub>
+      </m:oMath>
+      <w:r>
+        <w:rPr>
+          <w:rFonts w:eastAsiaTheme="minorEastAsia"/>
+          <w:lang w:val="ru-RU"/>
+        </w:rPr>
+        <w:t xml:space="preserve"> </w:t>
+      </w:r>
+      <w:r>
+        <w:rPr>
+          <w:rFonts w:eastAsiaTheme="minorEastAsia"/>
+          <w:lang w:val="ru-RU"/>
+        </w:rPr>
+        <w:t xml:space="preserve">в отсортированном массиве. Пациенту с самым низким показателем здоровья ставим ранг 1, пациенту с самым высоким – ранг </w:t>
+      </w:r>
+      <m:oMath>
+        <m:r>
+          <w:rPr>
+            <w:rFonts w:ascii="Cambria Math" w:eastAsiaTheme="minorEastAsia" w:hAnsi="Cambria Math"/>
+            <w:lang w:val="ru-RU"/>
+          </w:rPr>
+          <m:t>N</m:t>
+        </m:r>
+      </m:oMath>
+      <w:r>
+        <w:rPr>
+          <w:rFonts w:eastAsiaTheme="minorEastAsia"/>
+          <w:lang w:val="ru-RU"/>
+        </w:rPr>
+        <w:t>.</w:t>
+      </w:r>
+    </w:p>
+    <w:p>
+      <w:pPr>
+        <w:pStyle w:val="common"/>
+        <w:numPr>
+          <w:ilvl w:val="0"/>
+          <w:numId w:val="2"/>
+        </w:numPr>
+        <w:rPr>
+          <w:lang w:val="ru-RU"/>
+        </w:rPr>
+      </w:pPr>
+      <w:r>
+        <w:rPr>
+          <w:rFonts w:eastAsiaTheme="minorEastAsia"/>
+          <w:lang w:val="ru-RU"/>
+        </w:rPr>
+        <w:t xml:space="preserve">Пусть </w:t>
+      </w:r>
+      <m:oMath>
+        <m:sSub>
+          <m:sSubPr>
+            <m:ctrlPr>
+              <w:rPr>
+                <w:rFonts w:ascii="Cambria Math" w:eastAsiaTheme="minorEastAsia" w:hAnsi="Cambria Math"/>
+                <w:i/>
+                <w:lang w:val="ru-RU"/>
+              </w:rPr>
+            </m:ctrlPr>
+          </m:sSubPr>
+          <m:e>
+            <m:r>
+              <w:rPr>
+                <w:rFonts w:ascii="Cambria Math" w:eastAsiaTheme="minorEastAsia" w:hAnsi="Cambria Math"/>
+                <w:lang w:val="ru-RU"/>
+              </w:rPr>
+              <m:t>S</m:t>
+            </m:r>
+          </m:e>
+          <m:sub>
+            <m:r>
+              <w:rPr>
+                <w:rFonts w:ascii="Cambria Math" w:eastAsiaTheme="minorEastAsia" w:hAnsi="Cambria Math"/>
+                <w:lang w:val="ru-RU"/>
+              </w:rPr>
+              <m:t>1</m:t>
+            </m:r>
+          </m:sub>
+        </m:sSub>
+        <m:r>
+          <w:rPr>
+            <w:rFonts w:ascii="Cambria Math" w:eastAsiaTheme="minorEastAsia" w:hAnsi="Cambria Math"/>
+            <w:lang w:val="ru-RU"/>
+          </w:rPr>
+          <m:t xml:space="preserve">, …, </m:t>
+        </m:r>
+        <m:sSub>
+          <m:sSubPr>
+            <m:ctrlPr>
+              <w:rPr>
+                <w:rFonts w:ascii="Cambria Math" w:eastAsiaTheme="minorEastAsia" w:hAnsi="Cambria Math"/>
+                <w:i/>
+                <w:lang w:val="ru-RU"/>
+              </w:rPr>
+            </m:ctrlPr>
+          </m:sSubPr>
+          <m:e>
+            <m:r>
+              <w:rPr>
+                <w:rFonts w:ascii="Cambria Math" w:eastAsiaTheme="minorEastAsia" w:hAnsi="Cambria Math"/>
+                <w:lang w:val="ru-RU"/>
+              </w:rPr>
+              <m:t>S</m:t>
+            </m:r>
+          </m:e>
+          <m:sub>
+            <m:r>
+              <w:rPr>
+                <w:rFonts w:ascii="Cambria Math" w:eastAsiaTheme="minorEastAsia" w:hAnsi="Cambria Math"/>
+                <w:lang w:val="ru-RU"/>
+              </w:rPr>
+              <m:t>n</m:t>
+            </m:r>
+          </m:sub>
+        </m:sSub>
+      </m:oMath>
+      <w:r>
+        <w:rPr>
+          <w:rFonts w:eastAsiaTheme="minorEastAsia"/>
+          <w:lang w:val="ru-RU"/>
+        </w:rPr>
+        <w:t xml:space="preserve"> </w:t>
+      </w:r>
+      <w:r>
+        <w:rPr>
+          <w:rFonts w:eastAsiaTheme="minorEastAsia"/>
+          <w:lang w:val="ru-RU"/>
+        </w:rPr>
+        <w:t xml:space="preserve">– ранги пациентов, которым давали лекарство, </w:t>
+      </w:r>
+      <m:oMath>
+        <m:sSub>
+          <m:sSubPr>
+            <m:ctrlPr>
+              <w:rPr>
+                <w:rFonts w:ascii="Cambria Math" w:eastAsiaTheme="minorEastAsia" w:hAnsi="Cambria Math"/>
+                <w:i/>
+                <w:lang w:val="ru-RU"/>
+              </w:rPr>
+            </m:ctrlPr>
+          </m:sSubPr>
+          <m:e>
+            <m:r>
+              <w:rPr>
+                <w:rFonts w:ascii="Cambria Math" w:eastAsiaTheme="minorEastAsia" w:hAnsi="Cambria Math"/>
+                <w:lang w:val="ru-RU"/>
+              </w:rPr>
+              <m:t>R</m:t>
+            </m:r>
+          </m:e>
+          <m:sub>
+            <m:r>
+              <w:rPr>
+                <w:rFonts w:ascii="Cambria Math" w:eastAsiaTheme="minorEastAsia" w:hAnsi="Cambria Math"/>
+                <w:lang w:val="ru-RU"/>
+              </w:rPr>
+              <m:t>1</m:t>
+            </m:r>
+          </m:sub>
+        </m:sSub>
+        <m:r>
+          <w:rPr>
+            <w:rFonts w:ascii="Cambria Math" w:eastAsiaTheme="minorEastAsia" w:hAnsi="Cambria Math"/>
+            <w:lang w:val="ru-RU"/>
+          </w:rPr>
+          <m:t>,…,</m:t>
+        </m:r>
+        <m:sSub>
+          <m:sSubPr>
+            <m:ctrlPr>
+              <w:rPr>
+                <w:rFonts w:ascii="Cambria Math" w:eastAsiaTheme="minorEastAsia" w:hAnsi="Cambria Math"/>
+                <w:i/>
+                <w:lang w:val="ru-RU"/>
+              </w:rPr>
+            </m:ctrlPr>
+          </m:sSubPr>
+          <m:e>
+            <m:r>
+              <w:rPr>
+                <w:rFonts w:ascii="Cambria Math" w:eastAsiaTheme="minorEastAsia" w:hAnsi="Cambria Math"/>
+                <w:lang w:val="ru-RU"/>
+              </w:rPr>
+              <m:t>R</m:t>
+            </m:r>
+          </m:e>
+          <m:sub>
+            <m:r>
+              <w:rPr>
+                <w:rFonts w:ascii="Cambria Math" w:eastAsiaTheme="minorEastAsia" w:hAnsi="Cambria Math"/>
+                <w:lang w:val="ru-RU"/>
+              </w:rPr>
+              <m:t>m</m:t>
+            </m:r>
+          </m:sub>
+        </m:sSub>
+      </m:oMath>
+      <w:r>
+        <w:rPr>
+          <w:rFonts w:eastAsiaTheme="minorEastAsia"/>
+          <w:lang w:val="ru-RU"/>
+        </w:rPr>
+        <w:t xml:space="preserve"> </w:t>
+      </w:r>
+      <w:r>
+        <w:rPr>
+          <w:rFonts w:eastAsiaTheme="minorEastAsia"/>
+          <w:lang w:val="ru-RU"/>
+        </w:rPr>
+        <w:t>–</w:t>
+      </w:r>
+      <w:r>
+        <w:rPr>
+          <w:rFonts w:eastAsiaTheme="minorEastAsia"/>
+          <w:lang w:val="ru-RU"/>
+        </w:rPr>
+        <w:t xml:space="preserve"> </w:t>
+      </w:r>
+      <w:r>
+        <w:rPr>
+          <w:rFonts w:eastAsiaTheme="minorEastAsia"/>
+          <w:lang w:val="ru-RU"/>
+        </w:rPr>
+        <w:t xml:space="preserve">ранги тех, кому лекарство не давали. Тогда вероятность того, что </w:t>
+      </w:r>
+      <m:oMath>
+        <m:sSub>
+          <m:sSubPr>
+            <m:ctrlPr>
+              <w:rPr>
+                <w:rFonts w:ascii="Cambria Math" w:eastAsiaTheme="minorEastAsia" w:hAnsi="Cambria Math"/>
+                <w:i/>
+                <w:lang w:val="ru-RU"/>
+              </w:rPr>
+            </m:ctrlPr>
+          </m:sSubPr>
+          <m:e>
+            <m:r>
+              <w:rPr>
+                <w:rFonts w:ascii="Cambria Math" w:eastAsiaTheme="minorEastAsia" w:hAnsi="Cambria Math"/>
+                <w:lang w:val="ru-RU"/>
+              </w:rPr>
+              <m:t>S</m:t>
+            </m:r>
+          </m:e>
+          <m:sub>
+            <m:r>
+              <w:rPr>
+                <w:rFonts w:ascii="Cambria Math" w:eastAsiaTheme="minorEastAsia" w:hAnsi="Cambria Math"/>
+                <w:lang w:val="ru-RU"/>
+              </w:rPr>
+              <m:t>1</m:t>
+            </m:r>
+          </m:sub>
+        </m:sSub>
+        <m:r>
+          <w:rPr>
+            <w:rFonts w:ascii="Cambria Math" w:eastAsiaTheme="minorEastAsia" w:hAnsi="Cambria Math"/>
+            <w:lang w:val="ru-RU"/>
+          </w:rPr>
+          <m:t xml:space="preserve">, …, </m:t>
+        </m:r>
+        <m:sSub>
+          <m:sSubPr>
+            <m:ctrlPr>
+              <w:rPr>
+                <w:rFonts w:ascii="Cambria Math" w:eastAsiaTheme="minorEastAsia" w:hAnsi="Cambria Math"/>
+                <w:i/>
+                <w:lang w:val="ru-RU"/>
+              </w:rPr>
+            </m:ctrlPr>
+          </m:sSubPr>
+          <m:e>
+            <m:r>
+              <w:rPr>
+                <w:rFonts w:ascii="Cambria Math" w:eastAsiaTheme="minorEastAsia" w:hAnsi="Cambria Math"/>
+                <w:lang w:val="ru-RU"/>
+              </w:rPr>
+              <m:t>S</m:t>
+            </m:r>
+          </m:e>
+          <m:sub>
+            <m:r>
+              <w:rPr>
+                <w:rFonts w:ascii="Cambria Math" w:eastAsiaTheme="minorEastAsia" w:hAnsi="Cambria Math"/>
+                <w:lang w:val="ru-RU"/>
+              </w:rPr>
+              <m:t>n</m:t>
+            </m:r>
+          </m:sub>
+        </m:sSub>
+      </m:oMath>
+      <w:r>
+        <w:rPr>
+          <w:rFonts w:eastAsiaTheme="minorEastAsia"/>
+          <w:lang w:val="ru-RU"/>
+        </w:rPr>
+        <w:t xml:space="preserve"> </w:t>
+      </w:r>
+      <w:r>
+        <w:rPr>
+          <w:rFonts w:eastAsiaTheme="minorEastAsia"/>
+          <w:lang w:val="ru-RU"/>
+        </w:rPr>
+        <w:t xml:space="preserve">примут соответственно произвольные значения </w:t>
+      </w:r>
+      <m:oMath>
+        <m:sSub>
+          <m:sSubPr>
+            <m:ctrlPr>
+              <w:rPr>
+                <w:rFonts w:ascii="Cambria Math" w:eastAsiaTheme="minorEastAsia" w:hAnsi="Cambria Math"/>
+                <w:i/>
+                <w:lang w:val="ru-RU"/>
+              </w:rPr>
+            </m:ctrlPr>
+          </m:sSubPr>
+          <m:e>
+            <m:r>
+              <w:rPr>
+                <w:rFonts w:ascii="Cambria Math" w:eastAsiaTheme="minorEastAsia" w:hAnsi="Cambria Math"/>
+                <w:lang w:val="ru-RU"/>
+              </w:rPr>
+              <m:t>X</m:t>
+            </m:r>
+          </m:e>
+          <m:sub>
+            <m:r>
+              <w:rPr>
+                <w:rFonts w:ascii="Cambria Math" w:eastAsiaTheme="minorEastAsia" w:hAnsi="Cambria Math"/>
+                <w:lang w:val="ru-RU"/>
+              </w:rPr>
+              <m:t>1</m:t>
+            </m:r>
+          </m:sub>
+        </m:sSub>
+        <m:r>
+          <w:rPr>
+            <w:rFonts w:ascii="Cambria Math" w:eastAsiaTheme="minorEastAsia" w:hAnsi="Cambria Math"/>
+            <w:lang w:val="ru-RU"/>
+          </w:rPr>
+          <m:t xml:space="preserve">, …, </m:t>
+        </m:r>
+        <m:sSub>
+          <m:sSubPr>
+            <m:ctrlPr>
+              <w:rPr>
+                <w:rFonts w:ascii="Cambria Math" w:eastAsiaTheme="minorEastAsia" w:hAnsi="Cambria Math"/>
+                <w:i/>
+                <w:lang w:val="ru-RU"/>
+              </w:rPr>
+            </m:ctrlPr>
+          </m:sSubPr>
+          <m:e>
+            <m:r>
+              <w:rPr>
+                <w:rFonts w:ascii="Cambria Math" w:eastAsiaTheme="minorEastAsia" w:hAnsi="Cambria Math"/>
+                <w:lang w:val="ru-RU"/>
+              </w:rPr>
+              <m:t>X</m:t>
+            </m:r>
+          </m:e>
+          <m:sub>
+            <m:r>
+              <w:rPr>
+                <w:rFonts w:ascii="Cambria Math" w:eastAsiaTheme="minorEastAsia" w:hAnsi="Cambria Math"/>
+                <w:lang w:val="ru-RU"/>
+              </w:rPr>
+              <m:t>n</m:t>
+            </m:r>
+          </m:sub>
+        </m:sSub>
+      </m:oMath>
+      <w:r>
+        <w:rPr>
+          <w:rFonts w:eastAsiaTheme="minorEastAsia"/>
+          <w:lang w:val="ru-RU"/>
+        </w:rPr>
+        <w:t xml:space="preserve"> </w:t>
+      </w:r>
+      <w:r>
+        <w:rPr>
+          <w:rFonts w:eastAsiaTheme="minorEastAsia"/>
+          <w:lang w:val="ru-RU"/>
+        </w:rPr>
+        <w:t xml:space="preserve">при условии истинности нулевой гипотезы (лекарство не действует) </w:t>
+      </w:r>
+      <m:oMath>
+        <m:sSub>
+          <m:sSubPr>
+            <m:ctrlPr>
+              <w:rPr>
+                <w:rFonts w:ascii="Cambria Math" w:eastAsiaTheme="minorEastAsia" w:hAnsi="Cambria Math"/>
+                <w:i/>
+                <w:lang w:val="ru-RU"/>
+              </w:rPr>
+            </m:ctrlPr>
+          </m:sSubPr>
+          <m:e>
+            <m:r>
+              <w:rPr>
+                <w:rFonts w:ascii="Cambria Math" w:eastAsiaTheme="minorEastAsia" w:hAnsi="Cambria Math"/>
+                <w:lang w:val="ru-RU"/>
+              </w:rPr>
+              <m:t>P</m:t>
+            </m:r>
+          </m:e>
+          <m:sub>
+            <m:sSub>
+              <m:sSubPr>
+                <m:ctrlPr>
+                  <w:rPr>
+                    <w:rFonts w:ascii="Cambria Math" w:eastAsiaTheme="minorEastAsia" w:hAnsi="Cambria Math"/>
+                    <w:i/>
+                    <w:lang w:val="ru-RU"/>
+                  </w:rPr>
+                </m:ctrlPr>
+              </m:sSubPr>
+              <m:e>
+                <m:r>
+                  <w:rPr>
+                    <w:rFonts w:ascii="Cambria Math" w:eastAsiaTheme="minorEastAsia" w:hAnsi="Cambria Math"/>
+                    <w:lang w:val="ru-RU"/>
+                  </w:rPr>
+                  <m:t>H</m:t>
+                </m:r>
+              </m:e>
+              <m:sub>
+                <m:r>
+                  <w:rPr>
+                    <w:rFonts w:ascii="Cambria Math" w:eastAsiaTheme="minorEastAsia" w:hAnsi="Cambria Math"/>
+                    <w:lang w:val="ru-RU"/>
+                  </w:rPr>
+                  <m:t>0</m:t>
+                </m:r>
+              </m:sub>
+            </m:sSub>
+          </m:sub>
+        </m:sSub>
+        <m:d>
+          <m:dPr>
+            <m:ctrlPr>
+              <w:rPr>
+                <w:rFonts w:ascii="Cambria Math" w:eastAsiaTheme="minorEastAsia" w:hAnsi="Cambria Math"/>
+                <w:i/>
+                <w:lang w:val="ru-RU"/>
+              </w:rPr>
+            </m:ctrlPr>
+          </m:dPr>
+          <m:e>
+            <m:sSub>
+              <m:sSubPr>
+                <m:ctrlPr>
+                  <w:rPr>
+                    <w:rFonts w:ascii="Cambria Math" w:eastAsiaTheme="minorEastAsia" w:hAnsi="Cambria Math"/>
+                    <w:i/>
+                    <w:lang w:val="ru-RU"/>
+                  </w:rPr>
+                </m:ctrlPr>
+              </m:sSubPr>
+              <m:e>
+                <m:r>
+                  <w:rPr>
+                    <w:rFonts w:ascii="Cambria Math" w:eastAsiaTheme="minorEastAsia" w:hAnsi="Cambria Math"/>
+                    <w:lang w:val="ru-RU"/>
+                  </w:rPr>
+                  <m:t>S</m:t>
+                </m:r>
+              </m:e>
+              <m:sub>
+                <m:r>
+                  <w:rPr>
+                    <w:rFonts w:ascii="Cambria Math" w:eastAsiaTheme="minorEastAsia" w:hAnsi="Cambria Math"/>
+                    <w:lang w:val="ru-RU"/>
+                  </w:rPr>
+                  <m:t>1</m:t>
+                </m:r>
+              </m:sub>
+            </m:sSub>
+            <m:r>
+              <w:rPr>
+                <w:rFonts w:ascii="Cambria Math" w:eastAsiaTheme="minorEastAsia" w:hAnsi="Cambria Math"/>
+                <w:lang w:val="ru-RU"/>
+              </w:rPr>
+              <m:t>=</m:t>
+            </m:r>
+            <m:sSub>
+              <m:sSubPr>
+                <m:ctrlPr>
+                  <w:rPr>
+                    <w:rFonts w:ascii="Cambria Math" w:eastAsiaTheme="minorEastAsia" w:hAnsi="Cambria Math"/>
+                    <w:i/>
+                    <w:lang w:val="ru-RU"/>
+                  </w:rPr>
+                </m:ctrlPr>
+              </m:sSubPr>
+              <m:e>
+                <m:r>
+                  <w:rPr>
+                    <w:rFonts w:ascii="Cambria Math" w:eastAsiaTheme="minorEastAsia" w:hAnsi="Cambria Math"/>
+                    <w:lang w:val="ru-RU"/>
+                  </w:rPr>
+                  <m:t>X</m:t>
+                </m:r>
+              </m:e>
+              <m:sub>
+                <m:r>
+                  <w:rPr>
+                    <w:rFonts w:ascii="Cambria Math" w:eastAsiaTheme="minorEastAsia" w:hAnsi="Cambria Math"/>
+                    <w:lang w:val="ru-RU"/>
+                  </w:rPr>
+                  <m:t>1</m:t>
+                </m:r>
+              </m:sub>
+            </m:sSub>
+            <m:r>
+              <w:rPr>
+                <w:rFonts w:ascii="Cambria Math" w:eastAsiaTheme="minorEastAsia" w:hAnsi="Cambria Math"/>
+                <w:lang w:val="ru-RU"/>
+              </w:rPr>
+              <m:t xml:space="preserve">, …, </m:t>
+            </m:r>
+            <m:sSub>
+              <m:sSubPr>
+                <m:ctrlPr>
+                  <w:rPr>
+                    <w:rFonts w:ascii="Cambria Math" w:eastAsiaTheme="minorEastAsia" w:hAnsi="Cambria Math"/>
+                    <w:i/>
+                    <w:lang w:val="ru-RU"/>
+                  </w:rPr>
+                </m:ctrlPr>
+              </m:sSubPr>
+              <m:e>
+                <m:r>
+                  <w:rPr>
+                    <w:rFonts w:ascii="Cambria Math" w:eastAsiaTheme="minorEastAsia" w:hAnsi="Cambria Math"/>
+                    <w:lang w:val="ru-RU"/>
+                  </w:rPr>
+                  <m:t>S</m:t>
+                </m:r>
+              </m:e>
+              <m:sub>
+                <m:r>
+                  <w:rPr>
+                    <w:rFonts w:ascii="Cambria Math" w:eastAsiaTheme="minorEastAsia" w:hAnsi="Cambria Math"/>
+                    <w:lang w:val="ru-RU"/>
+                  </w:rPr>
+                  <m:t>n</m:t>
+                </m:r>
+              </m:sub>
+            </m:sSub>
+            <m:r>
+              <w:rPr>
+                <w:rFonts w:ascii="Cambria Math" w:eastAsiaTheme="minorEastAsia" w:hAnsi="Cambria Math"/>
+                <w:lang w:val="ru-RU"/>
+              </w:rPr>
+              <m:t>=</m:t>
+            </m:r>
+            <m:sSub>
+              <m:sSubPr>
+                <m:ctrlPr>
+                  <w:rPr>
+                    <w:rFonts w:ascii="Cambria Math" w:eastAsiaTheme="minorEastAsia" w:hAnsi="Cambria Math"/>
+                    <w:i/>
+                    <w:lang w:val="ru-RU"/>
+                  </w:rPr>
+                </m:ctrlPr>
+              </m:sSubPr>
+              <m:e>
+                <m:r>
+                  <w:rPr>
+                    <w:rFonts w:ascii="Cambria Math" w:eastAsiaTheme="minorEastAsia" w:hAnsi="Cambria Math"/>
+                    <w:lang w:val="ru-RU"/>
+                  </w:rPr>
+                  <m:t>X</m:t>
+                </m:r>
+              </m:e>
+              <m:sub>
+                <m:r>
+                  <w:rPr>
+                    <w:rFonts w:ascii="Cambria Math" w:eastAsiaTheme="minorEastAsia" w:hAnsi="Cambria Math"/>
+                    <w:lang w:val="ru-RU"/>
+                  </w:rPr>
+                  <m:t>n</m:t>
+                </m:r>
+              </m:sub>
+            </m:sSub>
+          </m:e>
+        </m:d>
+        <m:r>
+          <w:rPr>
+            <w:rFonts w:ascii="Cambria Math" w:eastAsiaTheme="minorEastAsia" w:hAnsi="Cambria Math"/>
+            <w:lang w:val="ru-RU"/>
+          </w:rPr>
+          <m:t xml:space="preserve">= </m:t>
+        </m:r>
+        <m:f>
+          <m:fPr>
+            <m:ctrlPr>
+              <w:rPr>
+                <w:rFonts w:ascii="Cambria Math" w:eastAsiaTheme="minorEastAsia" w:hAnsi="Cambria Math"/>
+                <w:i/>
+                <w:lang w:val="ru-RU"/>
+              </w:rPr>
+            </m:ctrlPr>
+          </m:fPr>
+          <m:num>
+            <m:r>
+              <w:rPr>
+                <w:rFonts w:ascii="Cambria Math" w:eastAsiaTheme="minorEastAsia" w:hAnsi="Cambria Math"/>
+                <w:lang w:val="ru-RU"/>
+              </w:rPr>
+              <m:t>1</m:t>
+            </m:r>
+          </m:num>
+          <m:den>
+            <m:sSubSup>
+              <m:sSubSupPr>
+                <m:ctrlPr>
+                  <w:rPr>
+                    <w:rFonts w:ascii="Cambria Math" w:eastAsiaTheme="minorEastAsia" w:hAnsi="Cambria Math"/>
+                    <w:i/>
+                    <w:lang w:val="ru-RU"/>
+                  </w:rPr>
+                </m:ctrlPr>
+              </m:sSubSupPr>
+              <m:e>
+                <m:r>
+                  <w:rPr>
+                    <w:rFonts w:ascii="Cambria Math" w:eastAsiaTheme="minorEastAsia" w:hAnsi="Cambria Math"/>
+                    <w:lang w:val="ru-RU"/>
+                  </w:rPr>
+                  <m:t>C</m:t>
+                </m:r>
+              </m:e>
+              <m:sub>
+                <m:r>
+                  <w:rPr>
+                    <w:rFonts w:ascii="Cambria Math" w:eastAsiaTheme="minorEastAsia" w:hAnsi="Cambria Math"/>
+                    <w:lang w:val="ru-RU"/>
+                  </w:rPr>
+                  <m:t>N</m:t>
+                </m:r>
+              </m:sub>
+              <m:sup>
+                <m:r>
+                  <w:rPr>
+                    <w:rFonts w:ascii="Cambria Math" w:eastAsiaTheme="minorEastAsia" w:hAnsi="Cambria Math"/>
+                    <w:lang w:val="ru-RU"/>
+                  </w:rPr>
+                  <m:t>n</m:t>
+                </m:r>
+              </m:sup>
+            </m:sSubSup>
+          </m:den>
+        </m:f>
+      </m:oMath>
+      <w:r>
+        <w:rPr>
+          <w:rFonts w:eastAsiaTheme="minorEastAsia"/>
+          <w:lang w:val="ru-RU"/>
+        </w:rPr>
+        <w:t xml:space="preserve">, </w:t>
+      </w:r>
+      <w:r>
+        <w:rPr>
+          <w:rFonts w:eastAsiaTheme="minorEastAsia"/>
+          <w:lang w:val="ru-RU"/>
+        </w:rPr>
+        <w:t xml:space="preserve">где </w:t>
+      </w:r>
+      <m:oMath>
+        <m:sSubSup>
+          <m:sSubSupPr>
+            <m:ctrlPr>
+              <w:rPr>
+                <w:rFonts w:ascii="Cambria Math" w:eastAsiaTheme="minorEastAsia" w:hAnsi="Cambria Math"/>
+                <w:i/>
+                <w:lang w:val="ru-RU"/>
+              </w:rPr>
+            </m:ctrlPr>
+          </m:sSubSupPr>
+          <m:e>
+            <m:r>
+              <w:rPr>
+                <w:rFonts w:ascii="Cambria Math" w:eastAsiaTheme="minorEastAsia" w:hAnsi="Cambria Math"/>
+                <w:lang w:val="ru-RU"/>
+              </w:rPr>
+              <m:t>C</m:t>
+            </m:r>
+          </m:e>
+          <m:sub>
+            <m:r>
+              <w:rPr>
+                <w:rFonts w:ascii="Cambria Math" w:eastAsiaTheme="minorEastAsia" w:hAnsi="Cambria Math"/>
+                <w:lang w:val="ru-RU"/>
+              </w:rPr>
+              <m:t>N</m:t>
+            </m:r>
+          </m:sub>
+          <m:sup>
+            <m:r>
+              <w:rPr>
+                <w:rFonts w:ascii="Cambria Math" w:eastAsiaTheme="minorEastAsia" w:hAnsi="Cambria Math"/>
+                <w:lang w:val="ru-RU"/>
+              </w:rPr>
+              <m:t>n</m:t>
+            </m:r>
+          </m:sup>
+        </m:sSubSup>
+      </m:oMath>
+      <w:r>
+        <w:rPr>
+          <w:rFonts w:eastAsiaTheme="minorEastAsia"/>
+          <w:lang w:val="ru-RU"/>
+        </w:rPr>
+        <w:t xml:space="preserve"> – </w:t>
+      </w:r>
+      <w:r>
+        <w:rPr>
+          <w:rFonts w:eastAsiaTheme="minorEastAsia"/>
+          <w:lang w:val="ru-RU"/>
+        </w:rPr>
+        <w:t xml:space="preserve">число способов выбрать </w:t>
+      </w:r>
+      <m:oMath>
+        <m:r>
+          <w:rPr>
+            <w:rFonts w:ascii="Cambria Math" w:eastAsiaTheme="minorEastAsia" w:hAnsi="Cambria Math"/>
+            <w:lang w:val="ru-RU"/>
+          </w:rPr>
+          <m:t>n</m:t>
+        </m:r>
+      </m:oMath>
+      <w:r>
+        <w:rPr>
+          <w:rFonts w:eastAsiaTheme="minorEastAsia"/>
+          <w:lang w:val="ru-RU"/>
+        </w:rPr>
+        <w:t xml:space="preserve"> </w:t>
+      </w:r>
+      <w:r>
+        <w:rPr>
+          <w:rFonts w:eastAsiaTheme="minorEastAsia"/>
+          <w:lang w:val="ru-RU"/>
+        </w:rPr>
+        <w:t xml:space="preserve">пациентов из </w:t>
+      </w:r>
+      <m:oMath>
+        <m:r>
+          <w:rPr>
+            <w:rFonts w:ascii="Cambria Math" w:eastAsiaTheme="minorEastAsia" w:hAnsi="Cambria Math"/>
+            <w:lang w:val="ru-RU"/>
+          </w:rPr>
+          <m:t>N</m:t>
+        </m:r>
+      </m:oMath>
+      <w:r>
+        <w:rPr>
+          <w:rFonts w:eastAsiaTheme="minorEastAsia"/>
+          <w:lang w:val="ru-RU"/>
+        </w:rPr>
+        <w:t>.</w:t>
+      </w:r>
+    </w:p>
+    <w:p>
+      <w:pPr>
+        <w:pStyle w:val="common"/>
+        <w:numPr>
+          <w:ilvl w:val="0"/>
+          <w:numId w:val="2"/>
+        </w:numPr>
+        <w:rPr>
+          <w:lang w:val="ru-RU"/>
+        </w:rPr>
+      </w:pPr>
+      <w:r>
+        <w:rPr>
+          <w:rFonts w:eastAsiaTheme="minorEastAsia"/>
+          <w:lang w:val="ru-RU"/>
+        </w:rPr>
+        <w:t xml:space="preserve">Зададим статистику </w:t>
+      </w:r>
+      <m:oMath>
+        <m:sSub>
+          <m:sSubPr>
+            <m:ctrlPr>
+              <w:rPr>
+                <w:rFonts w:ascii="Cambria Math" w:eastAsiaTheme="minorEastAsia" w:hAnsi="Cambria Math"/>
+                <w:i/>
+                <w:lang w:val="ru-RU"/>
+              </w:rPr>
+            </m:ctrlPr>
+          </m:sSubPr>
+          <m:e>
+            <m:r>
+              <w:rPr>
+                <w:rFonts w:ascii="Cambria Math" w:eastAsiaTheme="minorEastAsia" w:hAnsi="Cambria Math"/>
+                <w:lang w:val="ru-RU"/>
+              </w:rPr>
+              <m:t>w</m:t>
+            </m:r>
+          </m:e>
+          <m:sub>
+            <m:r>
+              <w:rPr>
+                <w:rFonts w:ascii="Cambria Math" w:eastAsiaTheme="minorEastAsia" w:hAnsi="Cambria Math"/>
+                <w:lang w:val="ru-RU"/>
+              </w:rPr>
+              <m:t>S</m:t>
+            </m:r>
+          </m:sub>
+        </m:sSub>
+        <m:r>
+          <w:rPr>
+            <w:rFonts w:ascii="Cambria Math" w:eastAsiaTheme="minorEastAsia" w:hAnsi="Cambria Math"/>
+            <w:lang w:val="ru-RU"/>
+          </w:rPr>
+          <m:t>=</m:t>
+        </m:r>
+        <m:nary>
+          <m:naryPr>
+            <m:chr m:val="∑"/>
+            <m:limLoc m:val="undOvr"/>
+            <m:ctrlPr>
+              <w:rPr>
+                <w:rFonts w:ascii="Cambria Math" w:eastAsiaTheme="minorEastAsia" w:hAnsi="Cambria Math"/>
+                <w:i/>
+                <w:lang w:val="ru-RU"/>
+              </w:rPr>
+            </m:ctrlPr>
+          </m:naryPr>
+          <m:sub>
+            <m:r>
+              <w:rPr>
+                <w:rFonts w:ascii="Cambria Math" w:eastAsiaTheme="minorEastAsia" w:hAnsi="Cambria Math"/>
+                <w:lang w:val="ru-RU"/>
+              </w:rPr>
+              <m:t>i=1</m:t>
+            </m:r>
+          </m:sub>
+          <m:sup>
+            <m:r>
+              <w:rPr>
+                <w:rFonts w:ascii="Cambria Math" w:eastAsiaTheme="minorEastAsia" w:hAnsi="Cambria Math"/>
+                <w:lang w:val="ru-RU"/>
+              </w:rPr>
+              <m:t>n</m:t>
+            </m:r>
+          </m:sup>
+          <m:e>
+            <m:sSub>
+              <m:sSubPr>
+                <m:ctrlPr>
+                  <w:rPr>
+                    <w:rFonts w:ascii="Cambria Math" w:eastAsiaTheme="minorEastAsia" w:hAnsi="Cambria Math"/>
+                    <w:i/>
+                    <w:lang w:val="ru-RU"/>
+                  </w:rPr>
+                </m:ctrlPr>
+              </m:sSubPr>
+              <m:e>
+                <m:r>
+                  <w:rPr>
+                    <w:rFonts w:ascii="Cambria Math" w:eastAsiaTheme="minorEastAsia" w:hAnsi="Cambria Math"/>
+                    <w:lang w:val="ru-RU"/>
+                  </w:rPr>
+                  <m:t>S</m:t>
+                </m:r>
+              </m:e>
+              <m:sub>
+                <m:r>
+                  <w:rPr>
+                    <w:rFonts w:ascii="Cambria Math" w:eastAsiaTheme="minorEastAsia" w:hAnsi="Cambria Math"/>
+                    <w:lang w:val="ru-RU"/>
+                  </w:rPr>
+                  <m:t>i</m:t>
+                </m:r>
+              </m:sub>
+            </m:sSub>
+          </m:e>
+        </m:nary>
+      </m:oMath>
+    </w:p>
+    <w:p>
+      <w:pPr>
+        <w:pStyle w:val="common"/>
+        <w:numPr>
+          <w:ilvl w:val="0"/>
+          <w:numId w:val="2"/>
+        </w:numPr>
+        <w:rPr>
+          <w:lang w:val="ru-RU"/>
+        </w:rPr>
+      </w:pPr>
+      <w:r>
+        <w:rPr>
+          <w:rFonts w:eastAsiaTheme="minorEastAsia"/>
+          <w:lang w:val="ru-RU"/>
+        </w:rPr>
+        <w:t>Тогда решающее правило будет иметь вид</w:t>
+      </w:r>
+      <w:r>
+        <w:rPr>
+          <w:rFonts w:eastAsiaTheme="minorEastAsia"/>
+          <w:lang w:val="ru-RU"/>
+        </w:rPr>
+        <w:t xml:space="preserve">: </w:t>
+      </w:r>
+      <m:oMath>
+        <m:r>
+          <w:rPr>
+            <w:rFonts w:ascii="Cambria Math" w:eastAsiaTheme="minorEastAsia" w:hAnsi="Cambria Math"/>
+            <w:lang w:val="ru-RU"/>
+          </w:rPr>
+          <m:t>δ=1</m:t>
+        </m:r>
+      </m:oMath>
+      <w:r>
+        <w:rPr>
+          <w:rFonts w:eastAsiaTheme="minorEastAsia"/>
+          <w:lang w:val="ru-RU"/>
+        </w:rPr>
+        <w:t xml:space="preserve">, </w:t>
+      </w:r>
+      <w:r>
+        <w:rPr>
+          <w:rFonts w:eastAsiaTheme="minorEastAsia"/>
+          <w:lang w:val="ru-RU"/>
+        </w:rPr>
+        <w:t xml:space="preserve">если </w:t>
+      </w:r>
+      <m:oMath>
+        <m:sSub>
+          <m:sSubPr>
+            <m:ctrlPr>
+              <w:rPr>
+                <w:rFonts w:ascii="Cambria Math" w:eastAsiaTheme="minorEastAsia" w:hAnsi="Cambria Math"/>
+                <w:i/>
+                <w:lang w:val="ru-RU"/>
+              </w:rPr>
+            </m:ctrlPr>
+          </m:sSubPr>
+          <m:e>
+            <m:r>
+              <w:rPr>
+                <w:rFonts w:ascii="Cambria Math" w:eastAsiaTheme="minorEastAsia" w:hAnsi="Cambria Math"/>
+                <w:lang w:val="ru-RU"/>
+              </w:rPr>
+              <m:t>w</m:t>
+            </m:r>
+          </m:e>
+          <m:sub>
+            <m:r>
+              <w:rPr>
+                <w:rFonts w:ascii="Cambria Math" w:eastAsiaTheme="minorEastAsia" w:hAnsi="Cambria Math"/>
+                <w:lang w:val="ru-RU"/>
+              </w:rPr>
+              <m:t>S</m:t>
+            </m:r>
+          </m:sub>
+        </m:sSub>
+        <m:r>
+          <w:rPr>
+            <w:rFonts w:ascii="Cambria Math" w:eastAsiaTheme="minorEastAsia" w:hAnsi="Cambria Math"/>
+            <w:lang w:val="ru-RU"/>
+          </w:rPr>
+          <m:t>≥C</m:t>
+        </m:r>
+      </m:oMath>
+      <w:r>
+        <w:rPr>
+          <w:rFonts w:eastAsiaTheme="minorEastAsia"/>
+          <w:lang w:val="ru-RU"/>
+        </w:rPr>
+        <w:t xml:space="preserve">, </w:t>
+      </w:r>
+      <w:r>
+        <w:rPr>
+          <w:rFonts w:eastAsiaTheme="minorEastAsia"/>
+          <w:lang w:val="ru-RU"/>
+        </w:rPr>
+        <w:t xml:space="preserve">и </w:t>
+      </w:r>
+      <m:oMath>
+        <m:r>
+          <w:rPr>
+            <w:rFonts w:ascii="Cambria Math" w:eastAsiaTheme="minorEastAsia" w:hAnsi="Cambria Math"/>
+            <w:lang w:val="ru-RU"/>
+          </w:rPr>
+          <m:t>δ=0</m:t>
+        </m:r>
+      </m:oMath>
+      <w:r>
+        <w:rPr>
+          <w:rFonts w:eastAsiaTheme="minorEastAsia"/>
+          <w:lang w:val="ru-RU"/>
+        </w:rPr>
+        <w:t xml:space="preserve"> и</w:t>
+      </w:r>
+      <w:r>
+        <w:rPr>
+          <w:rFonts w:eastAsiaTheme="minorEastAsia"/>
+          <w:lang w:val="ru-RU"/>
+        </w:rPr>
+        <w:t xml:space="preserve">наче, где </w:t>
+      </w:r>
+      <m:oMath>
+        <m:r>
+          <w:rPr>
+            <w:rFonts w:ascii="Cambria Math" w:eastAsiaTheme="minorEastAsia" w:hAnsi="Cambria Math"/>
+            <w:lang w:val="ru-RU"/>
+          </w:rPr>
+          <m:t>С</m:t>
+        </m:r>
+      </m:oMath>
+      <w:r>
+        <w:rPr>
+          <w:rFonts w:eastAsiaTheme="minorEastAsia"/>
+          <w:lang w:val="ru-RU"/>
+        </w:rPr>
+        <w:t xml:space="preserve"> – некоторое пороговое значение, выбираемое из правила</w:t>
+      </w:r>
+      <w:r>
+        <w:rPr>
+          <w:rFonts w:eastAsiaTheme="minorEastAsia"/>
+          <w:lang w:val="ru-RU"/>
+        </w:rPr>
+        <w:t>:</w:t>
+      </w:r>
+      <m:oMath>
+        <m:sSub>
+          <m:sSubPr>
+            <m:ctrlPr>
+              <w:rPr>
+                <w:rFonts w:ascii="Cambria Math" w:eastAsiaTheme="minorEastAsia" w:hAnsi="Cambria Math"/>
+                <w:i/>
+                <w:lang w:val="ru-RU"/>
+              </w:rPr>
+            </m:ctrlPr>
+          </m:sSubPr>
+          <m:e>
+            <m:r>
+              <w:rPr>
+                <w:rFonts w:ascii="Cambria Math" w:eastAsiaTheme="minorEastAsia" w:hAnsi="Cambria Math"/>
+                <w:lang w:val="ru-RU"/>
+              </w:rPr>
+              <m:t>P</m:t>
+            </m:r>
+          </m:e>
+          <m:sub>
+            <m:sSub>
+              <m:sSubPr>
+                <m:ctrlPr>
+                  <w:rPr>
+                    <w:rFonts w:ascii="Cambria Math" w:eastAsiaTheme="minorEastAsia" w:hAnsi="Cambria Math"/>
+                    <w:i/>
+                    <w:lang w:val="ru-RU"/>
+                  </w:rPr>
+                </m:ctrlPr>
+              </m:sSubPr>
+              <m:e>
+                <m:r>
+                  <w:rPr>
+                    <w:rFonts w:ascii="Cambria Math" w:eastAsiaTheme="minorEastAsia" w:hAnsi="Cambria Math"/>
+                    <w:lang w:val="ru-RU"/>
+                  </w:rPr>
+                  <m:t>H</m:t>
+                </m:r>
+              </m:e>
+              <m:sub>
+                <m:r>
+                  <w:rPr>
+                    <w:rFonts w:ascii="Cambria Math" w:eastAsiaTheme="minorEastAsia" w:hAnsi="Cambria Math"/>
+                    <w:lang w:val="ru-RU"/>
+                  </w:rPr>
+                  <m:t>0</m:t>
+                </m:r>
+              </m:sub>
+            </m:sSub>
+          </m:sub>
+        </m:sSub>
+        <m:d>
+          <m:dPr>
+            <m:ctrlPr>
+              <w:rPr>
+                <w:rFonts w:ascii="Cambria Math" w:eastAsiaTheme="minorEastAsia" w:hAnsi="Cambria Math"/>
+                <w:i/>
+                <w:lang w:val="ru-RU"/>
+              </w:rPr>
+            </m:ctrlPr>
+          </m:dPr>
+          <m:e>
+            <m:sSub>
+              <m:sSubPr>
+                <m:ctrlPr>
+                  <w:rPr>
+                    <w:rFonts w:ascii="Cambria Math" w:eastAsiaTheme="minorEastAsia" w:hAnsi="Cambria Math"/>
+                    <w:i/>
+                    <w:lang w:val="ru-RU"/>
+                  </w:rPr>
+                </m:ctrlPr>
+              </m:sSubPr>
+              <m:e>
+                <m:r>
+                  <w:rPr>
+                    <w:rFonts w:ascii="Cambria Math" w:eastAsiaTheme="minorEastAsia" w:hAnsi="Cambria Math"/>
+                    <w:lang w:val="ru-RU"/>
+                  </w:rPr>
+                  <m:t>w</m:t>
+                </m:r>
+              </m:e>
+              <m:sub>
+                <m:r>
+                  <w:rPr>
+                    <w:rFonts w:ascii="Cambria Math" w:eastAsiaTheme="minorEastAsia" w:hAnsi="Cambria Math"/>
+                    <w:lang w:val="ru-RU"/>
+                  </w:rPr>
+                  <m:t>S</m:t>
+                </m:r>
+              </m:sub>
+            </m:sSub>
+            <m:r>
+              <w:rPr>
+                <w:rFonts w:ascii="Cambria Math" w:eastAsiaTheme="minorEastAsia" w:hAnsi="Cambria Math"/>
+                <w:lang w:val="ru-RU"/>
+              </w:rPr>
+              <m:t>≥C</m:t>
+            </m:r>
+          </m:e>
+        </m:d>
+        <m:r>
+          <w:rPr>
+            <w:rFonts w:ascii="Cambria Math" w:eastAsiaTheme="minorEastAsia" w:hAnsi="Cambria Math"/>
+            <w:lang w:val="ru-RU"/>
+          </w:rPr>
+          <m:t>≤α</m:t>
+        </m:r>
+      </m:oMath>
+      <w:r>
+        <w:rPr>
+          <w:rFonts w:eastAsiaTheme="minorEastAsia"/>
+          <w:lang w:val="ru-RU"/>
+        </w:rPr>
+        <w:t xml:space="preserve"> (</w:t>
+      </w:r>
+      <m:oMath>
+        <m:r>
+          <w:rPr>
+            <w:rFonts w:ascii="Cambria Math" w:eastAsiaTheme="minorEastAsia" w:hAnsi="Cambria Math"/>
+            <w:lang w:val="ru-RU"/>
+          </w:rPr>
+          <m:t>α</m:t>
+        </m:r>
+      </m:oMath>
+      <w:r>
+        <w:rPr>
+          <w:rFonts w:eastAsiaTheme="minorEastAsia"/>
+          <w:lang w:val="ru-RU"/>
+        </w:rPr>
+        <w:t xml:space="preserve"> выбираем исходя из потребностей эксперимента)</w:t>
+      </w:r>
+      <w:r>
+        <w:rPr>
+          <w:rFonts w:eastAsiaTheme="minorEastAsia"/>
+          <w:lang w:val="ru-RU"/>
+        </w:rPr>
+        <w:t>.</w:t>
+      </w:r>
+      <w:r>
+        <w:rPr>
+          <w:rFonts w:eastAsiaTheme="minorEastAsia"/>
+          <w:lang w:val="ru-RU"/>
+        </w:rPr>
+        <w:t xml:space="preserve"> </w:t>
+      </w:r>
+      <m:oMath>
+        <m:r>
+          <w:rPr>
+            <w:rFonts w:ascii="Cambria Math" w:eastAsiaTheme="minorEastAsia" w:hAnsi="Cambria Math"/>
+            <w:lang w:val="ru-RU"/>
+          </w:rPr>
+          <m:t>δ=</m:t>
+        </m:r>
+        <m:r>
+          <w:rPr>
+            <w:rFonts w:ascii="Cambria Math" w:eastAsiaTheme="minorEastAsia" w:hAnsi="Cambria Math"/>
+            <w:lang w:val="ru-RU"/>
+          </w:rPr>
+          <m:t>0</m:t>
+        </m:r>
+      </m:oMath>
+      <w:r>
+        <w:rPr>
+          <w:rFonts w:eastAsiaTheme="minorEastAsia"/>
+          <w:lang w:val="ru-RU"/>
+        </w:rPr>
+        <w:t xml:space="preserve"> – нулевая гипотеза принимается, </w:t>
+      </w:r>
+      <m:oMath>
+        <m:r>
+          <w:rPr>
+            <w:rFonts w:ascii="Cambria Math" w:eastAsiaTheme="minorEastAsia" w:hAnsi="Cambria Math"/>
+            <w:lang w:val="ru-RU"/>
+          </w:rPr>
+          <m:t>δ=1</m:t>
+        </m:r>
+      </m:oMath>
+      <w:r>
+        <w:rPr>
+          <w:rFonts w:eastAsiaTheme="minorEastAsia"/>
+          <w:lang w:val="ru-RU"/>
+        </w:rPr>
+        <w:t xml:space="preserve"> – </w:t>
+      </w:r>
+      <w:r>
+        <w:rPr>
+          <w:rFonts w:eastAsiaTheme="minorEastAsia"/>
+          <w:lang w:val="ru-RU"/>
+        </w:rPr>
+        <w:t>гипотеза не принимается.</w:t>
+      </w:r>
+    </w:p>
+    <w:p>
+      <w:pPr>
+        <w:pStyle w:val="common"/>
+        <w:rPr>
+          <w:rFonts w:eastAsiaTheme="minorEastAsia"/>
+          <w:lang w:val="ru-RU"/>
+        </w:rPr>
+      </w:pPr>
+      <w:r>
+        <w:rPr>
+          <w:rFonts w:eastAsiaTheme="minorEastAsia"/>
+          <w:lang w:val="ru-RU"/>
+        </w:rPr>
+        <w:t>Этот тест часто выбирается потому, что</w:t>
+      </w:r>
+      <w:r>
+        <w:rPr>
+          <w:rFonts w:eastAsiaTheme="minorEastAsia"/>
+          <w:lang w:val="ru-RU"/>
+        </w:rPr>
+        <w:t>:</w:t>
+      </w:r>
+    </w:p>
+    <w:p>
+      <w:pPr>
+        <w:pStyle w:val="common"/>
+        <w:numPr>
+          <w:ilvl w:val="0"/>
+          <w:numId w:val="3"/>
+        </w:numPr>
+        <w:rPr>
+          <w:lang w:val="ru-RU"/>
+        </w:rPr>
+      </w:pPr>
+      <w:r>
+        <w:rPr>
+          <w:lang w:val="ru-RU"/>
+        </w:rPr>
+        <w:t xml:space="preserve">Соответствует </w:t>
+      </w:r>
+      <w:r>
+        <w:rPr>
+          <w:lang w:val="ru-RU"/>
+        </w:rPr>
+        <w:t>“</w:t>
+      </w:r>
+      <w:r>
+        <w:rPr>
+          <w:lang w:val="ru-RU"/>
+        </w:rPr>
+        <w:t>консервативной</w:t>
+      </w:r>
+      <w:r>
+        <w:rPr>
+          <w:lang w:val="ru-RU"/>
+        </w:rPr>
+        <w:t>”</w:t>
+      </w:r>
+      <w:r>
+        <w:rPr>
+          <w:lang w:val="ru-RU"/>
+        </w:rPr>
+        <w:t xml:space="preserve"> точке зрения</w:t>
+      </w:r>
+      <w:r>
+        <w:rPr>
+          <w:lang w:val="ru-RU"/>
+        </w:rPr>
+        <w:t xml:space="preserve"> – не принимаем нулевую гипотезу только если сильно уверены в её ошибочности.</w:t>
+      </w:r>
+    </w:p>
+    <w:p>
+      <w:pPr>
+        <w:pStyle w:val="common"/>
+        <w:numPr>
+          <w:ilvl w:val="0"/>
+          <w:numId w:val="3"/>
+        </w:numPr>
+        <w:rPr>
+          <w:lang w:val="ru-RU"/>
+        </w:rPr>
+      </w:pPr>
+      <w:r>
+        <w:rPr>
+          <w:lang w:val="ru-RU"/>
+        </w:rPr>
+        <w:t>Если нулевая гипотеза верна – мы знаем распределение.</w:t>
       </w:r>
     </w:p>
     <w:p>
@@ -71,9 +2519,4000 @@
         <w:pStyle w:val="Header"/>
       </w:pPr>
       <w:r>
-        <w:rPr>
-          <w:lang w:val="en-US"/>
-        </w:rPr>
+        <w:lastRenderedPageBreak/>
+        <w:t xml:space="preserve">[17]. </w:t>
+      </w:r>
+      <w:r>
+        <w:t xml:space="preserve">Вероятностные меры связи. Меры </w:t>
+      </w:r>
+      <w:proofErr w:type="spellStart"/>
+      <w:r>
+        <w:t>Блюмквиста-Краскала</w:t>
+      </w:r>
+      <w:proofErr w:type="spellEnd"/>
+      <w:r>
+        <w:t>,</w:t>
+      </w:r>
+      <w:r>
+        <w:t xml:space="preserve"> </w:t>
+      </w:r>
+      <w:proofErr w:type="spellStart"/>
+      <w:r>
+        <w:t>Фехнера</w:t>
+      </w:r>
+      <w:proofErr w:type="spellEnd"/>
+      <w:r>
+        <w:t xml:space="preserve">, Кендалла, </w:t>
+      </w:r>
+      <w:proofErr w:type="spellStart"/>
+      <w:r>
+        <w:t>Спирмена</w:t>
+      </w:r>
+      <w:proofErr w:type="spellEnd"/>
+      <w:r>
+        <w:t>.</w:t>
+      </w:r>
+    </w:p>
+    <w:p>
+      <w:pPr>
+        <w:pStyle w:val="common"/>
+        <w:rPr>
+          <w:rFonts w:eastAsiaTheme="minorEastAsia"/>
+          <w:lang w:val="ru-RU"/>
+        </w:rPr>
+      </w:pPr>
+      <w:r>
+        <w:rPr>
+          <w:lang w:val="ru-RU"/>
+        </w:rPr>
+        <w:t>Пусть мы имеем 2 случайных вектора</w:t>
+      </w:r>
+      <w:r>
+        <w:rPr>
+          <w:lang w:val="ru-RU"/>
+        </w:rPr>
+        <w:t xml:space="preserve">: </w:t>
+      </w:r>
+      <m:oMath>
+        <m:r>
+          <w:rPr>
+            <w:rFonts w:ascii="Cambria Math" w:hAnsi="Cambria Math"/>
+            <w:lang w:val="ru-RU"/>
+          </w:rPr>
+          <m:t>X</m:t>
+        </m:r>
+      </m:oMath>
+      <w:r>
+        <w:rPr>
+          <w:rFonts w:eastAsiaTheme="minorEastAsia"/>
+          <w:lang w:val="ru-RU"/>
+        </w:rPr>
+        <w:t xml:space="preserve"> </w:t>
+      </w:r>
+      <w:r>
+        <w:rPr>
+          <w:rFonts w:eastAsiaTheme="minorEastAsia"/>
+          <w:lang w:val="ru-RU"/>
+        </w:rPr>
+        <w:t xml:space="preserve">и </w:t>
+      </w:r>
+      <m:oMath>
+        <m:r>
+          <w:rPr>
+            <w:rFonts w:ascii="Cambria Math" w:eastAsiaTheme="minorEastAsia" w:hAnsi="Cambria Math"/>
+            <w:lang w:val="ru-RU"/>
+          </w:rPr>
+          <m:t>Y</m:t>
+        </m:r>
+      </m:oMath>
+      <w:r>
+        <w:rPr>
+          <w:rFonts w:eastAsiaTheme="minorEastAsia"/>
+          <w:lang w:val="ru-RU"/>
+        </w:rPr>
+        <w:t xml:space="preserve">. </w:t>
+      </w:r>
+      <w:r>
+        <w:rPr>
+          <w:rFonts w:eastAsiaTheme="minorEastAsia"/>
+          <w:lang w:val="ru-RU"/>
+        </w:rPr>
+        <w:t>Коэффициент корреляции Пирсона определяется как</w:t>
+      </w:r>
+      <w:r>
+        <w:rPr>
+          <w:rFonts w:eastAsiaTheme="minorEastAsia"/>
+          <w:lang w:val="ru-RU"/>
+        </w:rPr>
+        <w:t>:</w:t>
+      </w:r>
+    </w:p>
+    <w:p>
+      <w:pPr>
+        <w:pStyle w:val="common"/>
+        <w:rPr>
+          <w:rFonts w:eastAsiaTheme="minorEastAsia"/>
+          <w:lang w:val="ru-RU"/>
+        </w:rPr>
+      </w:pPr>
+      <m:oMathPara>
+        <m:oMath>
+          <m:sSup>
+            <m:sSupPr>
+              <m:ctrlPr>
+                <w:rPr>
+                  <w:rFonts w:ascii="Cambria Math" w:hAnsi="Cambria Math"/>
+                  <w:i/>
+                  <w:lang w:val="ru-RU"/>
+                </w:rPr>
+              </m:ctrlPr>
+            </m:sSupPr>
+            <m:e>
+              <m:r>
+                <w:rPr>
+                  <w:rFonts w:ascii="Cambria Math" w:hAnsi="Cambria Math"/>
+                  <w:lang w:val="ru-RU"/>
+                </w:rPr>
+                <m:t>γ</m:t>
+              </m:r>
+            </m:e>
+            <m:sup>
+              <m:r>
+                <w:rPr>
+                  <w:rFonts w:ascii="Cambria Math" w:hAnsi="Cambria Math"/>
+                  <w:lang w:val="ru-RU"/>
+                </w:rPr>
+                <m:t>P</m:t>
+              </m:r>
+            </m:sup>
+          </m:sSup>
+          <m:d>
+            <m:dPr>
+              <m:ctrlPr>
+                <w:rPr>
+                  <w:rFonts w:ascii="Cambria Math" w:hAnsi="Cambria Math"/>
+                  <w:i/>
+                  <w:lang w:val="ru-RU"/>
+                </w:rPr>
+              </m:ctrlPr>
+            </m:dPr>
+            <m:e>
+              <m:r>
+                <w:rPr>
+                  <w:rFonts w:ascii="Cambria Math" w:hAnsi="Cambria Math"/>
+                  <w:lang w:val="ru-RU"/>
+                </w:rPr>
+                <m:t>X, Y</m:t>
+              </m:r>
+            </m:e>
+          </m:d>
+          <m:r>
+            <w:rPr>
+              <w:rFonts w:ascii="Cambria Math" w:hAnsi="Cambria Math"/>
+              <w:lang w:val="ru-RU"/>
+            </w:rPr>
+            <m:t xml:space="preserve">= </m:t>
+          </m:r>
+          <m:f>
+            <m:fPr>
+              <m:ctrlPr>
+                <w:rPr>
+                  <w:rFonts w:ascii="Cambria Math" w:hAnsi="Cambria Math"/>
+                  <w:i/>
+                  <w:lang w:val="ru-RU"/>
+                </w:rPr>
+              </m:ctrlPr>
+            </m:fPr>
+            <m:num>
+              <m:r>
+                <w:rPr>
+                  <w:rFonts w:ascii="Cambria Math" w:hAnsi="Cambria Math"/>
+                  <w:lang w:val="ru-RU"/>
+                </w:rPr>
+                <m:t>cov(X, Y)</m:t>
+              </m:r>
+            </m:num>
+            <m:den>
+              <m:rad>
+                <m:radPr>
+                  <m:degHide m:val="1"/>
+                  <m:ctrlPr>
+                    <w:rPr>
+                      <w:rFonts w:ascii="Cambria Math" w:hAnsi="Cambria Math"/>
+                      <w:i/>
+                      <w:lang w:val="ru-RU"/>
+                    </w:rPr>
+                  </m:ctrlPr>
+                </m:radPr>
+                <m:deg/>
+                <m:e>
+                  <m:r>
+                    <w:rPr>
+                      <w:rFonts w:ascii="Cambria Math" w:hAnsi="Cambria Math"/>
+                      <w:lang w:val="ru-RU"/>
+                    </w:rPr>
+                    <m:t>cov(X, X)</m:t>
+                  </m:r>
+                </m:e>
+              </m:rad>
+              <m:rad>
+                <m:radPr>
+                  <m:degHide m:val="1"/>
+                  <m:ctrlPr>
+                    <w:rPr>
+                      <w:rFonts w:ascii="Cambria Math" w:hAnsi="Cambria Math"/>
+                      <w:i/>
+                      <w:lang w:val="ru-RU"/>
+                    </w:rPr>
+                  </m:ctrlPr>
+                </m:radPr>
+                <m:deg/>
+                <m:e>
+                  <m:r>
+                    <w:rPr>
+                      <w:rFonts w:ascii="Cambria Math" w:hAnsi="Cambria Math"/>
+                      <w:lang w:val="ru-RU"/>
+                    </w:rPr>
+                    <m:t>cov(Y,Y)</m:t>
+                  </m:r>
+                </m:e>
+              </m:rad>
+            </m:den>
+          </m:f>
+        </m:oMath>
+      </m:oMathPara>
+    </w:p>
+    <w:p>
+      <w:pPr>
+        <w:pStyle w:val="common"/>
+        <w:rPr>
+          <w:rFonts w:eastAsiaTheme="minorEastAsia"/>
+        </w:rPr>
+      </w:pPr>
+      <w:r>
+        <w:rPr>
+          <w:rFonts w:eastAsiaTheme="minorEastAsia"/>
+          <w:lang w:val="ru-RU"/>
+        </w:rPr>
+        <w:t xml:space="preserve">Общепринятая интерпретация корреляции Пирсона – мера линейной зависимости между </w:t>
+      </w:r>
+      <m:oMath>
+        <m:r>
+          <w:rPr>
+            <w:rFonts w:ascii="Cambria Math" w:eastAsiaTheme="minorEastAsia" w:hAnsi="Cambria Math"/>
+            <w:lang w:val="ru-RU"/>
+          </w:rPr>
+          <m:t>X</m:t>
+        </m:r>
+      </m:oMath>
+      <w:r>
+        <w:rPr>
+          <w:rFonts w:eastAsiaTheme="minorEastAsia"/>
+          <w:lang w:val="ru-RU"/>
+        </w:rPr>
+        <w:t xml:space="preserve"> и </w:t>
+      </w:r>
+      <m:oMath>
+        <m:r>
+          <w:rPr>
+            <w:rFonts w:ascii="Cambria Math" w:eastAsiaTheme="minorEastAsia" w:hAnsi="Cambria Math"/>
+            <w:lang w:val="ru-RU"/>
+          </w:rPr>
+          <m:t>Y</m:t>
+        </m:r>
+      </m:oMath>
+      <w:r>
+        <w:rPr>
+          <w:rFonts w:eastAsiaTheme="minorEastAsia"/>
+          <w:lang w:val="ru-RU"/>
+        </w:rPr>
+        <w:t xml:space="preserve">. </w:t>
+      </w:r>
+      <w:r>
+        <w:rPr>
+          <w:rFonts w:eastAsiaTheme="minorEastAsia"/>
+          <w:lang w:val="ru-RU"/>
+        </w:rPr>
+        <w:t xml:space="preserve">С другой стороны, есть большое семейство мер связи между </w:t>
+      </w:r>
+      <m:oMath>
+        <m:r>
+          <w:rPr>
+            <w:rFonts w:ascii="Cambria Math" w:eastAsiaTheme="minorEastAsia" w:hAnsi="Cambria Math"/>
+            <w:lang w:val="ru-RU"/>
+          </w:rPr>
+          <m:t>X</m:t>
+        </m:r>
+      </m:oMath>
+      <w:r>
+        <w:rPr>
+          <w:rFonts w:eastAsiaTheme="minorEastAsia"/>
+          <w:lang w:val="ru-RU"/>
+        </w:rPr>
+        <w:t xml:space="preserve"> </w:t>
+      </w:r>
+      <w:r>
+        <w:rPr>
+          <w:rFonts w:eastAsiaTheme="minorEastAsia"/>
+          <w:lang w:val="ru-RU"/>
+        </w:rPr>
+        <w:t xml:space="preserve">и </w:t>
+      </w:r>
+      <m:oMath>
+        <m:r>
+          <w:rPr>
+            <w:rFonts w:ascii="Cambria Math" w:eastAsiaTheme="minorEastAsia" w:hAnsi="Cambria Math"/>
+            <w:lang w:val="ru-RU"/>
+          </w:rPr>
+          <m:t>Y</m:t>
+        </m:r>
+      </m:oMath>
+      <w:r>
+        <w:rPr>
+          <w:rFonts w:eastAsiaTheme="minorEastAsia"/>
+          <w:lang w:val="ru-RU"/>
+        </w:rPr>
+        <w:t xml:space="preserve">, </w:t>
+      </w:r>
+      <w:r>
+        <w:rPr>
+          <w:rFonts w:eastAsiaTheme="minorEastAsia"/>
+          <w:lang w:val="ru-RU"/>
+        </w:rPr>
+        <w:t>основанных на вероятностях</w:t>
+      </w:r>
+      <w:r>
+        <w:rPr>
+          <w:rFonts w:eastAsiaTheme="minorEastAsia"/>
+          <w:lang w:val="ru-RU"/>
+        </w:rPr>
+        <w:t xml:space="preserve">. </w:t>
+      </w:r>
+      <w:r>
+        <w:rPr>
+          <w:rFonts w:eastAsiaTheme="minorEastAsia"/>
+          <w:lang w:val="ru-RU"/>
+        </w:rPr>
+        <w:t>По определению</w:t>
+      </w:r>
+      <w:r>
+        <w:rPr>
+          <w:rFonts w:eastAsiaTheme="minorEastAsia"/>
+        </w:rPr>
+        <w:t>:</w:t>
+      </w:r>
+    </w:p>
+    <w:p>
+      <w:pPr>
+        <w:pStyle w:val="common"/>
+        <w:rPr>
+          <w:rFonts w:eastAsiaTheme="minorEastAsia"/>
+          <w:i/>
+          <w:lang w:val="ru-RU"/>
+        </w:rPr>
+      </w:pPr>
+      <m:oMathPara>
+        <m:oMath>
+          <m:r>
+            <w:rPr>
+              <w:rFonts w:ascii="Cambria Math" w:hAnsi="Cambria Math"/>
+              <w:lang w:val="ru-RU"/>
+            </w:rPr>
+            <m:t>P</m:t>
+          </m:r>
+          <m:d>
+            <m:dPr>
+              <m:begChr m:val="["/>
+              <m:endChr m:val="]"/>
+              <m:ctrlPr>
+                <w:rPr>
+                  <w:rFonts w:ascii="Cambria Math" w:hAnsi="Cambria Math"/>
+                  <w:i/>
+                  <w:lang w:val="ru-RU"/>
+                </w:rPr>
+              </m:ctrlPr>
+            </m:dPr>
+            <m:e>
+              <m:d>
+                <m:dPr>
+                  <m:ctrlPr>
+                    <w:rPr>
+                      <w:rFonts w:ascii="Cambria Math" w:hAnsi="Cambria Math"/>
+                      <w:i/>
+                      <w:lang w:val="ru-RU"/>
+                    </w:rPr>
+                  </m:ctrlPr>
+                </m:dPr>
+                <m:e>
+                  <m:r>
+                    <w:rPr>
+                      <w:rFonts w:ascii="Cambria Math" w:hAnsi="Cambria Math"/>
+                      <w:lang w:val="ru-RU"/>
+                    </w:rPr>
+                    <m:t>X&gt;</m:t>
+                  </m:r>
+                  <m:sSub>
+                    <m:sSubPr>
+                      <m:ctrlPr>
+                        <w:rPr>
+                          <w:rFonts w:ascii="Cambria Math" w:hAnsi="Cambria Math"/>
+                          <w:i/>
+                          <w:lang w:val="ru-RU"/>
+                        </w:rPr>
+                      </m:ctrlPr>
+                    </m:sSubPr>
+                    <m:e>
+                      <m:r>
+                        <w:rPr>
+                          <w:rFonts w:ascii="Cambria Math" w:hAnsi="Cambria Math"/>
+                          <w:lang w:val="ru-RU"/>
+                        </w:rPr>
+                        <m:t>x</m:t>
+                      </m:r>
+                    </m:e>
+                    <m:sub>
+                      <m:r>
+                        <w:rPr>
+                          <w:rFonts w:ascii="Cambria Math" w:hAnsi="Cambria Math"/>
+                          <w:lang w:val="ru-RU"/>
+                        </w:rPr>
+                        <m:t>0</m:t>
+                      </m:r>
+                    </m:sub>
+                  </m:sSub>
+                  <m:r>
+                    <w:rPr>
+                      <w:rFonts w:ascii="Cambria Math" w:hAnsi="Cambria Math"/>
+                      <w:lang w:val="ru-RU"/>
+                    </w:rPr>
+                    <m:t xml:space="preserve"> и </m:t>
+                  </m:r>
+                  <m:r>
+                    <w:rPr>
+                      <w:rFonts w:ascii="Cambria Math" w:hAnsi="Cambria Math"/>
+                    </w:rPr>
+                    <m:t>Y&gt;</m:t>
+                  </m:r>
+                  <m:sSub>
+                    <m:sSubPr>
+                      <m:ctrlPr>
+                        <w:rPr>
+                          <w:rFonts w:ascii="Cambria Math" w:hAnsi="Cambria Math"/>
+                          <w:i/>
+                        </w:rPr>
+                      </m:ctrlPr>
+                    </m:sSubPr>
+                    <m:e>
+                      <m:r>
+                        <w:rPr>
+                          <w:rFonts w:ascii="Cambria Math" w:hAnsi="Cambria Math"/>
+                        </w:rPr>
+                        <m:t>y</m:t>
+                      </m:r>
+                    </m:e>
+                    <m:sub>
+                      <m:r>
+                        <w:rPr>
+                          <w:rFonts w:ascii="Cambria Math" w:hAnsi="Cambria Math"/>
+                        </w:rPr>
+                        <m:t>0</m:t>
+                      </m:r>
+                    </m:sub>
+                  </m:sSub>
+                </m:e>
+              </m:d>
+              <m:r>
+                <w:rPr>
+                  <w:rFonts w:ascii="Cambria Math" w:hAnsi="Cambria Math"/>
+                  <w:lang w:val="ru-RU"/>
+                </w:rPr>
+                <m:t xml:space="preserve"> или </m:t>
+              </m:r>
+              <m:d>
+                <m:dPr>
+                  <m:ctrlPr>
+                    <w:rPr>
+                      <w:rFonts w:ascii="Cambria Math" w:hAnsi="Cambria Math"/>
+                      <w:i/>
+                      <w:lang w:val="ru-RU"/>
+                    </w:rPr>
+                  </m:ctrlPr>
+                </m:dPr>
+                <m:e>
+                  <m:r>
+                    <w:rPr>
+                      <w:rFonts w:ascii="Cambria Math" w:hAnsi="Cambria Math"/>
+                    </w:rPr>
+                    <m:t>X&lt;</m:t>
+                  </m:r>
+                  <m:sSub>
+                    <m:sSubPr>
+                      <m:ctrlPr>
+                        <w:rPr>
+                          <w:rFonts w:ascii="Cambria Math" w:hAnsi="Cambria Math"/>
+                          <w:i/>
+                        </w:rPr>
+                      </m:ctrlPr>
+                    </m:sSubPr>
+                    <m:e>
+                      <m:r>
+                        <w:rPr>
+                          <w:rFonts w:ascii="Cambria Math" w:hAnsi="Cambria Math"/>
+                        </w:rPr>
+                        <m:t>x</m:t>
+                      </m:r>
+                    </m:e>
+                    <m:sub>
+                      <m:r>
+                        <w:rPr>
+                          <w:rFonts w:ascii="Cambria Math" w:hAnsi="Cambria Math"/>
+                        </w:rPr>
+                        <m:t>0</m:t>
+                      </m:r>
+                    </m:sub>
+                  </m:sSub>
+                  <m:r>
+                    <w:rPr>
+                      <w:rFonts w:ascii="Cambria Math" w:hAnsi="Cambria Math"/>
+                      <w:lang w:val="ru-RU"/>
+                    </w:rPr>
+                    <m:t xml:space="preserve"> и </m:t>
+                  </m:r>
+                  <m:r>
+                    <w:rPr>
+                      <w:rFonts w:ascii="Cambria Math" w:hAnsi="Cambria Math"/>
+                    </w:rPr>
+                    <m:t>Y&lt;</m:t>
+                  </m:r>
+                  <m:sSub>
+                    <m:sSubPr>
+                      <m:ctrlPr>
+                        <w:rPr>
+                          <w:rFonts w:ascii="Cambria Math" w:hAnsi="Cambria Math"/>
+                          <w:i/>
+                        </w:rPr>
+                      </m:ctrlPr>
+                    </m:sSubPr>
+                    <m:e>
+                      <m:r>
+                        <w:rPr>
+                          <w:rFonts w:ascii="Cambria Math" w:hAnsi="Cambria Math"/>
+                        </w:rPr>
+                        <m:t>y</m:t>
+                      </m:r>
+                    </m:e>
+                    <m:sub>
+                      <m:r>
+                        <w:rPr>
+                          <w:rFonts w:ascii="Cambria Math" w:hAnsi="Cambria Math"/>
+                        </w:rPr>
+                        <m:t>0</m:t>
+                      </m:r>
+                    </m:sub>
+                  </m:sSub>
+                </m:e>
+              </m:d>
+            </m:e>
+          </m:d>
+          <m:r>
+            <w:rPr>
+              <w:rFonts w:ascii="Cambria Math" w:hAnsi="Cambria Math"/>
+              <w:lang w:val="ru-RU"/>
+            </w:rPr>
+            <m:t>=P[</m:t>
+          </m:r>
+          <m:d>
+            <m:dPr>
+              <m:ctrlPr>
+                <w:rPr>
+                  <w:rFonts w:ascii="Cambria Math" w:hAnsi="Cambria Math"/>
+                  <w:i/>
+                  <w:lang w:val="ru-RU"/>
+                </w:rPr>
+              </m:ctrlPr>
+            </m:dPr>
+            <m:e>
+              <m:r>
+                <w:rPr>
+                  <w:rFonts w:ascii="Cambria Math" w:hAnsi="Cambria Math"/>
+                  <w:lang w:val="ru-RU"/>
+                </w:rPr>
+                <m:t>X-</m:t>
+              </m:r>
+              <m:sSub>
+                <m:sSubPr>
+                  <m:ctrlPr>
+                    <w:rPr>
+                      <w:rFonts w:ascii="Cambria Math" w:hAnsi="Cambria Math"/>
+                      <w:i/>
+                      <w:lang w:val="ru-RU"/>
+                    </w:rPr>
+                  </m:ctrlPr>
+                </m:sSubPr>
+                <m:e>
+                  <m:r>
+                    <w:rPr>
+                      <w:rFonts w:ascii="Cambria Math" w:hAnsi="Cambria Math"/>
+                      <w:lang w:val="ru-RU"/>
+                    </w:rPr>
+                    <m:t>x</m:t>
+                  </m:r>
+                </m:e>
+                <m:sub>
+                  <m:r>
+                    <w:rPr>
+                      <w:rFonts w:ascii="Cambria Math" w:hAnsi="Cambria Math"/>
+                      <w:lang w:val="ru-RU"/>
+                    </w:rPr>
+                    <m:t>0</m:t>
+                  </m:r>
+                </m:sub>
+              </m:sSub>
+            </m:e>
+          </m:d>
+          <m:d>
+            <m:dPr>
+              <m:ctrlPr>
+                <w:rPr>
+                  <w:rFonts w:ascii="Cambria Math" w:hAnsi="Cambria Math"/>
+                  <w:i/>
+                  <w:lang w:val="ru-RU"/>
+                </w:rPr>
+              </m:ctrlPr>
+            </m:dPr>
+            <m:e>
+              <m:r>
+                <w:rPr>
+                  <w:rFonts w:ascii="Cambria Math" w:hAnsi="Cambria Math"/>
+                  <w:lang w:val="ru-RU"/>
+                </w:rPr>
+                <m:t>Y-</m:t>
+              </m:r>
+              <m:sSub>
+                <m:sSubPr>
+                  <m:ctrlPr>
+                    <w:rPr>
+                      <w:rFonts w:ascii="Cambria Math" w:hAnsi="Cambria Math"/>
+                      <w:i/>
+                      <w:lang w:val="ru-RU"/>
+                    </w:rPr>
+                  </m:ctrlPr>
+                </m:sSubPr>
+                <m:e>
+                  <m:r>
+                    <w:rPr>
+                      <w:rFonts w:ascii="Cambria Math" w:hAnsi="Cambria Math"/>
+                      <w:lang w:val="ru-RU"/>
+                    </w:rPr>
+                    <m:t>y</m:t>
+                  </m:r>
+                </m:e>
+                <m:sub>
+                  <m:r>
+                    <w:rPr>
+                      <w:rFonts w:ascii="Cambria Math" w:hAnsi="Cambria Math"/>
+                      <w:lang w:val="ru-RU"/>
+                    </w:rPr>
+                    <m:t>0</m:t>
+                  </m:r>
+                </m:sub>
+              </m:sSub>
+            </m:e>
+          </m:d>
+          <m:r>
+            <w:rPr>
+              <w:rFonts w:ascii="Cambria Math" w:hAnsi="Cambria Math"/>
+              <w:lang w:val="ru-RU"/>
+            </w:rPr>
+            <m:t>&gt;0]</m:t>
+          </m:r>
+        </m:oMath>
+      </m:oMathPara>
+    </w:p>
+    <w:p>
+      <w:pPr>
+        <w:pStyle w:val="common"/>
+        <w:rPr>
+          <w:rFonts w:eastAsiaTheme="minorEastAsia"/>
+          <w:lang w:val="ru-RU"/>
+        </w:rPr>
+      </w:pPr>
+      <w:r>
+        <w:rPr>
+          <w:lang w:val="ru-RU"/>
+        </w:rPr>
+        <w:t xml:space="preserve">Где </w:t>
+      </w:r>
+      <m:oMath>
+        <m:sSub>
+          <m:sSubPr>
+            <m:ctrlPr>
+              <w:rPr>
+                <w:rFonts w:ascii="Cambria Math" w:hAnsi="Cambria Math"/>
+                <w:i/>
+                <w:lang w:val="ru-RU"/>
+              </w:rPr>
+            </m:ctrlPr>
+          </m:sSubPr>
+          <m:e>
+            <m:r>
+              <w:rPr>
+                <w:rFonts w:ascii="Cambria Math" w:hAnsi="Cambria Math"/>
+                <w:lang w:val="ru-RU"/>
+              </w:rPr>
+              <m:t>x</m:t>
+            </m:r>
+          </m:e>
+          <m:sub>
+            <m:r>
+              <w:rPr>
+                <w:rFonts w:ascii="Cambria Math" w:hAnsi="Cambria Math"/>
+                <w:lang w:val="ru-RU"/>
+              </w:rPr>
+              <m:t>0</m:t>
+            </m:r>
+          </m:sub>
+        </m:sSub>
+        <m:r>
+          <w:rPr>
+            <w:rFonts w:ascii="Cambria Math" w:eastAsiaTheme="minorEastAsia" w:hAnsi="Cambria Math"/>
+            <w:lang w:val="ru-RU"/>
+          </w:rPr>
+          <m:t xml:space="preserve">, </m:t>
+        </m:r>
+        <m:sSub>
+          <m:sSubPr>
+            <m:ctrlPr>
+              <w:rPr>
+                <w:rFonts w:ascii="Cambria Math" w:eastAsiaTheme="minorEastAsia" w:hAnsi="Cambria Math"/>
+                <w:i/>
+                <w:lang w:val="ru-RU"/>
+              </w:rPr>
+            </m:ctrlPr>
+          </m:sSubPr>
+          <m:e>
+            <m:r>
+              <w:rPr>
+                <w:rFonts w:ascii="Cambria Math" w:eastAsiaTheme="minorEastAsia" w:hAnsi="Cambria Math"/>
+                <w:lang w:val="ru-RU"/>
+              </w:rPr>
+              <m:t>y</m:t>
+            </m:r>
+          </m:e>
+          <m:sub>
+            <m:r>
+              <w:rPr>
+                <w:rFonts w:ascii="Cambria Math" w:eastAsiaTheme="minorEastAsia" w:hAnsi="Cambria Math"/>
+                <w:lang w:val="ru-RU"/>
+              </w:rPr>
+              <m:t>0</m:t>
+            </m:r>
+          </m:sub>
+        </m:sSub>
+      </m:oMath>
+      <w:r>
+        <w:rPr>
+          <w:rFonts w:eastAsiaTheme="minorEastAsia"/>
+          <w:lang w:val="ru-RU"/>
+        </w:rPr>
+        <w:t xml:space="preserve"> – </w:t>
+      </w:r>
+      <w:r>
+        <w:rPr>
+          <w:rFonts w:eastAsiaTheme="minorEastAsia"/>
+          <w:lang w:val="ru-RU"/>
+        </w:rPr>
+        <w:t xml:space="preserve">некоторые действительные числа. Различный выбор </w:t>
+      </w:r>
+      <m:oMath>
+        <m:sSub>
+          <m:sSubPr>
+            <m:ctrlPr>
+              <w:rPr>
+                <w:rFonts w:ascii="Cambria Math" w:eastAsiaTheme="minorEastAsia" w:hAnsi="Cambria Math"/>
+                <w:i/>
+                <w:lang w:val="ru-RU"/>
+              </w:rPr>
+            </m:ctrlPr>
+          </m:sSubPr>
+          <m:e>
+            <m:r>
+              <w:rPr>
+                <w:rFonts w:ascii="Cambria Math" w:eastAsiaTheme="minorEastAsia" w:hAnsi="Cambria Math"/>
+                <w:lang w:val="ru-RU"/>
+              </w:rPr>
+              <m:t>x</m:t>
+            </m:r>
+          </m:e>
+          <m:sub>
+            <m:r>
+              <w:rPr>
+                <w:rFonts w:ascii="Cambria Math" w:eastAsiaTheme="minorEastAsia" w:hAnsi="Cambria Math"/>
+                <w:lang w:val="ru-RU"/>
+              </w:rPr>
+              <m:t>0</m:t>
+            </m:r>
+          </m:sub>
+        </m:sSub>
+      </m:oMath>
+      <w:r>
+        <w:rPr>
+          <w:rFonts w:eastAsiaTheme="minorEastAsia"/>
+          <w:lang w:val="ru-RU"/>
+        </w:rPr>
+        <w:t xml:space="preserve"> </w:t>
+      </w:r>
+      <w:r>
+        <w:rPr>
+          <w:rFonts w:eastAsiaTheme="minorEastAsia"/>
+          <w:lang w:val="ru-RU"/>
+        </w:rPr>
+        <w:t xml:space="preserve">и </w:t>
+      </w:r>
+      <m:oMath>
+        <m:sSub>
+          <m:sSubPr>
+            <m:ctrlPr>
+              <w:rPr>
+                <w:rFonts w:ascii="Cambria Math" w:eastAsiaTheme="minorEastAsia" w:hAnsi="Cambria Math"/>
+                <w:i/>
+                <w:lang w:val="ru-RU"/>
+              </w:rPr>
+            </m:ctrlPr>
+          </m:sSubPr>
+          <m:e>
+            <m:r>
+              <w:rPr>
+                <w:rFonts w:ascii="Cambria Math" w:eastAsiaTheme="minorEastAsia" w:hAnsi="Cambria Math"/>
+                <w:lang w:val="ru-RU"/>
+              </w:rPr>
+              <m:t>y</m:t>
+            </m:r>
+          </m:e>
+          <m:sub>
+            <m:r>
+              <w:rPr>
+                <w:rFonts w:ascii="Cambria Math" w:eastAsiaTheme="minorEastAsia" w:hAnsi="Cambria Math"/>
+                <w:lang w:val="ru-RU"/>
+              </w:rPr>
+              <m:t>0</m:t>
+            </m:r>
+          </m:sub>
+        </m:sSub>
+      </m:oMath>
+      <w:r>
+        <w:rPr>
+          <w:rFonts w:eastAsiaTheme="minorEastAsia"/>
+          <w:lang w:val="ru-RU"/>
+        </w:rPr>
+        <w:t xml:space="preserve"> </w:t>
+      </w:r>
+      <w:r>
+        <w:rPr>
+          <w:rFonts w:eastAsiaTheme="minorEastAsia"/>
+          <w:lang w:val="ru-RU"/>
+        </w:rPr>
+        <w:t xml:space="preserve">ведёт к разным мерам похожести. Знаковая мера связи определяется при </w:t>
+      </w:r>
+      <m:oMath>
+        <m:sSub>
+          <m:sSubPr>
+            <m:ctrlPr>
+              <w:rPr>
+                <w:rFonts w:ascii="Cambria Math" w:eastAsiaTheme="minorEastAsia" w:hAnsi="Cambria Math"/>
+                <w:i/>
+                <w:lang w:val="ru-RU"/>
+              </w:rPr>
+            </m:ctrlPr>
+          </m:sSubPr>
+          <m:e>
+            <m:r>
+              <w:rPr>
+                <w:rFonts w:ascii="Cambria Math" w:eastAsiaTheme="minorEastAsia" w:hAnsi="Cambria Math"/>
+                <w:lang w:val="ru-RU"/>
+              </w:rPr>
+              <m:t>x</m:t>
+            </m:r>
+          </m:e>
+          <m:sub>
+            <m:r>
+              <w:rPr>
+                <w:rFonts w:ascii="Cambria Math" w:eastAsiaTheme="minorEastAsia" w:hAnsi="Cambria Math"/>
+                <w:lang w:val="ru-RU"/>
+              </w:rPr>
+              <m:t>0</m:t>
+            </m:r>
+          </m:sub>
+        </m:sSub>
+        <m:r>
+          <w:rPr>
+            <w:rFonts w:ascii="Cambria Math" w:eastAsiaTheme="minorEastAsia" w:hAnsi="Cambria Math"/>
+            <w:lang w:val="ru-RU"/>
+          </w:rPr>
+          <m:t>=E</m:t>
+        </m:r>
+        <m:d>
+          <m:dPr>
+            <m:ctrlPr>
+              <w:rPr>
+                <w:rFonts w:ascii="Cambria Math" w:eastAsiaTheme="minorEastAsia" w:hAnsi="Cambria Math"/>
+                <w:i/>
+                <w:lang w:val="ru-RU"/>
+              </w:rPr>
+            </m:ctrlPr>
+          </m:dPr>
+          <m:e>
+            <m:r>
+              <w:rPr>
+                <w:rFonts w:ascii="Cambria Math" w:eastAsiaTheme="minorEastAsia" w:hAnsi="Cambria Math"/>
+                <w:lang w:val="ru-RU"/>
+              </w:rPr>
+              <m:t>X</m:t>
+            </m:r>
+          </m:e>
+        </m:d>
+        <m:r>
+          <w:rPr>
+            <w:rFonts w:ascii="Cambria Math" w:eastAsiaTheme="minorEastAsia" w:hAnsi="Cambria Math"/>
+            <w:lang w:val="ru-RU"/>
+          </w:rPr>
+          <m:t xml:space="preserve">, </m:t>
+        </m:r>
+        <m:sSub>
+          <m:sSubPr>
+            <m:ctrlPr>
+              <w:rPr>
+                <w:rFonts w:ascii="Cambria Math" w:eastAsiaTheme="minorEastAsia" w:hAnsi="Cambria Math"/>
+                <w:i/>
+                <w:lang w:val="ru-RU"/>
+              </w:rPr>
+            </m:ctrlPr>
+          </m:sSubPr>
+          <m:e>
+            <m:r>
+              <w:rPr>
+                <w:rFonts w:ascii="Cambria Math" w:eastAsiaTheme="minorEastAsia" w:hAnsi="Cambria Math"/>
+                <w:lang w:val="ru-RU"/>
+              </w:rPr>
+              <m:t>y</m:t>
+            </m:r>
+          </m:e>
+          <m:sub>
+            <m:r>
+              <w:rPr>
+                <w:rFonts w:ascii="Cambria Math" w:eastAsiaTheme="minorEastAsia" w:hAnsi="Cambria Math"/>
+                <w:lang w:val="ru-RU"/>
+              </w:rPr>
+              <m:t>0</m:t>
+            </m:r>
+          </m:sub>
+        </m:sSub>
+        <m:r>
+          <w:rPr>
+            <w:rFonts w:ascii="Cambria Math" w:eastAsiaTheme="minorEastAsia" w:hAnsi="Cambria Math"/>
+            <w:lang w:val="ru-RU"/>
+          </w:rPr>
+          <m:t>=E(Y)</m:t>
+        </m:r>
+      </m:oMath>
+      <w:r>
+        <w:rPr>
+          <w:rFonts w:eastAsiaTheme="minorEastAsia"/>
+          <w:lang w:val="ru-RU"/>
+        </w:rPr>
+        <w:t>.</w:t>
+      </w:r>
+    </w:p>
+    <w:p>
+      <w:pPr>
+        <w:pStyle w:val="common"/>
+        <w:rPr>
+          <w:rFonts w:eastAsiaTheme="minorEastAsia"/>
+          <w:i/>
+          <w:lang w:val="ru-RU"/>
+        </w:rPr>
+      </w:pPr>
+      <m:oMathPara>
+        <m:oMath>
+          <m:sSup>
+            <m:sSupPr>
+              <m:ctrlPr>
+                <w:rPr>
+                  <w:rFonts w:ascii="Cambria Math" w:hAnsi="Cambria Math"/>
+                  <w:i/>
+                  <w:lang w:val="ru-RU"/>
+                </w:rPr>
+              </m:ctrlPr>
+            </m:sSupPr>
+            <m:e>
+              <m:r>
+                <w:rPr>
+                  <w:rFonts w:ascii="Cambria Math" w:hAnsi="Cambria Math"/>
+                  <w:lang w:val="ru-RU"/>
+                </w:rPr>
+                <m:t>γ</m:t>
+              </m:r>
+            </m:e>
+            <m:sup>
+              <m:r>
+                <w:rPr>
+                  <w:rFonts w:ascii="Cambria Math" w:hAnsi="Cambria Math"/>
+                  <w:lang w:val="ru-RU"/>
+                </w:rPr>
+                <m:t>Sg</m:t>
+              </m:r>
+            </m:sup>
+          </m:sSup>
+          <m:d>
+            <m:dPr>
+              <m:ctrlPr>
+                <w:rPr>
+                  <w:rFonts w:ascii="Cambria Math" w:eastAsiaTheme="minorEastAsia" w:hAnsi="Cambria Math"/>
+                  <w:i/>
+                  <w:lang w:val="ru-RU"/>
+                </w:rPr>
+              </m:ctrlPr>
+            </m:dPr>
+            <m:e>
+              <m:r>
+                <w:rPr>
+                  <w:rFonts w:ascii="Cambria Math" w:eastAsiaTheme="minorEastAsia" w:hAnsi="Cambria Math"/>
+                  <w:lang w:val="ru-RU"/>
+                </w:rPr>
+                <m:t>X,Y</m:t>
+              </m:r>
+            </m:e>
+          </m:d>
+          <m:r>
+            <w:rPr>
+              <w:rFonts w:ascii="Cambria Math" w:eastAsiaTheme="minorEastAsia" w:hAnsi="Cambria Math"/>
+              <w:lang w:val="ru-RU"/>
+            </w:rPr>
+            <m:t>=P[</m:t>
+          </m:r>
+          <m:d>
+            <m:dPr>
+              <m:ctrlPr>
+                <w:rPr>
+                  <w:rFonts w:ascii="Cambria Math" w:eastAsiaTheme="minorEastAsia" w:hAnsi="Cambria Math"/>
+                  <w:i/>
+                  <w:lang w:val="ru-RU"/>
+                </w:rPr>
+              </m:ctrlPr>
+            </m:dPr>
+            <m:e>
+              <m:r>
+                <w:rPr>
+                  <w:rFonts w:ascii="Cambria Math" w:eastAsiaTheme="minorEastAsia" w:hAnsi="Cambria Math"/>
+                  <w:lang w:val="ru-RU"/>
+                </w:rPr>
+                <m:t>X-E</m:t>
+              </m:r>
+              <m:d>
+                <m:dPr>
+                  <m:ctrlPr>
+                    <w:rPr>
+                      <w:rFonts w:ascii="Cambria Math" w:eastAsiaTheme="minorEastAsia" w:hAnsi="Cambria Math"/>
+                      <w:i/>
+                      <w:lang w:val="ru-RU"/>
+                    </w:rPr>
+                  </m:ctrlPr>
+                </m:dPr>
+                <m:e>
+                  <m:r>
+                    <w:rPr>
+                      <w:rFonts w:ascii="Cambria Math" w:eastAsiaTheme="minorEastAsia" w:hAnsi="Cambria Math"/>
+                      <w:lang w:val="ru-RU"/>
+                    </w:rPr>
+                    <m:t>X</m:t>
+                  </m:r>
+                </m:e>
+              </m:d>
+            </m:e>
+          </m:d>
+          <m:d>
+            <m:dPr>
+              <m:ctrlPr>
+                <w:rPr>
+                  <w:rFonts w:ascii="Cambria Math" w:eastAsiaTheme="minorEastAsia" w:hAnsi="Cambria Math"/>
+                  <w:i/>
+                  <w:lang w:val="ru-RU"/>
+                </w:rPr>
+              </m:ctrlPr>
+            </m:dPr>
+            <m:e>
+              <m:r>
+                <w:rPr>
+                  <w:rFonts w:ascii="Cambria Math" w:eastAsiaTheme="minorEastAsia" w:hAnsi="Cambria Math"/>
+                  <w:lang w:val="ru-RU"/>
+                </w:rPr>
+                <m:t>Y-E</m:t>
+              </m:r>
+              <m:d>
+                <m:dPr>
+                  <m:ctrlPr>
+                    <w:rPr>
+                      <w:rFonts w:ascii="Cambria Math" w:eastAsiaTheme="minorEastAsia" w:hAnsi="Cambria Math"/>
+                      <w:i/>
+                      <w:lang w:val="ru-RU"/>
+                    </w:rPr>
+                  </m:ctrlPr>
+                </m:dPr>
+                <m:e>
+                  <m:r>
+                    <w:rPr>
+                      <w:rFonts w:ascii="Cambria Math" w:eastAsiaTheme="minorEastAsia" w:hAnsi="Cambria Math"/>
+                      <w:lang w:val="ru-RU"/>
+                    </w:rPr>
+                    <m:t>Y</m:t>
+                  </m:r>
+                </m:e>
+              </m:d>
+            </m:e>
+          </m:d>
+          <m:r>
+            <w:rPr>
+              <w:rFonts w:ascii="Cambria Math" w:eastAsiaTheme="minorEastAsia" w:hAnsi="Cambria Math"/>
+              <w:lang w:val="ru-RU"/>
+            </w:rPr>
+            <m:t>&gt;0]</m:t>
+          </m:r>
+        </m:oMath>
+      </m:oMathPara>
+    </w:p>
+    <w:p>
+      <w:pPr>
+        <w:pStyle w:val="common"/>
+        <w:rPr>
+          <w:lang w:val="ru-RU"/>
+        </w:rPr>
+      </w:pPr>
+      <w:r>
+        <w:rPr>
+          <w:lang w:val="ru-RU"/>
+        </w:rPr>
+        <w:t xml:space="preserve">Знаковая мера связи похожа на коэффициент корреляции </w:t>
+      </w:r>
+      <w:proofErr w:type="spellStart"/>
+      <w:r>
+        <w:rPr>
+          <w:lang w:val="ru-RU"/>
+        </w:rPr>
+        <w:t>Фехнера</w:t>
+      </w:r>
+      <w:proofErr w:type="spellEnd"/>
+      <w:r>
+        <w:rPr>
+          <w:lang w:val="ru-RU"/>
+        </w:rPr>
+        <w:t>:</w:t>
+      </w:r>
+    </w:p>
+    <w:p>
+      <w:pPr>
+        <w:pStyle w:val="common"/>
+        <w:rPr>
+          <w:rFonts w:eastAsiaTheme="minorEastAsia"/>
+          <w:lang w:val="ru-RU"/>
+        </w:rPr>
+      </w:pPr>
+      <m:oMathPara>
+        <m:oMath>
+          <m:sSup>
+            <m:sSupPr>
+              <m:ctrlPr>
+                <w:rPr>
+                  <w:rFonts w:ascii="Cambria Math" w:hAnsi="Cambria Math"/>
+                  <w:i/>
+                  <w:lang w:val="ru-RU"/>
+                </w:rPr>
+              </m:ctrlPr>
+            </m:sSupPr>
+            <m:e>
+              <m:r>
+                <w:rPr>
+                  <w:rFonts w:ascii="Cambria Math" w:hAnsi="Cambria Math"/>
+                  <w:lang w:val="ru-RU"/>
+                </w:rPr>
+                <m:t>γ</m:t>
+              </m:r>
+            </m:e>
+            <m:sup>
+              <m:r>
+                <w:rPr>
+                  <w:rFonts w:ascii="Cambria Math" w:hAnsi="Cambria Math"/>
+                  <w:lang w:val="ru-RU"/>
+                </w:rPr>
+                <m:t>Fh</m:t>
+              </m:r>
+            </m:sup>
+          </m:sSup>
+          <m:d>
+            <m:dPr>
+              <m:ctrlPr>
+                <w:rPr>
+                  <w:rFonts w:ascii="Cambria Math" w:eastAsiaTheme="minorEastAsia" w:hAnsi="Cambria Math"/>
+                  <w:i/>
+                  <w:lang w:val="ru-RU"/>
+                </w:rPr>
+              </m:ctrlPr>
+            </m:dPr>
+            <m:e>
+              <m:r>
+                <w:rPr>
+                  <w:rFonts w:ascii="Cambria Math" w:eastAsiaTheme="minorEastAsia" w:hAnsi="Cambria Math"/>
+                  <w:lang w:val="ru-RU"/>
+                </w:rPr>
+                <m:t>X,Y</m:t>
+              </m:r>
+            </m:e>
+          </m:d>
+          <m:r>
+            <w:rPr>
+              <w:rFonts w:ascii="Cambria Math" w:eastAsiaTheme="minorEastAsia" w:hAnsi="Cambria Math"/>
+              <w:lang w:val="ru-RU"/>
+            </w:rPr>
+            <m:t>=2</m:t>
+          </m:r>
+          <m:sSup>
+            <m:sSupPr>
+              <m:ctrlPr>
+                <w:rPr>
+                  <w:rFonts w:ascii="Cambria Math" w:eastAsiaTheme="minorEastAsia" w:hAnsi="Cambria Math"/>
+                  <w:i/>
+                  <w:lang w:val="ru-RU"/>
+                </w:rPr>
+              </m:ctrlPr>
+            </m:sSupPr>
+            <m:e>
+              <m:r>
+                <w:rPr>
+                  <w:rFonts w:ascii="Cambria Math" w:eastAsiaTheme="minorEastAsia" w:hAnsi="Cambria Math"/>
+                  <w:lang w:val="ru-RU"/>
+                </w:rPr>
+                <m:t>γ</m:t>
+              </m:r>
+            </m:e>
+            <m:sup>
+              <m:r>
+                <w:rPr>
+                  <w:rFonts w:ascii="Cambria Math" w:eastAsiaTheme="minorEastAsia" w:hAnsi="Cambria Math"/>
+                  <w:lang w:val="ru-RU"/>
+                </w:rPr>
+                <m:t>Sg</m:t>
+              </m:r>
+            </m:sup>
+          </m:sSup>
+          <m:d>
+            <m:dPr>
+              <m:ctrlPr>
+                <w:rPr>
+                  <w:rFonts w:ascii="Cambria Math" w:eastAsiaTheme="minorEastAsia" w:hAnsi="Cambria Math"/>
+                  <w:i/>
+                  <w:lang w:val="ru-RU"/>
+                </w:rPr>
+              </m:ctrlPr>
+            </m:dPr>
+            <m:e>
+              <m:r>
+                <w:rPr>
+                  <w:rFonts w:ascii="Cambria Math" w:eastAsiaTheme="minorEastAsia" w:hAnsi="Cambria Math"/>
+                  <w:lang w:val="ru-RU"/>
+                </w:rPr>
+                <m:t>X,Y</m:t>
+              </m:r>
+            </m:e>
+          </m:d>
+          <m:r>
+            <w:rPr>
+              <w:rFonts w:ascii="Cambria Math" w:eastAsiaTheme="minorEastAsia" w:hAnsi="Cambria Math"/>
+              <w:lang w:val="ru-RU"/>
+            </w:rPr>
+            <m:t>-1</m:t>
+          </m:r>
+        </m:oMath>
+      </m:oMathPara>
+    </w:p>
+    <w:p>
+      <w:pPr>
+        <w:pStyle w:val="common"/>
+        <w:rPr>
+          <w:rFonts w:eastAsiaTheme="minorEastAsia"/>
+          <w:lang w:val="ru-RU"/>
+        </w:rPr>
+      </w:pPr>
+      <w:r>
+        <w:rPr>
+          <w:rFonts w:eastAsiaTheme="minorEastAsia"/>
+          <w:lang w:val="ru-RU"/>
+        </w:rPr>
+        <w:t xml:space="preserve">Знаковые меры похожести показывают отклонение </w:t>
+      </w:r>
+      <m:oMath>
+        <m:r>
+          <w:rPr>
+            <w:rFonts w:ascii="Cambria Math" w:eastAsiaTheme="minorEastAsia" w:hAnsi="Cambria Math"/>
+            <w:lang w:val="ru-RU"/>
+          </w:rPr>
+          <m:t>X</m:t>
+        </m:r>
+      </m:oMath>
+      <w:r>
+        <w:rPr>
+          <w:rFonts w:eastAsiaTheme="minorEastAsia"/>
+          <w:lang w:val="ru-RU"/>
+        </w:rPr>
+        <w:t xml:space="preserve"> </w:t>
+      </w:r>
+      <w:r>
+        <w:rPr>
+          <w:rFonts w:eastAsiaTheme="minorEastAsia"/>
+          <w:lang w:val="ru-RU"/>
+        </w:rPr>
+        <w:t xml:space="preserve">и </w:t>
+      </w:r>
+      <m:oMath>
+        <m:r>
+          <w:rPr>
+            <w:rFonts w:ascii="Cambria Math" w:eastAsiaTheme="minorEastAsia" w:hAnsi="Cambria Math"/>
+            <w:lang w:val="ru-RU"/>
+          </w:rPr>
+          <m:t>Y</m:t>
+        </m:r>
+      </m:oMath>
+      <w:r>
+        <w:rPr>
+          <w:rFonts w:eastAsiaTheme="minorEastAsia"/>
+          <w:lang w:val="ru-RU"/>
+        </w:rPr>
+        <w:t xml:space="preserve"> о</w:t>
+      </w:r>
+      <w:r>
+        <w:rPr>
+          <w:rFonts w:eastAsiaTheme="minorEastAsia"/>
+          <w:lang w:val="ru-RU"/>
+        </w:rPr>
+        <w:t xml:space="preserve">т их ожидаемых значений. Если </w:t>
+      </w:r>
+      <m:oMath>
+        <m:sSub>
+          <m:sSubPr>
+            <m:ctrlPr>
+              <w:rPr>
+                <w:rFonts w:ascii="Cambria Math" w:eastAsiaTheme="minorEastAsia" w:hAnsi="Cambria Math"/>
+                <w:i/>
+                <w:lang w:val="ru-RU"/>
+              </w:rPr>
+            </m:ctrlPr>
+          </m:sSubPr>
+          <m:e>
+            <m:r>
+              <w:rPr>
+                <w:rFonts w:ascii="Cambria Math" w:eastAsiaTheme="minorEastAsia" w:hAnsi="Cambria Math"/>
+                <w:lang w:val="ru-RU"/>
+              </w:rPr>
+              <m:t>x</m:t>
+            </m:r>
+          </m:e>
+          <m:sub>
+            <m:r>
+              <w:rPr>
+                <w:rFonts w:ascii="Cambria Math" w:eastAsiaTheme="minorEastAsia" w:hAnsi="Cambria Math"/>
+                <w:lang w:val="ru-RU"/>
+              </w:rPr>
+              <m:t>0</m:t>
+            </m:r>
+          </m:sub>
+        </m:sSub>
+        <m:r>
+          <w:rPr>
+            <w:rFonts w:ascii="Cambria Math" w:eastAsiaTheme="minorEastAsia" w:hAnsi="Cambria Math"/>
+            <w:lang w:val="ru-RU"/>
+          </w:rPr>
+          <m:t>=median</m:t>
+        </m:r>
+        <m:d>
+          <m:dPr>
+            <m:ctrlPr>
+              <w:rPr>
+                <w:rFonts w:ascii="Cambria Math" w:eastAsiaTheme="minorEastAsia" w:hAnsi="Cambria Math"/>
+                <w:i/>
+                <w:lang w:val="ru-RU"/>
+              </w:rPr>
+            </m:ctrlPr>
+          </m:dPr>
+          <m:e>
+            <m:r>
+              <w:rPr>
+                <w:rFonts w:ascii="Cambria Math" w:eastAsiaTheme="minorEastAsia" w:hAnsi="Cambria Math"/>
+                <w:lang w:val="ru-RU"/>
+              </w:rPr>
+              <m:t>X</m:t>
+            </m:r>
+          </m:e>
+        </m:d>
+      </m:oMath>
+      <w:r>
+        <w:rPr>
+          <w:rFonts w:eastAsiaTheme="minorEastAsia"/>
+          <w:lang w:val="ru-RU"/>
+        </w:rPr>
+        <w:t xml:space="preserve">, </w:t>
+      </w:r>
+      <w:r>
+        <w:rPr>
+          <w:rFonts w:eastAsiaTheme="minorEastAsia"/>
+          <w:lang w:val="ru-RU"/>
+        </w:rPr>
+        <w:t>а</w:t>
+      </w:r>
+      <w:r>
+        <w:rPr>
+          <w:rFonts w:eastAsiaTheme="minorEastAsia"/>
+          <w:lang w:val="ru-RU"/>
+        </w:rPr>
+        <w:t xml:space="preserve"> </w:t>
+      </w:r>
+      <m:oMath>
+        <m:sSub>
+          <m:sSubPr>
+            <m:ctrlPr>
+              <w:rPr>
+                <w:rFonts w:ascii="Cambria Math" w:eastAsiaTheme="minorEastAsia" w:hAnsi="Cambria Math"/>
+                <w:i/>
+              </w:rPr>
+            </m:ctrlPr>
+          </m:sSubPr>
+          <m:e>
+            <m:r>
+              <w:rPr>
+                <w:rFonts w:ascii="Cambria Math" w:eastAsiaTheme="minorEastAsia" w:hAnsi="Cambria Math"/>
+              </w:rPr>
+              <m:t>y</m:t>
+            </m:r>
+          </m:e>
+          <m:sub>
+            <m:r>
+              <w:rPr>
+                <w:rFonts w:ascii="Cambria Math" w:eastAsiaTheme="minorEastAsia" w:hAnsi="Cambria Math"/>
+                <w:lang w:val="ru-RU"/>
+              </w:rPr>
+              <m:t>0</m:t>
+            </m:r>
+          </m:sub>
+        </m:sSub>
+        <m:r>
+          <w:rPr>
+            <w:rFonts w:ascii="Cambria Math" w:eastAsiaTheme="minorEastAsia" w:hAnsi="Cambria Math"/>
+            <w:lang w:val="ru-RU"/>
+          </w:rPr>
+          <m:t>=</m:t>
+        </m:r>
+        <m:r>
+          <w:rPr>
+            <w:rFonts w:ascii="Cambria Math" w:eastAsiaTheme="minorEastAsia" w:hAnsi="Cambria Math"/>
+          </w:rPr>
+          <m:t>median</m:t>
+        </m:r>
+        <m:r>
+          <w:rPr>
+            <w:rFonts w:ascii="Cambria Math" w:eastAsiaTheme="minorEastAsia" w:hAnsi="Cambria Math"/>
+            <w:lang w:val="ru-RU"/>
+          </w:rPr>
+          <m:t>(</m:t>
+        </m:r>
+        <m:r>
+          <w:rPr>
+            <w:rFonts w:ascii="Cambria Math" w:eastAsiaTheme="minorEastAsia" w:hAnsi="Cambria Math"/>
+          </w:rPr>
+          <m:t>Y</m:t>
+        </m:r>
+        <m:r>
+          <w:rPr>
+            <w:rFonts w:ascii="Cambria Math" w:eastAsiaTheme="minorEastAsia" w:hAnsi="Cambria Math"/>
+            <w:lang w:val="ru-RU"/>
+          </w:rPr>
+          <m:t>)</m:t>
+        </m:r>
+      </m:oMath>
+      <w:r>
+        <w:rPr>
+          <w:rFonts w:eastAsiaTheme="minorEastAsia"/>
+          <w:lang w:val="ru-RU"/>
+        </w:rPr>
+        <w:t xml:space="preserve">, </w:t>
+      </w:r>
+      <w:r>
+        <w:rPr>
+          <w:rFonts w:eastAsiaTheme="minorEastAsia"/>
+          <w:lang w:val="ru-RU"/>
+        </w:rPr>
+        <w:t xml:space="preserve">то коэффициент корреляции </w:t>
+      </w:r>
+      <w:proofErr w:type="spellStart"/>
+      <w:r>
+        <w:rPr>
+          <w:rFonts w:eastAsiaTheme="minorEastAsia"/>
+          <w:lang w:val="ru-RU"/>
+        </w:rPr>
+        <w:t>Краскала</w:t>
+      </w:r>
+      <w:proofErr w:type="spellEnd"/>
+      <w:r>
+        <w:rPr>
+          <w:rFonts w:eastAsiaTheme="minorEastAsia"/>
+          <w:lang w:val="ru-RU"/>
+        </w:rPr>
+        <w:t xml:space="preserve"> записывается6 как</w:t>
+      </w:r>
+      <w:r>
+        <w:rPr>
+          <w:rFonts w:eastAsiaTheme="minorEastAsia"/>
+          <w:lang w:val="ru-RU"/>
+        </w:rPr>
+        <w:t>:</w:t>
+      </w:r>
+    </w:p>
+    <w:p>
+      <w:pPr>
+        <w:pStyle w:val="common"/>
+        <w:rPr>
+          <w:rFonts w:eastAsiaTheme="minorEastAsia"/>
+          <w:i/>
+          <w:lang w:val="ru-RU"/>
+        </w:rPr>
+      </w:pPr>
+      <m:oMathPara>
+        <m:oMath>
+          <m:sSup>
+            <m:sSupPr>
+              <m:ctrlPr>
+                <w:rPr>
+                  <w:rFonts w:ascii="Cambria Math" w:hAnsi="Cambria Math"/>
+                  <w:i/>
+                  <w:lang w:val="ru-RU"/>
+                </w:rPr>
+              </m:ctrlPr>
+            </m:sSupPr>
+            <m:e>
+              <m:r>
+                <w:rPr>
+                  <w:rFonts w:ascii="Cambria Math" w:hAnsi="Cambria Math"/>
+                  <w:lang w:val="ru-RU"/>
+                </w:rPr>
+                <m:t>γ</m:t>
+              </m:r>
+            </m:e>
+            <m:sup>
+              <m:r>
+                <w:rPr>
+                  <w:rFonts w:ascii="Cambria Math" w:hAnsi="Cambria Math"/>
+                  <w:lang w:val="ru-RU"/>
+                </w:rPr>
+                <m:t>Kr</m:t>
+              </m:r>
+            </m:sup>
+          </m:sSup>
+          <m:d>
+            <m:dPr>
+              <m:ctrlPr>
+                <w:rPr>
+                  <w:rFonts w:ascii="Cambria Math" w:hAnsi="Cambria Math"/>
+                  <w:i/>
+                  <w:lang w:val="ru-RU"/>
+                </w:rPr>
+              </m:ctrlPr>
+            </m:dPr>
+            <m:e>
+              <m:r>
+                <w:rPr>
+                  <w:rFonts w:ascii="Cambria Math" w:hAnsi="Cambria Math"/>
+                  <w:lang w:val="ru-RU"/>
+                </w:rPr>
+                <m:t>X,Y</m:t>
+              </m:r>
+            </m:e>
+          </m:d>
+          <m:r>
+            <w:rPr>
+              <w:rFonts w:ascii="Cambria Math" w:hAnsi="Cambria Math"/>
+              <w:lang w:val="ru-RU"/>
+            </w:rPr>
+            <m:t>=2P</m:t>
+          </m:r>
+          <m:d>
+            <m:dPr>
+              <m:begChr m:val="["/>
+              <m:endChr m:val="]"/>
+              <m:ctrlPr>
+                <w:rPr>
+                  <w:rFonts w:ascii="Cambria Math" w:hAnsi="Cambria Math"/>
+                  <w:i/>
+                  <w:lang w:val="ru-RU"/>
+                </w:rPr>
+              </m:ctrlPr>
+            </m:dPr>
+            <m:e>
+              <m:d>
+                <m:dPr>
+                  <m:ctrlPr>
+                    <w:rPr>
+                      <w:rFonts w:ascii="Cambria Math" w:hAnsi="Cambria Math"/>
+                      <w:i/>
+                      <w:lang w:val="ru-RU"/>
+                    </w:rPr>
+                  </m:ctrlPr>
+                </m:dPr>
+                <m:e>
+                  <m:r>
+                    <w:rPr>
+                      <w:rFonts w:ascii="Cambria Math" w:hAnsi="Cambria Math"/>
+                      <w:lang w:val="ru-RU"/>
+                    </w:rPr>
+                    <m:t>X-median</m:t>
+                  </m:r>
+                  <m:d>
+                    <m:dPr>
+                      <m:ctrlPr>
+                        <w:rPr>
+                          <w:rFonts w:ascii="Cambria Math" w:hAnsi="Cambria Math"/>
+                          <w:i/>
+                          <w:lang w:val="ru-RU"/>
+                        </w:rPr>
+                      </m:ctrlPr>
+                    </m:dPr>
+                    <m:e>
+                      <m:r>
+                        <w:rPr>
+                          <w:rFonts w:ascii="Cambria Math" w:hAnsi="Cambria Math"/>
+                          <w:lang w:val="ru-RU"/>
+                        </w:rPr>
+                        <m:t>X</m:t>
+                      </m:r>
+                    </m:e>
+                  </m:d>
+                </m:e>
+              </m:d>
+              <m:d>
+                <m:dPr>
+                  <m:ctrlPr>
+                    <w:rPr>
+                      <w:rFonts w:ascii="Cambria Math" w:hAnsi="Cambria Math"/>
+                      <w:i/>
+                      <w:lang w:val="ru-RU"/>
+                    </w:rPr>
+                  </m:ctrlPr>
+                </m:dPr>
+                <m:e>
+                  <m:r>
+                    <w:rPr>
+                      <w:rFonts w:ascii="Cambria Math" w:hAnsi="Cambria Math"/>
+                      <w:lang w:val="ru-RU"/>
+                    </w:rPr>
+                    <m:t>Y-median</m:t>
+                  </m:r>
+                  <m:d>
+                    <m:dPr>
+                      <m:ctrlPr>
+                        <w:rPr>
+                          <w:rFonts w:ascii="Cambria Math" w:hAnsi="Cambria Math"/>
+                          <w:i/>
+                          <w:lang w:val="ru-RU"/>
+                        </w:rPr>
+                      </m:ctrlPr>
+                    </m:dPr>
+                    <m:e>
+                      <m:r>
+                        <w:rPr>
+                          <w:rFonts w:ascii="Cambria Math" w:hAnsi="Cambria Math"/>
+                          <w:lang w:val="ru-RU"/>
+                        </w:rPr>
+                        <m:t>Y</m:t>
+                      </m:r>
+                    </m:e>
+                  </m:d>
+                </m:e>
+              </m:d>
+              <m:r>
+                <w:rPr>
+                  <w:rFonts w:ascii="Cambria Math" w:hAnsi="Cambria Math"/>
+                  <w:lang w:val="ru-RU"/>
+                </w:rPr>
+                <m:t>&gt;0</m:t>
+              </m:r>
+            </m:e>
+          </m:d>
+          <m:r>
+            <w:rPr>
+              <w:rFonts w:ascii="Cambria Math" w:hAnsi="Cambria Math"/>
+              <w:lang w:val="ru-RU"/>
+            </w:rPr>
+            <m:t>-1</m:t>
+          </m:r>
+        </m:oMath>
+      </m:oMathPara>
+    </w:p>
+    <w:p>
+      <w:pPr>
+        <w:pStyle w:val="common"/>
+        <w:rPr>
+          <w:rFonts w:eastAsiaTheme="minorEastAsia"/>
+          <w:lang w:val="ru-RU"/>
+        </w:rPr>
+      </w:pPr>
+      <w:r>
+        <w:rPr>
+          <w:lang w:val="ru-RU"/>
+        </w:rPr>
+        <w:t xml:space="preserve">Можно заметить, что </w:t>
+      </w:r>
+      <m:oMath>
+        <m:sSup>
+          <m:sSupPr>
+            <m:ctrlPr>
+              <w:rPr>
+                <w:rFonts w:ascii="Cambria Math" w:hAnsi="Cambria Math"/>
+                <w:i/>
+                <w:lang w:val="ru-RU"/>
+              </w:rPr>
+            </m:ctrlPr>
+          </m:sSupPr>
+          <m:e>
+            <m:r>
+              <w:rPr>
+                <w:rFonts w:ascii="Cambria Math" w:hAnsi="Cambria Math"/>
+                <w:lang w:val="ru-RU"/>
+              </w:rPr>
+              <m:t>γ</m:t>
+            </m:r>
+          </m:e>
+          <m:sup>
+            <m:r>
+              <w:rPr>
+                <w:rFonts w:ascii="Cambria Math" w:hAnsi="Cambria Math"/>
+                <w:lang w:val="ru-RU"/>
+              </w:rPr>
+              <m:t>Kr</m:t>
+            </m:r>
+          </m:sup>
+        </m:sSup>
+        <m:d>
+          <m:dPr>
+            <m:ctrlPr>
+              <w:rPr>
+                <w:rFonts w:ascii="Cambria Math" w:hAnsi="Cambria Math"/>
+                <w:i/>
+                <w:lang w:val="ru-RU"/>
+              </w:rPr>
+            </m:ctrlPr>
+          </m:dPr>
+          <m:e>
+            <m:r>
+              <w:rPr>
+                <w:rFonts w:ascii="Cambria Math" w:hAnsi="Cambria Math"/>
+                <w:lang w:val="ru-RU"/>
+              </w:rPr>
+              <m:t>X,Y</m:t>
+            </m:r>
+          </m:e>
+        </m:d>
+      </m:oMath>
+      <w:r>
+        <w:rPr>
+          <w:rFonts w:eastAsiaTheme="minorEastAsia"/>
+          <w:lang w:val="ru-RU"/>
+        </w:rPr>
+        <w:t xml:space="preserve"> остаётся неизменным при монотонных функциональных трансформациях аргументов (если </w:t>
+      </w:r>
+      <m:oMath>
+        <m:r>
+          <w:rPr>
+            <w:rFonts w:ascii="Cambria Math" w:eastAsiaTheme="minorEastAsia" w:hAnsi="Cambria Math"/>
+            <w:lang w:val="ru-RU"/>
+          </w:rPr>
+          <m:t>X</m:t>
+        </m:r>
+      </m:oMath>
+      <w:r>
+        <w:rPr>
+          <w:rFonts w:eastAsiaTheme="minorEastAsia"/>
+          <w:lang w:val="ru-RU"/>
+        </w:rPr>
+        <w:t xml:space="preserve"> </w:t>
+      </w:r>
+      <w:r>
+        <w:rPr>
+          <w:rFonts w:eastAsiaTheme="minorEastAsia"/>
+          <w:lang w:val="ru-RU"/>
+        </w:rPr>
+        <w:t xml:space="preserve">заменить на </w:t>
+      </w:r>
+      <m:oMath>
+        <m:r>
+          <w:rPr>
+            <w:rFonts w:ascii="Cambria Math" w:eastAsiaTheme="minorEastAsia" w:hAnsi="Cambria Math"/>
+            <w:lang w:val="ru-RU"/>
+          </w:rPr>
+          <m:t>f(X)</m:t>
+        </m:r>
+      </m:oMath>
+      <w:r>
+        <w:rPr>
+          <w:rFonts w:eastAsiaTheme="minorEastAsia"/>
+          <w:lang w:val="ru-RU"/>
+        </w:rPr>
+        <w:t xml:space="preserve">, </w:t>
+      </w:r>
+      <w:r>
+        <w:rPr>
+          <w:rFonts w:eastAsiaTheme="minorEastAsia"/>
+          <w:lang w:val="ru-RU"/>
+        </w:rPr>
+        <w:t xml:space="preserve">а </w:t>
+      </w:r>
+      <m:oMath>
+        <m:r>
+          <w:rPr>
+            <w:rFonts w:ascii="Cambria Math" w:eastAsiaTheme="minorEastAsia" w:hAnsi="Cambria Math"/>
+            <w:lang w:val="ru-RU"/>
+          </w:rPr>
+          <m:t>Y</m:t>
+        </m:r>
+      </m:oMath>
+      <w:r>
+        <w:rPr>
+          <w:rFonts w:eastAsiaTheme="minorEastAsia"/>
+          <w:lang w:val="ru-RU"/>
+        </w:rPr>
+        <w:t xml:space="preserve"> </w:t>
+      </w:r>
+      <w:r>
+        <w:rPr>
+          <w:rFonts w:eastAsiaTheme="minorEastAsia"/>
+          <w:lang w:val="ru-RU"/>
+        </w:rPr>
+        <w:t>–</w:t>
+      </w:r>
+      <w:r>
+        <w:rPr>
+          <w:rFonts w:eastAsiaTheme="minorEastAsia"/>
+          <w:lang w:val="ru-RU"/>
+        </w:rPr>
+        <w:t xml:space="preserve"> </w:t>
+      </w:r>
+      <w:r>
+        <w:rPr>
+          <w:rFonts w:eastAsiaTheme="minorEastAsia"/>
+          <w:lang w:val="ru-RU"/>
+        </w:rPr>
+        <w:t xml:space="preserve">на </w:t>
+      </w:r>
+      <m:oMath>
+        <m:r>
+          <w:rPr>
+            <w:rFonts w:ascii="Cambria Math" w:eastAsiaTheme="minorEastAsia" w:hAnsi="Cambria Math"/>
+            <w:lang w:val="ru-RU"/>
+          </w:rPr>
+          <m:t>g(Y)</m:t>
+        </m:r>
+      </m:oMath>
+      <w:r>
+        <w:rPr>
+          <w:rFonts w:eastAsiaTheme="minorEastAsia"/>
+          <w:lang w:val="ru-RU"/>
+        </w:rPr>
+        <w:t xml:space="preserve">, </w:t>
+      </w:r>
+      <w:r>
+        <w:rPr>
+          <w:rFonts w:eastAsiaTheme="minorEastAsia"/>
+          <w:lang w:val="ru-RU"/>
+        </w:rPr>
+        <w:t xml:space="preserve">где </w:t>
+      </w:r>
+      <m:oMath>
+        <m:r>
+          <w:rPr>
+            <w:rFonts w:ascii="Cambria Math" w:eastAsiaTheme="minorEastAsia" w:hAnsi="Cambria Math"/>
+            <w:lang w:val="ru-RU"/>
+          </w:rPr>
+          <m:t>f, g</m:t>
+        </m:r>
+      </m:oMath>
+      <w:r>
+        <w:rPr>
+          <w:rFonts w:eastAsiaTheme="minorEastAsia"/>
+          <w:lang w:val="ru-RU"/>
+        </w:rPr>
+        <w:t xml:space="preserve"> </w:t>
+      </w:r>
+      <w:r>
+        <w:rPr>
+          <w:rFonts w:eastAsiaTheme="minorEastAsia"/>
+          <w:lang w:val="ru-RU"/>
+        </w:rPr>
+        <w:t>–</w:t>
+      </w:r>
+      <w:r>
+        <w:rPr>
+          <w:rFonts w:eastAsiaTheme="minorEastAsia"/>
+          <w:lang w:val="ru-RU"/>
+        </w:rPr>
+        <w:t xml:space="preserve"> </w:t>
+      </w:r>
+      <w:r>
+        <w:rPr>
+          <w:rFonts w:eastAsiaTheme="minorEastAsia"/>
+          <w:lang w:val="ru-RU"/>
+        </w:rPr>
+        <w:t xml:space="preserve">монотонные, строго возрастающие (убывающие) функции, то </w:t>
+      </w:r>
+      <m:oMath>
+        <m:sSup>
+          <m:sSupPr>
+            <m:ctrlPr>
+              <w:rPr>
+                <w:rFonts w:ascii="Cambria Math" w:hAnsi="Cambria Math"/>
+                <w:i/>
+                <w:lang w:val="ru-RU"/>
+              </w:rPr>
+            </m:ctrlPr>
+          </m:sSupPr>
+          <m:e>
+            <m:r>
+              <w:rPr>
+                <w:rFonts w:ascii="Cambria Math" w:hAnsi="Cambria Math"/>
+                <w:lang w:val="ru-RU"/>
+              </w:rPr>
+              <m:t>γ</m:t>
+            </m:r>
+          </m:e>
+          <m:sup>
+            <m:r>
+              <w:rPr>
+                <w:rFonts w:ascii="Cambria Math" w:hAnsi="Cambria Math"/>
+                <w:lang w:val="ru-RU"/>
+              </w:rPr>
+              <m:t>Kr</m:t>
+            </m:r>
+          </m:sup>
+        </m:sSup>
+        <m:d>
+          <m:dPr>
+            <m:ctrlPr>
+              <w:rPr>
+                <w:rFonts w:ascii="Cambria Math" w:hAnsi="Cambria Math"/>
+                <w:i/>
+                <w:lang w:val="ru-RU"/>
+              </w:rPr>
+            </m:ctrlPr>
+          </m:dPr>
+          <m:e>
+            <m:r>
+              <w:rPr>
+                <w:rFonts w:ascii="Cambria Math" w:hAnsi="Cambria Math"/>
+                <w:lang w:val="ru-RU"/>
+              </w:rPr>
+              <m:t>X,Y</m:t>
+            </m:r>
+          </m:e>
+        </m:d>
+      </m:oMath>
+      <w:r>
+        <w:rPr>
+          <w:rFonts w:eastAsiaTheme="minorEastAsia"/>
+          <w:lang w:val="ru-RU"/>
+        </w:rPr>
+        <w:t xml:space="preserve"> не изменится).</w:t>
+      </w:r>
+    </w:p>
+    <w:p>
+      <w:pPr>
+        <w:pStyle w:val="common"/>
+        <w:rPr>
+          <w:rFonts w:eastAsiaTheme="minorEastAsia"/>
+          <w:lang w:val="ru-RU"/>
+        </w:rPr>
+      </w:pPr>
+      <w:r>
+        <w:rPr>
+          <w:rFonts w:eastAsiaTheme="minorEastAsia"/>
+          <w:lang w:val="ru-RU"/>
+        </w:rPr>
+        <w:t xml:space="preserve">Чтобы избежать произвольности выбора </w:t>
+      </w:r>
+      <m:oMath>
+        <m:sSub>
+          <m:sSubPr>
+            <m:ctrlPr>
+              <w:rPr>
+                <w:rFonts w:ascii="Cambria Math" w:eastAsiaTheme="minorEastAsia" w:hAnsi="Cambria Math"/>
+                <w:i/>
+                <w:lang w:val="ru-RU"/>
+              </w:rPr>
+            </m:ctrlPr>
+          </m:sSubPr>
+          <m:e>
+            <m:r>
+              <w:rPr>
+                <w:rFonts w:ascii="Cambria Math" w:eastAsiaTheme="minorEastAsia" w:hAnsi="Cambria Math"/>
+                <w:lang w:val="ru-RU"/>
+              </w:rPr>
+              <m:t>x</m:t>
+            </m:r>
+          </m:e>
+          <m:sub>
+            <m:r>
+              <w:rPr>
+                <w:rFonts w:ascii="Cambria Math" w:eastAsiaTheme="minorEastAsia" w:hAnsi="Cambria Math"/>
+                <w:lang w:val="ru-RU"/>
+              </w:rPr>
+              <m:t>0</m:t>
+            </m:r>
+          </m:sub>
+        </m:sSub>
+        <m:r>
+          <w:rPr>
+            <w:rFonts w:ascii="Cambria Math" w:eastAsiaTheme="minorEastAsia" w:hAnsi="Cambria Math"/>
+            <w:lang w:val="ru-RU"/>
+          </w:rPr>
+          <m:t xml:space="preserve">, </m:t>
+        </m:r>
+        <m:sSub>
+          <m:sSubPr>
+            <m:ctrlPr>
+              <w:rPr>
+                <w:rFonts w:ascii="Cambria Math" w:eastAsiaTheme="minorEastAsia" w:hAnsi="Cambria Math"/>
+                <w:i/>
+                <w:lang w:val="ru-RU"/>
+              </w:rPr>
+            </m:ctrlPr>
+          </m:sSubPr>
+          <m:e>
+            <m:r>
+              <w:rPr>
+                <w:rFonts w:ascii="Cambria Math" w:eastAsiaTheme="minorEastAsia" w:hAnsi="Cambria Math"/>
+                <w:lang w:val="ru-RU"/>
+              </w:rPr>
+              <m:t>y</m:t>
+            </m:r>
+          </m:e>
+          <m:sub>
+            <m:r>
+              <w:rPr>
+                <w:rFonts w:ascii="Cambria Math" w:eastAsiaTheme="minorEastAsia" w:hAnsi="Cambria Math"/>
+                <w:lang w:val="ru-RU"/>
+              </w:rPr>
+              <m:t>0</m:t>
+            </m:r>
+          </m:sub>
+        </m:sSub>
+      </m:oMath>
+      <w:r>
+        <w:rPr>
+          <w:rFonts w:eastAsiaTheme="minorEastAsia"/>
+          <w:lang w:val="ru-RU"/>
+        </w:rPr>
+        <w:t xml:space="preserve">, </w:t>
+      </w:r>
+      <w:r>
+        <w:rPr>
+          <w:rFonts w:eastAsiaTheme="minorEastAsia"/>
+          <w:lang w:val="ru-RU"/>
+        </w:rPr>
+        <w:t xml:space="preserve">предлагается рассмотреть разность двух </w:t>
+      </w:r>
+      <w:r>
+        <w:rPr>
+          <w:rFonts w:eastAsiaTheme="minorEastAsia"/>
+          <w:lang w:val="ru-RU"/>
+        </w:rPr>
+        <w:t xml:space="preserve">независимых </w:t>
+      </w:r>
+      <w:r>
+        <w:rPr>
+          <w:rFonts w:eastAsiaTheme="minorEastAsia"/>
+          <w:lang w:val="ru-RU"/>
+        </w:rPr>
+        <w:t>случайных векторов</w:t>
+      </w:r>
+      <w:r>
+        <w:rPr>
+          <w:rFonts w:eastAsiaTheme="minorEastAsia"/>
+          <w:lang w:val="ru-RU"/>
+        </w:rPr>
+        <w:t xml:space="preserve">: </w:t>
+      </w:r>
+      <m:oMath>
+        <m:d>
+          <m:dPr>
+            <m:ctrlPr>
+              <w:rPr>
+                <w:rFonts w:ascii="Cambria Math" w:eastAsiaTheme="minorEastAsia" w:hAnsi="Cambria Math"/>
+                <w:i/>
+                <w:lang w:val="ru-RU"/>
+              </w:rPr>
+            </m:ctrlPr>
+          </m:dPr>
+          <m:e>
+            <m:sSub>
+              <m:sSubPr>
+                <m:ctrlPr>
+                  <w:rPr>
+                    <w:rFonts w:ascii="Cambria Math" w:eastAsiaTheme="minorEastAsia" w:hAnsi="Cambria Math"/>
+                    <w:i/>
+                    <w:lang w:val="ru-RU"/>
+                  </w:rPr>
+                </m:ctrlPr>
+              </m:sSubPr>
+              <m:e>
+                <m:r>
+                  <w:rPr>
+                    <w:rFonts w:ascii="Cambria Math" w:eastAsiaTheme="minorEastAsia" w:hAnsi="Cambria Math"/>
+                    <w:lang w:val="ru-RU"/>
+                  </w:rPr>
+                  <m:t>X</m:t>
+                </m:r>
+              </m:e>
+              <m:sub>
+                <m:r>
+                  <w:rPr>
+                    <w:rFonts w:ascii="Cambria Math" w:eastAsiaTheme="minorEastAsia" w:hAnsi="Cambria Math"/>
+                    <w:lang w:val="ru-RU"/>
+                  </w:rPr>
+                  <m:t>1</m:t>
+                </m:r>
+              </m:sub>
+            </m:sSub>
+            <m:r>
+              <w:rPr>
+                <w:rFonts w:ascii="Cambria Math" w:eastAsiaTheme="minorEastAsia" w:hAnsi="Cambria Math"/>
+                <w:lang w:val="ru-RU"/>
+              </w:rPr>
+              <m:t xml:space="preserve">, </m:t>
+            </m:r>
+            <m:sSub>
+              <m:sSubPr>
+                <m:ctrlPr>
+                  <w:rPr>
+                    <w:rFonts w:ascii="Cambria Math" w:eastAsiaTheme="minorEastAsia" w:hAnsi="Cambria Math"/>
+                    <w:i/>
+                    <w:lang w:val="ru-RU"/>
+                  </w:rPr>
+                </m:ctrlPr>
+              </m:sSubPr>
+              <m:e>
+                <m:r>
+                  <w:rPr>
+                    <w:rFonts w:ascii="Cambria Math" w:eastAsiaTheme="minorEastAsia" w:hAnsi="Cambria Math"/>
+                    <w:lang w:val="ru-RU"/>
+                  </w:rPr>
+                  <m:t>Y</m:t>
+                </m:r>
+              </m:e>
+              <m:sub>
+                <m:r>
+                  <w:rPr>
+                    <w:rFonts w:ascii="Cambria Math" w:eastAsiaTheme="minorEastAsia" w:hAnsi="Cambria Math"/>
+                    <w:lang w:val="ru-RU"/>
+                  </w:rPr>
+                  <m:t>1</m:t>
+                </m:r>
+              </m:sub>
+            </m:sSub>
+          </m:e>
+        </m:d>
+        <m:r>
+          <w:rPr>
+            <w:rFonts w:ascii="Cambria Math" w:eastAsiaTheme="minorEastAsia" w:hAnsi="Cambria Math"/>
+            <w:lang w:val="ru-RU"/>
+          </w:rPr>
+          <m:t>, (</m:t>
+        </m:r>
+        <m:sSub>
+          <m:sSubPr>
+            <m:ctrlPr>
+              <w:rPr>
+                <w:rFonts w:ascii="Cambria Math" w:eastAsiaTheme="minorEastAsia" w:hAnsi="Cambria Math"/>
+                <w:i/>
+                <w:lang w:val="ru-RU"/>
+              </w:rPr>
+            </m:ctrlPr>
+          </m:sSubPr>
+          <m:e>
+            <m:r>
+              <w:rPr>
+                <w:rFonts w:ascii="Cambria Math" w:eastAsiaTheme="minorEastAsia" w:hAnsi="Cambria Math"/>
+                <w:lang w:val="ru-RU"/>
+              </w:rPr>
+              <m:t>X</m:t>
+            </m:r>
+          </m:e>
+          <m:sub>
+            <m:r>
+              <w:rPr>
+                <w:rFonts w:ascii="Cambria Math" w:eastAsiaTheme="minorEastAsia" w:hAnsi="Cambria Math"/>
+                <w:lang w:val="ru-RU"/>
+              </w:rPr>
+              <m:t>2</m:t>
+            </m:r>
+          </m:sub>
+        </m:sSub>
+        <m:r>
+          <w:rPr>
+            <w:rFonts w:ascii="Cambria Math" w:eastAsiaTheme="minorEastAsia" w:hAnsi="Cambria Math"/>
+            <w:lang w:val="ru-RU"/>
+          </w:rPr>
+          <m:t>,</m:t>
+        </m:r>
+        <m:sSub>
+          <m:sSubPr>
+            <m:ctrlPr>
+              <w:rPr>
+                <w:rFonts w:ascii="Cambria Math" w:eastAsiaTheme="minorEastAsia" w:hAnsi="Cambria Math"/>
+                <w:i/>
+                <w:lang w:val="ru-RU"/>
+              </w:rPr>
+            </m:ctrlPr>
+          </m:sSubPr>
+          <m:e>
+            <m:r>
+              <w:rPr>
+                <w:rFonts w:ascii="Cambria Math" w:eastAsiaTheme="minorEastAsia" w:hAnsi="Cambria Math"/>
+                <w:lang w:val="ru-RU"/>
+              </w:rPr>
+              <m:t>Y</m:t>
+            </m:r>
+          </m:e>
+          <m:sub>
+            <m:r>
+              <w:rPr>
+                <w:rFonts w:ascii="Cambria Math" w:eastAsiaTheme="minorEastAsia" w:hAnsi="Cambria Math"/>
+                <w:lang w:val="ru-RU"/>
+              </w:rPr>
+              <m:t>2</m:t>
+            </m:r>
+          </m:sub>
+        </m:sSub>
+        <m:r>
+          <w:rPr>
+            <w:rFonts w:ascii="Cambria Math" w:eastAsiaTheme="minorEastAsia" w:hAnsi="Cambria Math"/>
+            <w:lang w:val="ru-RU"/>
+          </w:rPr>
+          <m:t>)</m:t>
+        </m:r>
+      </m:oMath>
+      <w:r>
+        <w:rPr>
+          <w:rFonts w:eastAsiaTheme="minorEastAsia"/>
+          <w:lang w:val="ru-RU"/>
+        </w:rPr>
+        <w:t xml:space="preserve">, </w:t>
+      </w:r>
+      <w:r>
+        <w:rPr>
+          <w:rFonts w:eastAsiaTheme="minorEastAsia"/>
+          <w:lang w:val="ru-RU"/>
+        </w:rPr>
+        <w:t xml:space="preserve">полученных из одного распределения </w:t>
+      </w:r>
+      <m:oMath>
+        <m:r>
+          <w:rPr>
+            <w:rFonts w:ascii="Cambria Math" w:eastAsiaTheme="minorEastAsia" w:hAnsi="Cambria Math"/>
+            <w:lang w:val="ru-RU"/>
+          </w:rPr>
+          <m:t>(X,Y)</m:t>
+        </m:r>
+      </m:oMath>
+      <w:r>
+        <w:rPr>
+          <w:rFonts w:eastAsiaTheme="minorEastAsia"/>
+          <w:lang w:val="ru-RU"/>
+        </w:rPr>
+        <w:t xml:space="preserve">. </w:t>
+      </w:r>
+      <w:r>
+        <w:rPr>
+          <w:rFonts w:eastAsiaTheme="minorEastAsia"/>
+          <w:lang w:val="ru-RU"/>
+        </w:rPr>
+        <w:t>Тогда мы получаем</w:t>
+      </w:r>
+      <w:r>
+        <w:rPr>
+          <w:rFonts w:eastAsiaTheme="minorEastAsia"/>
+        </w:rPr>
+        <w:t xml:space="preserve"> </w:t>
+      </w:r>
+      <w:r>
+        <w:rPr>
+          <w:rFonts w:eastAsiaTheme="minorEastAsia"/>
+          <w:lang w:val="ru-RU"/>
+        </w:rPr>
+        <w:t>корреляцию, похожую на</w:t>
+      </w:r>
+      <w:r>
+        <w:rPr>
+          <w:rFonts w:eastAsiaTheme="minorEastAsia"/>
+          <w:lang w:val="ru-RU"/>
+        </w:rPr>
+        <w:t xml:space="preserve"> </w:t>
+      </w:r>
+      <m:oMath>
+        <m:r>
+          <w:rPr>
+            <w:rFonts w:ascii="Cambria Math" w:eastAsiaTheme="minorEastAsia" w:hAnsi="Cambria Math"/>
+            <w:lang w:val="ru-RU"/>
+          </w:rPr>
+          <m:t>τ</m:t>
+        </m:r>
+      </m:oMath>
+      <w:r>
+        <w:rPr>
+          <w:rFonts w:eastAsiaTheme="minorEastAsia"/>
+          <w:lang w:val="ru-RU"/>
+        </w:rPr>
+        <w:t>-</w:t>
+      </w:r>
+      <w:r>
+        <w:rPr>
+          <w:rFonts w:eastAsiaTheme="minorEastAsia"/>
+          <w:lang w:val="ru-RU"/>
+        </w:rPr>
+        <w:t>Кендалла</w:t>
+      </w:r>
+      <w:r>
+        <w:rPr>
+          <w:rFonts w:eastAsiaTheme="minorEastAsia"/>
+          <w:lang w:val="ru-RU"/>
+        </w:rPr>
+        <w:t>:</w:t>
+      </w:r>
+    </w:p>
+    <w:p>
+      <w:pPr>
+        <w:pStyle w:val="common"/>
+        <w:rPr>
+          <w:rFonts w:eastAsiaTheme="minorEastAsia"/>
+        </w:rPr>
+      </w:pPr>
+      <m:oMathPara>
+        <m:oMath>
+          <m:sSup>
+            <m:sSupPr>
+              <m:ctrlPr>
+                <w:rPr>
+                  <w:rFonts w:ascii="Cambria Math" w:hAnsi="Cambria Math"/>
+                  <w:i/>
+                </w:rPr>
+              </m:ctrlPr>
+            </m:sSupPr>
+            <m:e>
+              <m:r>
+                <w:rPr>
+                  <w:rFonts w:ascii="Cambria Math" w:hAnsi="Cambria Math"/>
+                </w:rPr>
+                <m:t>γ</m:t>
+              </m:r>
+            </m:e>
+            <m:sup>
+              <m:r>
+                <w:rPr>
+                  <w:rFonts w:ascii="Cambria Math" w:hAnsi="Cambria Math"/>
+                </w:rPr>
+                <m:t>Kd</m:t>
+              </m:r>
+            </m:sup>
+          </m:sSup>
+          <m:d>
+            <m:dPr>
+              <m:ctrlPr>
+                <w:rPr>
+                  <w:rFonts w:ascii="Cambria Math" w:hAnsi="Cambria Math"/>
+                  <w:i/>
+                </w:rPr>
+              </m:ctrlPr>
+            </m:dPr>
+            <m:e>
+              <m:r>
+                <w:rPr>
+                  <w:rFonts w:ascii="Cambria Math" w:hAnsi="Cambria Math"/>
+                </w:rPr>
+                <m:t>X,Y</m:t>
+              </m:r>
+            </m:e>
+          </m:d>
+          <m:r>
+            <w:rPr>
+              <w:rFonts w:ascii="Cambria Math" w:hAnsi="Cambria Math"/>
+            </w:rPr>
+            <m:t>=2P</m:t>
+          </m:r>
+          <m:d>
+            <m:dPr>
+              <m:begChr m:val="["/>
+              <m:endChr m:val="]"/>
+              <m:ctrlPr>
+                <w:rPr>
+                  <w:rFonts w:ascii="Cambria Math" w:hAnsi="Cambria Math"/>
+                  <w:i/>
+                </w:rPr>
+              </m:ctrlPr>
+            </m:dPr>
+            <m:e>
+              <m:d>
+                <m:dPr>
+                  <m:ctrlPr>
+                    <w:rPr>
+                      <w:rFonts w:ascii="Cambria Math" w:hAnsi="Cambria Math"/>
+                      <w:i/>
+                    </w:rPr>
+                  </m:ctrlPr>
+                </m:dPr>
+                <m:e>
+                  <m:sSub>
+                    <m:sSubPr>
+                      <m:ctrlPr>
+                        <w:rPr>
+                          <w:rFonts w:ascii="Cambria Math" w:hAnsi="Cambria Math"/>
+                          <w:i/>
+                        </w:rPr>
+                      </m:ctrlPr>
+                    </m:sSubPr>
+                    <m:e>
+                      <m:r>
+                        <w:rPr>
+                          <w:rFonts w:ascii="Cambria Math" w:hAnsi="Cambria Math"/>
+                        </w:rPr>
+                        <m:t>X</m:t>
+                      </m:r>
+                    </m:e>
+                    <m:sub>
+                      <m:r>
+                        <w:rPr>
+                          <w:rFonts w:ascii="Cambria Math" w:hAnsi="Cambria Math"/>
+                        </w:rPr>
+                        <m:t>1</m:t>
+                      </m:r>
+                    </m:sub>
+                  </m:sSub>
+                  <m:r>
+                    <w:rPr>
+                      <w:rFonts w:ascii="Cambria Math" w:hAnsi="Cambria Math"/>
+                    </w:rPr>
+                    <m:t>-</m:t>
+                  </m:r>
+                  <m:sSub>
+                    <m:sSubPr>
+                      <m:ctrlPr>
+                        <w:rPr>
+                          <w:rFonts w:ascii="Cambria Math" w:hAnsi="Cambria Math"/>
+                          <w:i/>
+                        </w:rPr>
+                      </m:ctrlPr>
+                    </m:sSubPr>
+                    <m:e>
+                      <m:r>
+                        <w:rPr>
+                          <w:rFonts w:ascii="Cambria Math" w:hAnsi="Cambria Math"/>
+                        </w:rPr>
+                        <m:t>X</m:t>
+                      </m:r>
+                    </m:e>
+                    <m:sub>
+                      <m:r>
+                        <w:rPr>
+                          <w:rFonts w:ascii="Cambria Math" w:hAnsi="Cambria Math"/>
+                        </w:rPr>
+                        <m:t>2</m:t>
+                      </m:r>
+                    </m:sub>
+                  </m:sSub>
+                </m:e>
+              </m:d>
+              <m:d>
+                <m:dPr>
+                  <m:ctrlPr>
+                    <w:rPr>
+                      <w:rFonts w:ascii="Cambria Math" w:hAnsi="Cambria Math"/>
+                      <w:i/>
+                    </w:rPr>
+                  </m:ctrlPr>
+                </m:dPr>
+                <m:e>
+                  <m:sSub>
+                    <m:sSubPr>
+                      <m:ctrlPr>
+                        <w:rPr>
+                          <w:rFonts w:ascii="Cambria Math" w:hAnsi="Cambria Math"/>
+                          <w:i/>
+                        </w:rPr>
+                      </m:ctrlPr>
+                    </m:sSubPr>
+                    <m:e>
+                      <m:r>
+                        <w:rPr>
+                          <w:rFonts w:ascii="Cambria Math" w:hAnsi="Cambria Math"/>
+                        </w:rPr>
+                        <m:t>Y</m:t>
+                      </m:r>
+                    </m:e>
+                    <m:sub>
+                      <m:r>
+                        <w:rPr>
+                          <w:rFonts w:ascii="Cambria Math" w:hAnsi="Cambria Math"/>
+                        </w:rPr>
+                        <m:t>1</m:t>
+                      </m:r>
+                    </m:sub>
+                  </m:sSub>
+                  <m:r>
+                    <w:rPr>
+                      <w:rFonts w:ascii="Cambria Math" w:hAnsi="Cambria Math"/>
+                    </w:rPr>
+                    <m:t>-</m:t>
+                  </m:r>
+                  <m:sSub>
+                    <m:sSubPr>
+                      <m:ctrlPr>
+                        <w:rPr>
+                          <w:rFonts w:ascii="Cambria Math" w:hAnsi="Cambria Math"/>
+                          <w:i/>
+                        </w:rPr>
+                      </m:ctrlPr>
+                    </m:sSubPr>
+                    <m:e>
+                      <m:r>
+                        <w:rPr>
+                          <w:rFonts w:ascii="Cambria Math" w:hAnsi="Cambria Math"/>
+                        </w:rPr>
+                        <m:t>Y</m:t>
+                      </m:r>
+                    </m:e>
+                    <m:sub>
+                      <m:r>
+                        <w:rPr>
+                          <w:rFonts w:ascii="Cambria Math" w:hAnsi="Cambria Math"/>
+                        </w:rPr>
+                        <m:t>2</m:t>
+                      </m:r>
+                    </m:sub>
+                  </m:sSub>
+                </m:e>
+              </m:d>
+              <m:r>
+                <w:rPr>
+                  <w:rFonts w:ascii="Cambria Math" w:hAnsi="Cambria Math"/>
+                </w:rPr>
+                <m:t>&gt;0</m:t>
+              </m:r>
+            </m:e>
+          </m:d>
+          <m:r>
+            <w:rPr>
+              <w:rFonts w:ascii="Cambria Math" w:hAnsi="Cambria Math"/>
+            </w:rPr>
+            <m:t>-1</m:t>
+          </m:r>
+        </m:oMath>
+      </m:oMathPara>
+    </w:p>
+    <w:p>
+      <w:pPr>
+        <w:pStyle w:val="common"/>
+        <w:rPr>
+          <w:rFonts w:eastAsiaTheme="minorEastAsia"/>
+          <w:lang w:val="ru-RU"/>
+        </w:rPr>
+      </w:pPr>
+      <w:r>
+        <w:rPr>
+          <w:rFonts w:eastAsiaTheme="minorEastAsia"/>
+          <w:lang w:val="ru-RU"/>
+        </w:rPr>
+        <w:t xml:space="preserve">Есть очевидная связь между </w:t>
+      </w:r>
+      <m:oMath>
+        <m:sSup>
+          <m:sSupPr>
+            <m:ctrlPr>
+              <w:rPr>
+                <w:rFonts w:ascii="Cambria Math" w:hAnsi="Cambria Math"/>
+                <w:i/>
+              </w:rPr>
+            </m:ctrlPr>
+          </m:sSupPr>
+          <m:e>
+            <m:r>
+              <w:rPr>
+                <w:rFonts w:ascii="Cambria Math" w:hAnsi="Cambria Math"/>
+              </w:rPr>
+              <m:t>γ</m:t>
+            </m:r>
+          </m:e>
+          <m:sup>
+            <m:r>
+              <w:rPr>
+                <w:rFonts w:ascii="Cambria Math" w:hAnsi="Cambria Math"/>
+              </w:rPr>
+              <m:t>Kd</m:t>
+            </m:r>
+          </m:sup>
+        </m:sSup>
+        <m:d>
+          <m:dPr>
+            <m:ctrlPr>
+              <w:rPr>
+                <w:rFonts w:ascii="Cambria Math" w:hAnsi="Cambria Math"/>
+                <w:i/>
+              </w:rPr>
+            </m:ctrlPr>
+          </m:dPr>
+          <m:e>
+            <m:r>
+              <w:rPr>
+                <w:rFonts w:ascii="Cambria Math" w:hAnsi="Cambria Math"/>
+              </w:rPr>
+              <m:t>X</m:t>
+            </m:r>
+            <m:r>
+              <w:rPr>
+                <w:rFonts w:ascii="Cambria Math" w:hAnsi="Cambria Math"/>
+                <w:lang w:val="ru-RU"/>
+              </w:rPr>
+              <m:t>,</m:t>
+            </m:r>
+            <m:r>
+              <w:rPr>
+                <w:rFonts w:ascii="Cambria Math" w:hAnsi="Cambria Math"/>
+              </w:rPr>
+              <m:t>Y</m:t>
+            </m:r>
+          </m:e>
+        </m:d>
+      </m:oMath>
+      <w:r>
+        <w:rPr>
+          <w:rFonts w:eastAsiaTheme="minorEastAsia"/>
+          <w:lang w:val="ru-RU"/>
+        </w:rPr>
+        <w:t xml:space="preserve">, </w:t>
+      </w:r>
+      <m:oMath>
+        <m:sSup>
+          <m:sSupPr>
+            <m:ctrlPr>
+              <w:rPr>
+                <w:rFonts w:ascii="Cambria Math" w:hAnsi="Cambria Math"/>
+                <w:i/>
+                <w:lang w:val="ru-RU"/>
+              </w:rPr>
+            </m:ctrlPr>
+          </m:sSupPr>
+          <m:e>
+            <m:r>
+              <w:rPr>
+                <w:rFonts w:ascii="Cambria Math" w:hAnsi="Cambria Math"/>
+                <w:lang w:val="ru-RU"/>
+              </w:rPr>
+              <m:t>γ</m:t>
+            </m:r>
+          </m:e>
+          <m:sup>
+            <m:r>
+              <w:rPr>
+                <w:rFonts w:ascii="Cambria Math" w:hAnsi="Cambria Math"/>
+                <w:lang w:val="ru-RU"/>
+              </w:rPr>
+              <m:t>Kr</m:t>
+            </m:r>
+          </m:sup>
+        </m:sSup>
+        <m:d>
+          <m:dPr>
+            <m:ctrlPr>
+              <w:rPr>
+                <w:rFonts w:ascii="Cambria Math" w:hAnsi="Cambria Math"/>
+                <w:i/>
+                <w:lang w:val="ru-RU"/>
+              </w:rPr>
+            </m:ctrlPr>
+          </m:dPr>
+          <m:e>
+            <m:r>
+              <w:rPr>
+                <w:rFonts w:ascii="Cambria Math" w:hAnsi="Cambria Math"/>
+                <w:lang w:val="ru-RU"/>
+              </w:rPr>
+              <m:t>X,Y</m:t>
+            </m:r>
+          </m:e>
+        </m:d>
+      </m:oMath>
+      <w:r>
+        <w:rPr>
+          <w:rFonts w:eastAsiaTheme="minorEastAsia"/>
+          <w:lang w:val="ru-RU"/>
+        </w:rPr>
+        <w:t xml:space="preserve"> и </w:t>
+      </w:r>
+      <m:oMath>
+        <m:sSup>
+          <m:sSupPr>
+            <m:ctrlPr>
+              <w:rPr>
+                <w:rFonts w:ascii="Cambria Math" w:hAnsi="Cambria Math"/>
+                <w:i/>
+                <w:lang w:val="ru-RU"/>
+              </w:rPr>
+            </m:ctrlPr>
+          </m:sSupPr>
+          <m:e>
+            <m:r>
+              <w:rPr>
+                <w:rFonts w:ascii="Cambria Math" w:hAnsi="Cambria Math"/>
+                <w:lang w:val="ru-RU"/>
+              </w:rPr>
+              <m:t>γ</m:t>
+            </m:r>
+          </m:e>
+          <m:sup>
+            <m:r>
+              <w:rPr>
+                <w:rFonts w:ascii="Cambria Math" w:hAnsi="Cambria Math"/>
+                <w:lang w:val="ru-RU"/>
+              </w:rPr>
+              <m:t>Fh</m:t>
+            </m:r>
+          </m:sup>
+        </m:sSup>
+        <m:d>
+          <m:dPr>
+            <m:ctrlPr>
+              <w:rPr>
+                <w:rFonts w:ascii="Cambria Math" w:eastAsiaTheme="minorEastAsia" w:hAnsi="Cambria Math"/>
+                <w:i/>
+                <w:lang w:val="ru-RU"/>
+              </w:rPr>
+            </m:ctrlPr>
+          </m:dPr>
+          <m:e>
+            <m:r>
+              <w:rPr>
+                <w:rFonts w:ascii="Cambria Math" w:eastAsiaTheme="minorEastAsia" w:hAnsi="Cambria Math"/>
+                <w:lang w:val="ru-RU"/>
+              </w:rPr>
+              <m:t>X,Y</m:t>
+            </m:r>
+          </m:e>
+        </m:d>
+      </m:oMath>
+      <w:r>
+        <w:rPr>
+          <w:rFonts w:eastAsiaTheme="minorEastAsia"/>
+          <w:lang w:val="ru-RU"/>
+        </w:rPr>
+        <w:t>:</w:t>
+      </w:r>
+    </w:p>
+    <w:p>
+      <w:pPr>
+        <w:pStyle w:val="common"/>
+        <w:rPr>
+          <w:rFonts w:eastAsiaTheme="minorEastAsia"/>
+          <w:lang w:val="ru-RU"/>
+        </w:rPr>
+      </w:pPr>
+      <m:oMathPara>
+        <m:oMath>
+          <m:sSup>
+            <m:sSupPr>
+              <m:ctrlPr>
+                <w:rPr>
+                  <w:rFonts w:ascii="Cambria Math" w:hAnsi="Cambria Math"/>
+                  <w:i/>
+                </w:rPr>
+              </m:ctrlPr>
+            </m:sSupPr>
+            <m:e>
+              <m:r>
+                <w:rPr>
+                  <w:rFonts w:ascii="Cambria Math" w:hAnsi="Cambria Math"/>
+                </w:rPr>
+                <m:t>γ</m:t>
+              </m:r>
+            </m:e>
+            <m:sup>
+              <m:r>
+                <w:rPr>
+                  <w:rFonts w:ascii="Cambria Math" w:hAnsi="Cambria Math"/>
+                </w:rPr>
+                <m:t>Kd</m:t>
+              </m:r>
+            </m:sup>
+          </m:sSup>
+          <m:d>
+            <m:dPr>
+              <m:ctrlPr>
+                <w:rPr>
+                  <w:rFonts w:ascii="Cambria Math" w:hAnsi="Cambria Math"/>
+                  <w:i/>
+                </w:rPr>
+              </m:ctrlPr>
+            </m:dPr>
+            <m:e>
+              <m:r>
+                <w:rPr>
+                  <w:rFonts w:ascii="Cambria Math" w:hAnsi="Cambria Math"/>
+                </w:rPr>
+                <m:t>X,Y</m:t>
+              </m:r>
+            </m:e>
+          </m:d>
+          <m:r>
+            <w:rPr>
+              <w:rFonts w:ascii="Cambria Math" w:hAnsi="Cambria Math"/>
+              <w:lang w:val="ru-RU"/>
+            </w:rPr>
+            <m:t>=</m:t>
+          </m:r>
+          <m:sSup>
+            <m:sSupPr>
+              <m:ctrlPr>
+                <w:rPr>
+                  <w:rFonts w:ascii="Cambria Math" w:hAnsi="Cambria Math"/>
+                  <w:i/>
+                  <w:lang w:val="ru-RU"/>
+                </w:rPr>
+              </m:ctrlPr>
+            </m:sSupPr>
+            <m:e>
+              <m:r>
+                <w:rPr>
+                  <w:rFonts w:ascii="Cambria Math" w:hAnsi="Cambria Math"/>
+                  <w:lang w:val="ru-RU"/>
+                </w:rPr>
+                <m:t>γ</m:t>
+              </m:r>
+            </m:e>
+            <m:sup>
+              <m:r>
+                <w:rPr>
+                  <w:rFonts w:ascii="Cambria Math" w:hAnsi="Cambria Math"/>
+                  <w:lang w:val="ru-RU"/>
+                </w:rPr>
+                <m:t>Kr</m:t>
+              </m:r>
+            </m:sup>
+          </m:sSup>
+          <m:d>
+            <m:dPr>
+              <m:ctrlPr>
+                <w:rPr>
+                  <w:rFonts w:ascii="Cambria Math" w:hAnsi="Cambria Math"/>
+                  <w:i/>
+                  <w:lang w:val="ru-RU"/>
+                </w:rPr>
+              </m:ctrlPr>
+            </m:dPr>
+            <m:e>
+              <m:sSub>
+                <m:sSubPr>
+                  <m:ctrlPr>
+                    <w:rPr>
+                      <w:rFonts w:ascii="Cambria Math" w:hAnsi="Cambria Math"/>
+                      <w:i/>
+                      <w:lang w:val="ru-RU"/>
+                    </w:rPr>
+                  </m:ctrlPr>
+                </m:sSubPr>
+                <m:e>
+                  <m:r>
+                    <w:rPr>
+                      <w:rFonts w:ascii="Cambria Math" w:hAnsi="Cambria Math"/>
+                      <w:lang w:val="ru-RU"/>
+                    </w:rPr>
+                    <m:t>X</m:t>
+                  </m:r>
+                </m:e>
+                <m:sub>
+                  <m:r>
+                    <w:rPr>
+                      <w:rFonts w:ascii="Cambria Math" w:hAnsi="Cambria Math"/>
+                      <w:lang w:val="ru-RU"/>
+                    </w:rPr>
+                    <m:t>1</m:t>
+                  </m:r>
+                </m:sub>
+              </m:sSub>
+              <m:r>
+                <w:rPr>
+                  <w:rFonts w:ascii="Cambria Math" w:hAnsi="Cambria Math"/>
+                  <w:lang w:val="ru-RU"/>
+                </w:rPr>
+                <m:t>-</m:t>
+              </m:r>
+              <m:sSub>
+                <m:sSubPr>
+                  <m:ctrlPr>
+                    <w:rPr>
+                      <w:rFonts w:ascii="Cambria Math" w:hAnsi="Cambria Math"/>
+                      <w:i/>
+                      <w:lang w:val="ru-RU"/>
+                    </w:rPr>
+                  </m:ctrlPr>
+                </m:sSubPr>
+                <m:e>
+                  <m:r>
+                    <w:rPr>
+                      <w:rFonts w:ascii="Cambria Math" w:hAnsi="Cambria Math"/>
+                      <w:lang w:val="ru-RU"/>
+                    </w:rPr>
+                    <m:t>X</m:t>
+                  </m:r>
+                </m:e>
+                <m:sub>
+                  <m:r>
+                    <w:rPr>
+                      <w:rFonts w:ascii="Cambria Math" w:hAnsi="Cambria Math"/>
+                      <w:lang w:val="ru-RU"/>
+                    </w:rPr>
+                    <m:t>2</m:t>
+                  </m:r>
+                </m:sub>
+              </m:sSub>
+              <m:r>
+                <w:rPr>
+                  <w:rFonts w:ascii="Cambria Math" w:hAnsi="Cambria Math"/>
+                  <w:lang w:val="ru-RU"/>
+                </w:rPr>
+                <m:t>,</m:t>
+              </m:r>
+              <m:sSub>
+                <m:sSubPr>
+                  <m:ctrlPr>
+                    <w:rPr>
+                      <w:rFonts w:ascii="Cambria Math" w:hAnsi="Cambria Math"/>
+                      <w:i/>
+                      <w:lang w:val="ru-RU"/>
+                    </w:rPr>
+                  </m:ctrlPr>
+                </m:sSubPr>
+                <m:e>
+                  <m:r>
+                    <w:rPr>
+                      <w:rFonts w:ascii="Cambria Math" w:hAnsi="Cambria Math"/>
+                      <w:lang w:val="ru-RU"/>
+                    </w:rPr>
+                    <m:t>Y</m:t>
+                  </m:r>
+                </m:e>
+                <m:sub>
+                  <m:r>
+                    <w:rPr>
+                      <w:rFonts w:ascii="Cambria Math" w:hAnsi="Cambria Math"/>
+                      <w:lang w:val="ru-RU"/>
+                    </w:rPr>
+                    <m:t>1</m:t>
+                  </m:r>
+                </m:sub>
+              </m:sSub>
+              <m:r>
+                <w:rPr>
+                  <w:rFonts w:ascii="Cambria Math" w:hAnsi="Cambria Math"/>
+                  <w:lang w:val="ru-RU"/>
+                </w:rPr>
+                <m:t>-</m:t>
+              </m:r>
+              <m:sSub>
+                <m:sSubPr>
+                  <m:ctrlPr>
+                    <w:rPr>
+                      <w:rFonts w:ascii="Cambria Math" w:hAnsi="Cambria Math"/>
+                      <w:i/>
+                      <w:lang w:val="ru-RU"/>
+                    </w:rPr>
+                  </m:ctrlPr>
+                </m:sSubPr>
+                <m:e>
+                  <m:r>
+                    <w:rPr>
+                      <w:rFonts w:ascii="Cambria Math" w:hAnsi="Cambria Math"/>
+                      <w:lang w:val="ru-RU"/>
+                    </w:rPr>
+                    <m:t>Y</m:t>
+                  </m:r>
+                </m:e>
+                <m:sub>
+                  <m:r>
+                    <w:rPr>
+                      <w:rFonts w:ascii="Cambria Math" w:hAnsi="Cambria Math"/>
+                      <w:lang w:val="ru-RU"/>
+                    </w:rPr>
+                    <m:t>2</m:t>
+                  </m:r>
+                </m:sub>
+              </m:sSub>
+            </m:e>
+          </m:d>
+          <m:r>
+            <w:rPr>
+              <w:rFonts w:ascii="Cambria Math" w:hAnsi="Cambria Math"/>
+              <w:lang w:val="ru-RU"/>
+            </w:rPr>
+            <m:t>=</m:t>
+          </m:r>
+          <m:sSup>
+            <m:sSupPr>
+              <m:ctrlPr>
+                <w:rPr>
+                  <w:rFonts w:ascii="Cambria Math" w:hAnsi="Cambria Math"/>
+                  <w:i/>
+                  <w:lang w:val="ru-RU"/>
+                </w:rPr>
+              </m:ctrlPr>
+            </m:sSupPr>
+            <m:e>
+              <m:r>
+                <w:rPr>
+                  <w:rFonts w:ascii="Cambria Math" w:hAnsi="Cambria Math"/>
+                  <w:lang w:val="ru-RU"/>
+                </w:rPr>
+                <m:t>γ</m:t>
+              </m:r>
+            </m:e>
+            <m:sup>
+              <m:r>
+                <w:rPr>
+                  <w:rFonts w:ascii="Cambria Math" w:hAnsi="Cambria Math"/>
+                  <w:lang w:val="ru-RU"/>
+                </w:rPr>
+                <m:t>Fh</m:t>
+              </m:r>
+            </m:sup>
+          </m:sSup>
+          <m:r>
+            <w:rPr>
+              <w:rFonts w:ascii="Cambria Math" w:hAnsi="Cambria Math"/>
+              <w:lang w:val="ru-RU"/>
+            </w:rPr>
+            <m:t>(</m:t>
+          </m:r>
+          <m:sSub>
+            <m:sSubPr>
+              <m:ctrlPr>
+                <w:rPr>
+                  <w:rFonts w:ascii="Cambria Math" w:hAnsi="Cambria Math"/>
+                  <w:i/>
+                  <w:lang w:val="ru-RU"/>
+                </w:rPr>
+              </m:ctrlPr>
+            </m:sSubPr>
+            <m:e>
+              <m:r>
+                <w:rPr>
+                  <w:rFonts w:ascii="Cambria Math" w:hAnsi="Cambria Math"/>
+                  <w:lang w:val="ru-RU"/>
+                </w:rPr>
+                <m:t>X</m:t>
+              </m:r>
+            </m:e>
+            <m:sub>
+              <m:r>
+                <w:rPr>
+                  <w:rFonts w:ascii="Cambria Math" w:hAnsi="Cambria Math"/>
+                  <w:lang w:val="ru-RU"/>
+                </w:rPr>
+                <m:t>1</m:t>
+              </m:r>
+            </m:sub>
+          </m:sSub>
+          <m:r>
+            <w:rPr>
+              <w:rFonts w:ascii="Cambria Math" w:hAnsi="Cambria Math"/>
+              <w:lang w:val="ru-RU"/>
+            </w:rPr>
+            <m:t>-</m:t>
+          </m:r>
+          <m:sSub>
+            <m:sSubPr>
+              <m:ctrlPr>
+                <w:rPr>
+                  <w:rFonts w:ascii="Cambria Math" w:hAnsi="Cambria Math"/>
+                  <w:i/>
+                  <w:lang w:val="ru-RU"/>
+                </w:rPr>
+              </m:ctrlPr>
+            </m:sSubPr>
+            <m:e>
+              <m:r>
+                <w:rPr>
+                  <w:rFonts w:ascii="Cambria Math" w:hAnsi="Cambria Math"/>
+                  <w:lang w:val="ru-RU"/>
+                </w:rPr>
+                <m:t>X</m:t>
+              </m:r>
+            </m:e>
+            <m:sub>
+              <m:r>
+                <w:rPr>
+                  <w:rFonts w:ascii="Cambria Math" w:hAnsi="Cambria Math"/>
+                  <w:lang w:val="ru-RU"/>
+                </w:rPr>
+                <m:t>2</m:t>
+              </m:r>
+            </m:sub>
+          </m:sSub>
+          <m:r>
+            <w:rPr>
+              <w:rFonts w:ascii="Cambria Math" w:hAnsi="Cambria Math"/>
+              <w:lang w:val="ru-RU"/>
+            </w:rPr>
+            <m:t>,</m:t>
+          </m:r>
+          <m:sSub>
+            <m:sSubPr>
+              <m:ctrlPr>
+                <w:rPr>
+                  <w:rFonts w:ascii="Cambria Math" w:hAnsi="Cambria Math"/>
+                  <w:i/>
+                  <w:lang w:val="ru-RU"/>
+                </w:rPr>
+              </m:ctrlPr>
+            </m:sSubPr>
+            <m:e>
+              <m:r>
+                <w:rPr>
+                  <w:rFonts w:ascii="Cambria Math" w:hAnsi="Cambria Math"/>
+                  <w:lang w:val="ru-RU"/>
+                </w:rPr>
+                <m:t>Y</m:t>
+              </m:r>
+            </m:e>
+            <m:sub>
+              <m:r>
+                <w:rPr>
+                  <w:rFonts w:ascii="Cambria Math" w:hAnsi="Cambria Math"/>
+                  <w:lang w:val="ru-RU"/>
+                </w:rPr>
+                <m:t>1</m:t>
+              </m:r>
+            </m:sub>
+          </m:sSub>
+          <m:r>
+            <w:rPr>
+              <w:rFonts w:ascii="Cambria Math" w:hAnsi="Cambria Math"/>
+              <w:lang w:val="ru-RU"/>
+            </w:rPr>
+            <m:t>-</m:t>
+          </m:r>
+          <m:sSub>
+            <m:sSubPr>
+              <m:ctrlPr>
+                <w:rPr>
+                  <w:rFonts w:ascii="Cambria Math" w:hAnsi="Cambria Math"/>
+                  <w:i/>
+                  <w:lang w:val="ru-RU"/>
+                </w:rPr>
+              </m:ctrlPr>
+            </m:sSubPr>
+            <m:e>
+              <m:r>
+                <w:rPr>
+                  <w:rFonts w:ascii="Cambria Math" w:hAnsi="Cambria Math"/>
+                  <w:lang w:val="ru-RU"/>
+                </w:rPr>
+                <m:t>Y</m:t>
+              </m:r>
+            </m:e>
+            <m:sub>
+              <m:r>
+                <w:rPr>
+                  <w:rFonts w:ascii="Cambria Math" w:hAnsi="Cambria Math"/>
+                  <w:lang w:val="ru-RU"/>
+                </w:rPr>
+                <m:t>2</m:t>
+              </m:r>
+            </m:sub>
+          </m:sSub>
+          <m:r>
+            <w:rPr>
+              <w:rFonts w:ascii="Cambria Math" w:hAnsi="Cambria Math"/>
+              <w:lang w:val="ru-RU"/>
+            </w:rPr>
+            <m:t>)</m:t>
+          </m:r>
+        </m:oMath>
+      </m:oMathPara>
+    </w:p>
+    <w:p>
+      <w:pPr>
+        <w:pStyle w:val="common"/>
+        <w:rPr>
+          <w:rFonts w:eastAsiaTheme="minorEastAsia"/>
+          <w:lang w:val="ru-RU"/>
+        </w:rPr>
+      </w:pPr>
+      <w:r>
+        <w:rPr>
+          <w:rFonts w:eastAsiaTheme="minorEastAsia"/>
+          <w:lang w:val="ru-RU"/>
+        </w:rPr>
+        <w:t xml:space="preserve">Если рассмотреть 3 независимых случайных вектора </w:t>
+      </w:r>
+      <m:oMath>
+        <m:d>
+          <m:dPr>
+            <m:ctrlPr>
+              <w:rPr>
+                <w:rFonts w:ascii="Cambria Math" w:eastAsiaTheme="minorEastAsia" w:hAnsi="Cambria Math"/>
+                <w:i/>
+                <w:lang w:val="ru-RU"/>
+              </w:rPr>
+            </m:ctrlPr>
+          </m:dPr>
+          <m:e>
+            <m:sSub>
+              <m:sSubPr>
+                <m:ctrlPr>
+                  <w:rPr>
+                    <w:rFonts w:ascii="Cambria Math" w:eastAsiaTheme="minorEastAsia" w:hAnsi="Cambria Math"/>
+                    <w:i/>
+                    <w:lang w:val="ru-RU"/>
+                  </w:rPr>
+                </m:ctrlPr>
+              </m:sSubPr>
+              <m:e>
+                <m:r>
+                  <w:rPr>
+                    <w:rFonts w:ascii="Cambria Math" w:eastAsiaTheme="minorEastAsia" w:hAnsi="Cambria Math"/>
+                    <w:lang w:val="ru-RU"/>
+                  </w:rPr>
+                  <m:t>X</m:t>
+                </m:r>
+              </m:e>
+              <m:sub>
+                <m:r>
+                  <w:rPr>
+                    <w:rFonts w:ascii="Cambria Math" w:eastAsiaTheme="minorEastAsia" w:hAnsi="Cambria Math"/>
+                    <w:lang w:val="ru-RU"/>
+                  </w:rPr>
+                  <m:t>1</m:t>
+                </m:r>
+              </m:sub>
+            </m:sSub>
+            <m:r>
+              <w:rPr>
+                <w:rFonts w:ascii="Cambria Math" w:eastAsiaTheme="minorEastAsia" w:hAnsi="Cambria Math"/>
+                <w:lang w:val="ru-RU"/>
+              </w:rPr>
+              <m:t xml:space="preserve">, </m:t>
+            </m:r>
+            <m:sSub>
+              <m:sSubPr>
+                <m:ctrlPr>
+                  <w:rPr>
+                    <w:rFonts w:ascii="Cambria Math" w:eastAsiaTheme="minorEastAsia" w:hAnsi="Cambria Math"/>
+                    <w:i/>
+                    <w:lang w:val="ru-RU"/>
+                  </w:rPr>
+                </m:ctrlPr>
+              </m:sSubPr>
+              <m:e>
+                <m:r>
+                  <w:rPr>
+                    <w:rFonts w:ascii="Cambria Math" w:eastAsiaTheme="minorEastAsia" w:hAnsi="Cambria Math"/>
+                    <w:lang w:val="ru-RU"/>
+                  </w:rPr>
+                  <m:t>Y</m:t>
+                </m:r>
+              </m:e>
+              <m:sub>
+                <m:r>
+                  <w:rPr>
+                    <w:rFonts w:ascii="Cambria Math" w:eastAsiaTheme="minorEastAsia" w:hAnsi="Cambria Math"/>
+                    <w:lang w:val="ru-RU"/>
+                  </w:rPr>
+                  <m:t>1</m:t>
+                </m:r>
+              </m:sub>
+            </m:sSub>
+          </m:e>
+        </m:d>
+        <m:r>
+          <w:rPr>
+            <w:rFonts w:ascii="Cambria Math" w:eastAsiaTheme="minorEastAsia" w:hAnsi="Cambria Math"/>
+            <w:lang w:val="ru-RU"/>
+          </w:rPr>
+          <m:t xml:space="preserve">, </m:t>
+        </m:r>
+        <m:d>
+          <m:dPr>
+            <m:ctrlPr>
+              <w:rPr>
+                <w:rFonts w:ascii="Cambria Math" w:eastAsiaTheme="minorEastAsia" w:hAnsi="Cambria Math"/>
+                <w:i/>
+                <w:lang w:val="ru-RU"/>
+              </w:rPr>
+            </m:ctrlPr>
+          </m:dPr>
+          <m:e>
+            <m:sSub>
+              <m:sSubPr>
+                <m:ctrlPr>
+                  <w:rPr>
+                    <w:rFonts w:ascii="Cambria Math" w:eastAsiaTheme="minorEastAsia" w:hAnsi="Cambria Math"/>
+                    <w:i/>
+                    <w:lang w:val="ru-RU"/>
+                  </w:rPr>
+                </m:ctrlPr>
+              </m:sSubPr>
+              <m:e>
+                <m:r>
+                  <w:rPr>
+                    <w:rFonts w:ascii="Cambria Math" w:eastAsiaTheme="minorEastAsia" w:hAnsi="Cambria Math"/>
+                    <w:lang w:val="ru-RU"/>
+                  </w:rPr>
+                  <m:t>X</m:t>
+                </m:r>
+              </m:e>
+              <m:sub>
+                <m:r>
+                  <w:rPr>
+                    <w:rFonts w:ascii="Cambria Math" w:eastAsiaTheme="minorEastAsia" w:hAnsi="Cambria Math"/>
+                    <w:lang w:val="ru-RU"/>
+                  </w:rPr>
+                  <m:t>2</m:t>
+                </m:r>
+              </m:sub>
+            </m:sSub>
+            <m:r>
+              <w:rPr>
+                <w:rFonts w:ascii="Cambria Math" w:eastAsiaTheme="minorEastAsia" w:hAnsi="Cambria Math"/>
+                <w:lang w:val="ru-RU"/>
+              </w:rPr>
+              <m:t>,</m:t>
+            </m:r>
+            <m:sSub>
+              <m:sSubPr>
+                <m:ctrlPr>
+                  <w:rPr>
+                    <w:rFonts w:ascii="Cambria Math" w:eastAsiaTheme="minorEastAsia" w:hAnsi="Cambria Math"/>
+                    <w:i/>
+                    <w:lang w:val="ru-RU"/>
+                  </w:rPr>
+                </m:ctrlPr>
+              </m:sSubPr>
+              <m:e>
+                <m:r>
+                  <w:rPr>
+                    <w:rFonts w:ascii="Cambria Math" w:eastAsiaTheme="minorEastAsia" w:hAnsi="Cambria Math"/>
+                    <w:lang w:val="ru-RU"/>
+                  </w:rPr>
+                  <m:t>Y</m:t>
+                </m:r>
+              </m:e>
+              <m:sub>
+                <m:r>
+                  <w:rPr>
+                    <w:rFonts w:ascii="Cambria Math" w:eastAsiaTheme="minorEastAsia" w:hAnsi="Cambria Math"/>
+                    <w:lang w:val="ru-RU"/>
+                  </w:rPr>
+                  <m:t>2</m:t>
+                </m:r>
+              </m:sub>
+            </m:sSub>
+          </m:e>
+        </m:d>
+        <m:r>
+          <w:rPr>
+            <w:rFonts w:ascii="Cambria Math" w:eastAsiaTheme="minorEastAsia" w:hAnsi="Cambria Math"/>
+            <w:lang w:val="ru-RU"/>
+          </w:rPr>
+          <m:t>, (</m:t>
+        </m:r>
+        <m:sSub>
+          <m:sSubPr>
+            <m:ctrlPr>
+              <w:rPr>
+                <w:rFonts w:ascii="Cambria Math" w:eastAsiaTheme="minorEastAsia" w:hAnsi="Cambria Math"/>
+                <w:i/>
+              </w:rPr>
+            </m:ctrlPr>
+          </m:sSubPr>
+          <m:e>
+            <m:r>
+              <w:rPr>
+                <w:rFonts w:ascii="Cambria Math" w:eastAsiaTheme="minorEastAsia" w:hAnsi="Cambria Math"/>
+              </w:rPr>
+              <m:t>X</m:t>
+            </m:r>
+          </m:e>
+          <m:sub>
+            <m:r>
+              <w:rPr>
+                <w:rFonts w:ascii="Cambria Math" w:eastAsiaTheme="minorEastAsia" w:hAnsi="Cambria Math"/>
+                <w:lang w:val="ru-RU"/>
+              </w:rPr>
+              <m:t>3</m:t>
+            </m:r>
+          </m:sub>
+        </m:sSub>
+        <m:r>
+          <w:rPr>
+            <w:rFonts w:ascii="Cambria Math" w:eastAsiaTheme="minorEastAsia" w:hAnsi="Cambria Math"/>
+            <w:lang w:val="ru-RU"/>
+          </w:rPr>
+          <m:t>,</m:t>
+        </m:r>
+        <m:sSub>
+          <m:sSubPr>
+            <m:ctrlPr>
+              <w:rPr>
+                <w:rFonts w:ascii="Cambria Math" w:eastAsiaTheme="minorEastAsia" w:hAnsi="Cambria Math"/>
+                <w:i/>
+              </w:rPr>
+            </m:ctrlPr>
+          </m:sSubPr>
+          <m:e>
+            <m:r>
+              <w:rPr>
+                <w:rFonts w:ascii="Cambria Math" w:eastAsiaTheme="minorEastAsia" w:hAnsi="Cambria Math"/>
+              </w:rPr>
+              <m:t>Y</m:t>
+            </m:r>
+          </m:e>
+          <m:sub>
+            <m:r>
+              <w:rPr>
+                <w:rFonts w:ascii="Cambria Math" w:eastAsiaTheme="minorEastAsia" w:hAnsi="Cambria Math"/>
+                <w:lang w:val="ru-RU"/>
+              </w:rPr>
+              <m:t>3</m:t>
+            </m:r>
+          </m:sub>
+        </m:sSub>
+        <m:r>
+          <w:rPr>
+            <w:rFonts w:ascii="Cambria Math" w:eastAsiaTheme="minorEastAsia" w:hAnsi="Cambria Math"/>
+            <w:lang w:val="ru-RU"/>
+          </w:rPr>
+          <m:t>)</m:t>
+        </m:r>
+      </m:oMath>
+      <w:r>
+        <w:rPr>
+          <w:rFonts w:eastAsiaTheme="minorEastAsia"/>
+          <w:lang w:val="ru-RU"/>
+        </w:rPr>
+        <w:t xml:space="preserve">, полученных из одного распределения </w:t>
+      </w:r>
+      <m:oMath>
+        <m:r>
+          <w:rPr>
+            <w:rFonts w:ascii="Cambria Math" w:eastAsiaTheme="minorEastAsia" w:hAnsi="Cambria Math"/>
+            <w:lang w:val="ru-RU"/>
+          </w:rPr>
+          <m:t>(X,Y)</m:t>
+        </m:r>
+      </m:oMath>
+      <w:r>
+        <w:rPr>
+          <w:rFonts w:eastAsiaTheme="minorEastAsia"/>
+          <w:lang w:val="ru-RU"/>
+        </w:rPr>
+        <w:t xml:space="preserve">, </w:t>
+      </w:r>
+      <w:r>
+        <w:rPr>
+          <w:rFonts w:eastAsiaTheme="minorEastAsia"/>
+          <w:lang w:val="ru-RU"/>
+        </w:rPr>
+        <w:t xml:space="preserve">то можно определить меру корреляции </w:t>
+      </w:r>
+      <w:proofErr w:type="spellStart"/>
+      <w:r>
+        <w:rPr>
+          <w:rFonts w:eastAsiaTheme="minorEastAsia"/>
+          <w:lang w:val="ru-RU"/>
+        </w:rPr>
+        <w:t>Спирмена</w:t>
+      </w:r>
+      <w:proofErr w:type="spellEnd"/>
+      <w:r>
+        <w:rPr>
+          <w:rFonts w:eastAsiaTheme="minorEastAsia"/>
+          <w:lang w:val="ru-RU"/>
+        </w:rPr>
+        <w:t>:</w:t>
+      </w:r>
+    </w:p>
+    <w:p>
+      <w:pPr>
+        <w:pStyle w:val="common"/>
+        <w:rPr>
+          <w:rFonts w:eastAsiaTheme="minorEastAsia"/>
+          <w:i/>
+          <w:lang w:val="ru-RU"/>
+        </w:rPr>
+      </w:pPr>
+      <m:oMathPara>
+        <m:oMath>
+          <m:sSup>
+            <m:sSupPr>
+              <m:ctrlPr>
+                <w:rPr>
+                  <w:rFonts w:ascii="Cambria Math" w:hAnsi="Cambria Math"/>
+                  <w:i/>
+                  <w:lang w:val="ru-RU"/>
+                </w:rPr>
+              </m:ctrlPr>
+            </m:sSupPr>
+            <m:e>
+              <m:r>
+                <w:rPr>
+                  <w:rFonts w:ascii="Cambria Math" w:hAnsi="Cambria Math"/>
+                  <w:lang w:val="ru-RU"/>
+                </w:rPr>
+                <m:t>γ</m:t>
+              </m:r>
+            </m:e>
+            <m:sup>
+              <m:r>
+                <w:rPr>
+                  <w:rFonts w:ascii="Cambria Math" w:hAnsi="Cambria Math"/>
+                  <w:lang w:val="ru-RU"/>
+                </w:rPr>
+                <m:t>Sp</m:t>
+              </m:r>
+            </m:sup>
+          </m:sSup>
+          <m:d>
+            <m:dPr>
+              <m:ctrlPr>
+                <w:rPr>
+                  <w:rFonts w:ascii="Cambria Math" w:hAnsi="Cambria Math"/>
+                  <w:i/>
+                  <w:lang w:val="ru-RU"/>
+                </w:rPr>
+              </m:ctrlPr>
+            </m:dPr>
+            <m:e>
+              <m:r>
+                <w:rPr>
+                  <w:rFonts w:ascii="Cambria Math" w:hAnsi="Cambria Math"/>
+                  <w:lang w:val="ru-RU"/>
+                </w:rPr>
+                <m:t>X,Y</m:t>
+              </m:r>
+            </m:e>
+          </m:d>
+          <m:r>
+            <w:rPr>
+              <w:rFonts w:ascii="Cambria Math" w:hAnsi="Cambria Math"/>
+              <w:lang w:val="ru-RU"/>
+            </w:rPr>
+            <m:t>=6P</m:t>
+          </m:r>
+          <m:d>
+            <m:dPr>
+              <m:begChr m:val="["/>
+              <m:endChr m:val="]"/>
+              <m:ctrlPr>
+                <w:rPr>
+                  <w:rFonts w:ascii="Cambria Math" w:hAnsi="Cambria Math"/>
+                  <w:i/>
+                  <w:lang w:val="ru-RU"/>
+                </w:rPr>
+              </m:ctrlPr>
+            </m:dPr>
+            <m:e>
+              <m:d>
+                <m:dPr>
+                  <m:ctrlPr>
+                    <w:rPr>
+                      <w:rFonts w:ascii="Cambria Math" w:hAnsi="Cambria Math"/>
+                      <w:i/>
+                      <w:lang w:val="ru-RU"/>
+                    </w:rPr>
+                  </m:ctrlPr>
+                </m:dPr>
+                <m:e>
+                  <m:sSub>
+                    <m:sSubPr>
+                      <m:ctrlPr>
+                        <w:rPr>
+                          <w:rFonts w:ascii="Cambria Math" w:hAnsi="Cambria Math"/>
+                          <w:i/>
+                          <w:lang w:val="ru-RU"/>
+                        </w:rPr>
+                      </m:ctrlPr>
+                    </m:sSubPr>
+                    <m:e>
+                      <m:r>
+                        <w:rPr>
+                          <w:rFonts w:ascii="Cambria Math" w:hAnsi="Cambria Math"/>
+                          <w:lang w:val="ru-RU"/>
+                        </w:rPr>
+                        <m:t>X</m:t>
+                      </m:r>
+                    </m:e>
+                    <m:sub>
+                      <m:r>
+                        <w:rPr>
+                          <w:rFonts w:ascii="Cambria Math" w:hAnsi="Cambria Math"/>
+                          <w:lang w:val="ru-RU"/>
+                        </w:rPr>
+                        <m:t>1</m:t>
+                      </m:r>
+                    </m:sub>
+                  </m:sSub>
+                  <m:r>
+                    <w:rPr>
+                      <w:rFonts w:ascii="Cambria Math" w:hAnsi="Cambria Math"/>
+                      <w:lang w:val="ru-RU"/>
+                    </w:rPr>
+                    <m:t>-</m:t>
+                  </m:r>
+                  <m:sSub>
+                    <m:sSubPr>
+                      <m:ctrlPr>
+                        <w:rPr>
+                          <w:rFonts w:ascii="Cambria Math" w:hAnsi="Cambria Math"/>
+                          <w:i/>
+                          <w:lang w:val="ru-RU"/>
+                        </w:rPr>
+                      </m:ctrlPr>
+                    </m:sSubPr>
+                    <m:e>
+                      <m:r>
+                        <w:rPr>
+                          <w:rFonts w:ascii="Cambria Math" w:hAnsi="Cambria Math"/>
+                          <w:lang w:val="ru-RU"/>
+                        </w:rPr>
+                        <m:t>X</m:t>
+                      </m:r>
+                    </m:e>
+                    <m:sub>
+                      <m:r>
+                        <w:rPr>
+                          <w:rFonts w:ascii="Cambria Math" w:hAnsi="Cambria Math"/>
+                          <w:lang w:val="ru-RU"/>
+                        </w:rPr>
+                        <m:t>2</m:t>
+                      </m:r>
+                    </m:sub>
+                  </m:sSub>
+                </m:e>
+              </m:d>
+              <m:d>
+                <m:dPr>
+                  <m:ctrlPr>
+                    <w:rPr>
+                      <w:rFonts w:ascii="Cambria Math" w:hAnsi="Cambria Math"/>
+                      <w:i/>
+                      <w:lang w:val="ru-RU"/>
+                    </w:rPr>
+                  </m:ctrlPr>
+                </m:dPr>
+                <m:e>
+                  <m:sSub>
+                    <m:sSubPr>
+                      <m:ctrlPr>
+                        <w:rPr>
+                          <w:rFonts w:ascii="Cambria Math" w:hAnsi="Cambria Math"/>
+                          <w:i/>
+                          <w:lang w:val="ru-RU"/>
+                        </w:rPr>
+                      </m:ctrlPr>
+                    </m:sSubPr>
+                    <m:e>
+                      <m:r>
+                        <w:rPr>
+                          <w:rFonts w:ascii="Cambria Math" w:hAnsi="Cambria Math"/>
+                          <w:lang w:val="ru-RU"/>
+                        </w:rPr>
+                        <m:t>Y</m:t>
+                      </m:r>
+                    </m:e>
+                    <m:sub>
+                      <m:r>
+                        <w:rPr>
+                          <w:rFonts w:ascii="Cambria Math" w:hAnsi="Cambria Math"/>
+                          <w:lang w:val="ru-RU"/>
+                        </w:rPr>
+                        <m:t>1</m:t>
+                      </m:r>
+                    </m:sub>
+                  </m:sSub>
+                  <m:r>
+                    <w:rPr>
+                      <w:rFonts w:ascii="Cambria Math" w:hAnsi="Cambria Math"/>
+                      <w:lang w:val="ru-RU"/>
+                    </w:rPr>
+                    <m:t>-</m:t>
+                  </m:r>
+                  <m:sSub>
+                    <m:sSubPr>
+                      <m:ctrlPr>
+                        <w:rPr>
+                          <w:rFonts w:ascii="Cambria Math" w:hAnsi="Cambria Math"/>
+                          <w:i/>
+                          <w:lang w:val="ru-RU"/>
+                        </w:rPr>
+                      </m:ctrlPr>
+                    </m:sSubPr>
+                    <m:e>
+                      <m:r>
+                        <w:rPr>
+                          <w:rFonts w:ascii="Cambria Math" w:hAnsi="Cambria Math"/>
+                          <w:lang w:val="ru-RU"/>
+                        </w:rPr>
+                        <m:t>Y</m:t>
+                      </m:r>
+                    </m:e>
+                    <m:sub>
+                      <m:r>
+                        <w:rPr>
+                          <w:rFonts w:ascii="Cambria Math" w:hAnsi="Cambria Math"/>
+                          <w:lang w:val="ru-RU"/>
+                        </w:rPr>
+                        <m:t>3</m:t>
+                      </m:r>
+                    </m:sub>
+                  </m:sSub>
+                </m:e>
+              </m:d>
+              <m:r>
+                <w:rPr>
+                  <w:rFonts w:ascii="Cambria Math" w:hAnsi="Cambria Math"/>
+                  <w:lang w:val="ru-RU"/>
+                </w:rPr>
+                <m:t>&gt;0</m:t>
+              </m:r>
+            </m:e>
+          </m:d>
+          <m:r>
+            <w:rPr>
+              <w:rFonts w:ascii="Cambria Math" w:hAnsi="Cambria Math"/>
+              <w:lang w:val="ru-RU"/>
+            </w:rPr>
+            <m:t>-3</m:t>
+          </m:r>
+        </m:oMath>
+      </m:oMathPara>
+    </w:p>
+    <w:p>
+      <w:pPr>
+        <w:pStyle w:val="common"/>
+        <w:rPr>
+          <w:i/>
+          <w:lang w:val="ru-RU"/>
+        </w:rPr>
+      </w:pPr>
+      <w:r>
+        <w:rPr>
+          <w:lang w:val="ru-RU"/>
+        </w:rPr>
+        <w:t xml:space="preserve">Классический коэффициент корреляции </w:t>
+      </w:r>
+      <w:proofErr w:type="spellStart"/>
+      <w:r>
+        <w:rPr>
+          <w:lang w:val="ru-RU"/>
+        </w:rPr>
+        <w:t>Спирмена</w:t>
+      </w:r>
+      <w:proofErr w:type="spellEnd"/>
+      <w:r>
+        <w:rPr>
+          <w:lang w:val="ru-RU"/>
+        </w:rPr>
+        <w:t xml:space="preserve"> может быть определён как несмещённая и состоятельная оценка </w:t>
+      </w:r>
+      <m:oMath>
+        <m:sSup>
+          <m:sSupPr>
+            <m:ctrlPr>
+              <w:rPr>
+                <w:rFonts w:ascii="Cambria Math" w:hAnsi="Cambria Math"/>
+                <w:i/>
+                <w:lang w:val="ru-RU"/>
+              </w:rPr>
+            </m:ctrlPr>
+          </m:sSupPr>
+          <m:e>
+            <m:r>
+              <w:rPr>
+                <w:rFonts w:ascii="Cambria Math" w:hAnsi="Cambria Math"/>
+                <w:lang w:val="ru-RU"/>
+              </w:rPr>
+              <m:t>γ</m:t>
+            </m:r>
+          </m:e>
+          <m:sup>
+            <m:r>
+              <w:rPr>
+                <w:rFonts w:ascii="Cambria Math" w:hAnsi="Cambria Math"/>
+                <w:lang w:val="ru-RU"/>
+              </w:rPr>
+              <m:t>Sp</m:t>
+            </m:r>
+          </m:sup>
+        </m:sSup>
+        <m:d>
+          <m:dPr>
+            <m:ctrlPr>
+              <w:rPr>
+                <w:rFonts w:ascii="Cambria Math" w:hAnsi="Cambria Math"/>
+                <w:i/>
+                <w:lang w:val="ru-RU"/>
+              </w:rPr>
+            </m:ctrlPr>
+          </m:dPr>
+          <m:e>
+            <m:r>
+              <w:rPr>
+                <w:rFonts w:ascii="Cambria Math" w:hAnsi="Cambria Math"/>
+                <w:lang w:val="ru-RU"/>
+              </w:rPr>
+              <m:t>X,Y</m:t>
+            </m:r>
+          </m:e>
+        </m:d>
+      </m:oMath>
+      <w:r>
+        <w:rPr>
+          <w:rFonts w:eastAsiaTheme="minorEastAsia"/>
+          <w:lang w:val="ru-RU"/>
+        </w:rPr>
+        <w:t>.</w:t>
+      </w:r>
+      <w:r>
+        <w:rPr>
+          <w:rFonts w:eastAsiaTheme="minorEastAsia"/>
+          <w:lang w:val="ru-RU"/>
+        </w:rPr>
+        <w:t xml:space="preserve"> Обе вышеперечисленные меры связности также остаются неизменными после монотонных преобразований аргументов. Стоит ещё раз отметить, что </w:t>
+      </w:r>
+      <m:oMath>
+        <m:sSup>
+          <m:sSupPr>
+            <m:ctrlPr>
+              <w:rPr>
+                <w:rFonts w:ascii="Cambria Math" w:hAnsi="Cambria Math"/>
+                <w:i/>
+              </w:rPr>
+            </m:ctrlPr>
+          </m:sSupPr>
+          <m:e>
+            <m:r>
+              <w:rPr>
+                <w:rFonts w:ascii="Cambria Math" w:hAnsi="Cambria Math"/>
+              </w:rPr>
+              <m:t>γ</m:t>
+            </m:r>
+          </m:e>
+          <m:sup>
+            <m:r>
+              <w:rPr>
+                <w:rFonts w:ascii="Cambria Math" w:hAnsi="Cambria Math"/>
+              </w:rPr>
+              <m:t>Kd</m:t>
+            </m:r>
+          </m:sup>
+        </m:sSup>
+        <m:d>
+          <m:dPr>
+            <m:ctrlPr>
+              <w:rPr>
+                <w:rFonts w:ascii="Cambria Math" w:hAnsi="Cambria Math"/>
+                <w:i/>
+              </w:rPr>
+            </m:ctrlPr>
+          </m:dPr>
+          <m:e>
+            <m:r>
+              <w:rPr>
+                <w:rFonts w:ascii="Cambria Math" w:hAnsi="Cambria Math"/>
+              </w:rPr>
+              <m:t>X</m:t>
+            </m:r>
+            <m:r>
+              <w:rPr>
+                <w:rFonts w:ascii="Cambria Math" w:hAnsi="Cambria Math"/>
+                <w:lang w:val="ru-RU"/>
+              </w:rPr>
+              <m:t>,</m:t>
+            </m:r>
+            <m:r>
+              <w:rPr>
+                <w:rFonts w:ascii="Cambria Math" w:hAnsi="Cambria Math"/>
+              </w:rPr>
+              <m:t>Y</m:t>
+            </m:r>
+          </m:e>
+        </m:d>
+      </m:oMath>
+      <w:r>
+        <w:rPr>
+          <w:rFonts w:eastAsiaTheme="minorEastAsia"/>
+          <w:lang w:val="ru-RU"/>
+        </w:rPr>
+        <w:t xml:space="preserve"> и </w:t>
+      </w:r>
+      <m:oMath>
+        <m:sSup>
+          <m:sSupPr>
+            <m:ctrlPr>
+              <w:rPr>
+                <w:rFonts w:ascii="Cambria Math" w:hAnsi="Cambria Math"/>
+                <w:i/>
+                <w:lang w:val="ru-RU"/>
+              </w:rPr>
+            </m:ctrlPr>
+          </m:sSupPr>
+          <m:e>
+            <m:r>
+              <w:rPr>
+                <w:rFonts w:ascii="Cambria Math" w:hAnsi="Cambria Math"/>
+                <w:lang w:val="ru-RU"/>
+              </w:rPr>
+              <m:t>γ</m:t>
+            </m:r>
+          </m:e>
+          <m:sup>
+            <m:r>
+              <w:rPr>
+                <w:rFonts w:ascii="Cambria Math" w:hAnsi="Cambria Math"/>
+                <w:lang w:val="ru-RU"/>
+              </w:rPr>
+              <m:t>Sp</m:t>
+            </m:r>
+          </m:sup>
+        </m:sSup>
+        <m:d>
+          <m:dPr>
+            <m:ctrlPr>
+              <w:rPr>
+                <w:rFonts w:ascii="Cambria Math" w:hAnsi="Cambria Math"/>
+                <w:i/>
+                <w:lang w:val="ru-RU"/>
+              </w:rPr>
+            </m:ctrlPr>
+          </m:dPr>
+          <m:e>
+            <m:r>
+              <w:rPr>
+                <w:rFonts w:ascii="Cambria Math" w:hAnsi="Cambria Math"/>
+                <w:lang w:val="ru-RU"/>
+              </w:rPr>
+              <m:t>X,Y</m:t>
+            </m:r>
+          </m:e>
+        </m:d>
+      </m:oMath>
+      <w:r>
+        <w:rPr>
+          <w:rFonts w:eastAsiaTheme="minorEastAsia"/>
+          <w:lang w:val="ru-RU"/>
+        </w:rPr>
+        <w:t xml:space="preserve"> </w:t>
+      </w:r>
+      <w:r>
+        <w:rPr>
+          <w:rFonts w:eastAsiaTheme="minorEastAsia"/>
+          <w:lang w:val="ru-RU"/>
+        </w:rPr>
+        <w:t>отличаются от своих традиционных определений. Данные размышления приведены для того, чтобы показать связь между этими мерами.</w:t>
+      </w:r>
+    </w:p>
+    <w:p>
+      <w:pPr>
+        <w:pStyle w:val="Header"/>
+      </w:pPr>
+      <w:r>
         <w:lastRenderedPageBreak/>
         <w:t xml:space="preserve">[24]. </w:t>
       </w:r>
@@ -87,6 +6526,1268 @@
       <w:proofErr w:type="spellEnd"/>
       <w:r>
         <w:t>, распределение, пример.</w:t>
+      </w:r>
+    </w:p>
+    <w:p>
+      <w:pPr>
+        <w:pStyle w:val="common"/>
+        <w:rPr>
+          <w:rFonts w:eastAsiaTheme="minorEastAsia"/>
+          <w:lang w:val="ru-RU"/>
+        </w:rPr>
+      </w:pPr>
+      <w:r>
+        <w:rPr>
+          <w:lang w:val="ru-RU"/>
+        </w:rPr>
+        <w:t xml:space="preserve">Коэффициент </w:t>
+      </w:r>
+      <w:proofErr w:type="spellStart"/>
+      <w:r>
+        <w:rPr>
+          <w:lang w:val="ru-RU"/>
+        </w:rPr>
+        <w:t>конкордации</w:t>
+      </w:r>
+      <w:proofErr w:type="spellEnd"/>
+      <w:r>
+        <w:rPr>
+          <w:lang w:val="ru-RU"/>
+        </w:rPr>
+        <w:t xml:space="preserve"> Кендалла</w:t>
+      </w:r>
+      <w:r>
+        <w:rPr>
+          <w:lang w:val="ru-RU"/>
+        </w:rPr>
+        <w:t xml:space="preserve"> – некоторое число в промежутке </w:t>
+      </w:r>
+      <m:oMath>
+        <m:r>
+          <w:rPr>
+            <w:rFonts w:ascii="Cambria Math" w:hAnsi="Cambria Math"/>
+            <w:lang w:val="ru-RU"/>
+          </w:rPr>
+          <m:t>[0; 1]</m:t>
+        </m:r>
+      </m:oMath>
+      <w:r>
+        <w:rPr>
+          <w:rFonts w:eastAsiaTheme="minorEastAsia"/>
+          <w:lang w:val="ru-RU"/>
+        </w:rPr>
+        <w:t xml:space="preserve">, </w:t>
+      </w:r>
+      <w:r>
+        <w:rPr>
+          <w:rFonts w:eastAsiaTheme="minorEastAsia"/>
+          <w:lang w:val="ru-RU"/>
+        </w:rPr>
+        <w:t>характеризующее степень согласованности мнений экспертов / корреляции нескольких выборок. Обычно используется для измерения статистической связи между несколькими выборками. В отличие от корреляции Пирсона не требует предположения о нормальности выборок и позволяет одновременно сравнивать любое их количество.</w:t>
+      </w:r>
+    </w:p>
+    <w:p>
+      <w:pPr>
+        <w:pStyle w:val="common"/>
+        <w:rPr>
+          <w:rFonts w:eastAsiaTheme="minorEastAsia"/>
+          <w:lang w:val="ru-RU"/>
+        </w:rPr>
+      </w:pPr>
+      <w:r>
+        <w:rPr>
+          <w:rFonts w:eastAsiaTheme="minorEastAsia"/>
+          <w:lang w:val="ru-RU"/>
+        </w:rPr>
+        <w:t>Пример</w:t>
+      </w:r>
+      <w:r>
+        <w:rPr>
+          <w:rFonts w:eastAsiaTheme="minorEastAsia"/>
+          <w:lang w:val="ru-RU"/>
+        </w:rPr>
+        <w:t xml:space="preserve">: </w:t>
+      </w:r>
+      <w:r>
+        <w:rPr>
+          <w:rFonts w:eastAsiaTheme="minorEastAsia"/>
+          <w:lang w:val="ru-RU"/>
+        </w:rPr>
+        <w:t xml:space="preserve">пусть имеется </w:t>
+      </w:r>
+      <m:oMath>
+        <m:r>
+          <w:rPr>
+            <w:rFonts w:ascii="Cambria Math" w:eastAsiaTheme="minorEastAsia" w:hAnsi="Cambria Math"/>
+            <w:lang w:val="ru-RU"/>
+          </w:rPr>
+          <m:t>n</m:t>
+        </m:r>
+      </m:oMath>
+      <w:r>
+        <w:rPr>
+          <w:rFonts w:eastAsiaTheme="minorEastAsia"/>
+          <w:lang w:val="ru-RU"/>
+        </w:rPr>
+        <w:t xml:space="preserve"> </w:t>
+      </w:r>
+      <w:r>
+        <w:rPr>
+          <w:rFonts w:eastAsiaTheme="minorEastAsia"/>
+          <w:lang w:val="ru-RU"/>
+        </w:rPr>
+        <w:t xml:space="preserve">объектов и </w:t>
+      </w:r>
+      <m:oMath>
+        <m:r>
+          <w:rPr>
+            <w:rFonts w:ascii="Cambria Math" w:eastAsiaTheme="minorEastAsia" w:hAnsi="Cambria Math"/>
+            <w:lang w:val="ru-RU"/>
+          </w:rPr>
+          <m:t>k</m:t>
+        </m:r>
+      </m:oMath>
+      <w:r>
+        <w:rPr>
+          <w:rFonts w:eastAsiaTheme="minorEastAsia"/>
+          <w:lang w:val="ru-RU"/>
+        </w:rPr>
+        <w:t xml:space="preserve"> </w:t>
+      </w:r>
+      <w:r>
+        <w:rPr>
+          <w:rFonts w:eastAsiaTheme="minorEastAsia"/>
+          <w:lang w:val="ru-RU"/>
+        </w:rPr>
+        <w:t xml:space="preserve">экспертов. Каждый эксперт выставляет оценки каждому объекту (различные целые числа от </w:t>
+      </w:r>
+      <w:r>
+        <w:rPr>
+          <w:rFonts w:eastAsiaTheme="minorEastAsia"/>
+          <w:lang w:val="ru-RU"/>
+        </w:rPr>
+        <w:t xml:space="preserve">1 </w:t>
+      </w:r>
+      <w:r>
+        <w:rPr>
+          <w:rFonts w:eastAsiaTheme="minorEastAsia"/>
+          <w:lang w:val="ru-RU"/>
+        </w:rPr>
+        <w:t xml:space="preserve">до </w:t>
+      </w:r>
+      <m:oMath>
+        <m:r>
+          <w:rPr>
+            <w:rFonts w:ascii="Cambria Math" w:eastAsiaTheme="minorEastAsia" w:hAnsi="Cambria Math"/>
+            <w:lang w:val="ru-RU"/>
+          </w:rPr>
+          <m:t>n</m:t>
+        </m:r>
+      </m:oMath>
+      <w:r>
+        <w:rPr>
+          <w:rFonts w:eastAsiaTheme="minorEastAsia"/>
+          <w:lang w:val="ru-RU"/>
+        </w:rPr>
+        <w:t xml:space="preserve">). </w:t>
+      </w:r>
+      <w:r>
+        <w:rPr>
+          <w:rFonts w:eastAsiaTheme="minorEastAsia"/>
+          <w:lang w:val="ru-RU"/>
+        </w:rPr>
+        <w:t>Требуется выяснить, насколько согласны между собой эксперты.</w:t>
+      </w:r>
+    </w:p>
+    <w:p>
+      <w:pPr>
+        <w:pStyle w:val="common"/>
+        <w:rPr>
+          <w:rFonts w:eastAsiaTheme="minorEastAsia"/>
+        </w:rPr>
+      </w:pPr>
+      <w:r>
+        <w:rPr>
+          <w:rFonts w:eastAsiaTheme="minorEastAsia"/>
+          <w:lang w:val="ru-RU"/>
+        </w:rPr>
+        <w:t>Вычисление</w:t>
+      </w:r>
+      <w:r>
+        <w:rPr>
+          <w:rFonts w:eastAsiaTheme="minorEastAsia"/>
+        </w:rPr>
+        <w:t>:</w:t>
+      </w:r>
+    </w:p>
+    <w:p>
+      <w:pPr>
+        <w:pStyle w:val="common"/>
+        <w:numPr>
+          <w:ilvl w:val="0"/>
+          <w:numId w:val="4"/>
+        </w:numPr>
+        <w:rPr>
+          <w:rFonts w:eastAsiaTheme="minorEastAsia"/>
+          <w:lang w:val="ru-RU"/>
+        </w:rPr>
+      </w:pPr>
+      <w:r>
+        <w:rPr>
+          <w:rFonts w:eastAsiaTheme="minorEastAsia"/>
+          <w:lang w:val="ru-RU"/>
+        </w:rPr>
+        <w:t xml:space="preserve">Пусть заданы </w:t>
+      </w:r>
+      <m:oMath>
+        <m:r>
+          <w:rPr>
+            <w:rFonts w:ascii="Cambria Math" w:eastAsiaTheme="minorEastAsia" w:hAnsi="Cambria Math"/>
+            <w:lang w:val="ru-RU"/>
+          </w:rPr>
+          <m:t>k≥2</m:t>
+        </m:r>
+      </m:oMath>
+      <w:r>
+        <w:rPr>
+          <w:rFonts w:eastAsiaTheme="minorEastAsia"/>
+          <w:lang w:val="ru-RU"/>
+        </w:rPr>
+        <w:t xml:space="preserve"> </w:t>
+      </w:r>
+      <w:r>
+        <w:rPr>
+          <w:rFonts w:eastAsiaTheme="minorEastAsia"/>
+          <w:lang w:val="ru-RU"/>
+        </w:rPr>
+        <w:t>выборок</w:t>
+      </w:r>
+      <w:r>
+        <w:rPr>
+          <w:rFonts w:eastAsiaTheme="minorEastAsia"/>
+          <w:lang w:val="ru-RU"/>
+        </w:rPr>
+        <w:t xml:space="preserve"> </w:t>
+      </w:r>
+      <m:oMath>
+        <m:sSub>
+          <m:sSubPr>
+            <m:ctrlPr>
+              <w:rPr>
+                <w:rFonts w:ascii="Cambria Math" w:eastAsiaTheme="minorEastAsia" w:hAnsi="Cambria Math"/>
+                <w:i/>
+                <w:lang w:val="ru-RU"/>
+              </w:rPr>
+            </m:ctrlPr>
+          </m:sSubPr>
+          <m:e>
+            <m:r>
+              <w:rPr>
+                <w:rFonts w:ascii="Cambria Math" w:eastAsiaTheme="minorEastAsia" w:hAnsi="Cambria Math"/>
+              </w:rPr>
+              <m:t>x</m:t>
+            </m:r>
+            <m:ctrlPr>
+              <w:rPr>
+                <w:rFonts w:ascii="Cambria Math" w:eastAsiaTheme="minorEastAsia" w:hAnsi="Cambria Math"/>
+                <w:i/>
+              </w:rPr>
+            </m:ctrlPr>
+          </m:e>
+          <m:sub>
+            <m:r>
+              <w:rPr>
+                <w:rFonts w:ascii="Cambria Math" w:eastAsiaTheme="minorEastAsia" w:hAnsi="Cambria Math"/>
+                <w:lang w:val="ru-RU"/>
+              </w:rPr>
+              <m:t>1</m:t>
+            </m:r>
+          </m:sub>
+        </m:sSub>
+        <m:r>
+          <w:rPr>
+            <w:rFonts w:ascii="Cambria Math" w:eastAsiaTheme="minorEastAsia" w:hAnsi="Cambria Math"/>
+            <w:lang w:val="ru-RU"/>
+          </w:rPr>
+          <m:t>=</m:t>
+        </m:r>
+        <m:d>
+          <m:dPr>
+            <m:ctrlPr>
+              <w:rPr>
+                <w:rFonts w:ascii="Cambria Math" w:eastAsiaTheme="minorEastAsia" w:hAnsi="Cambria Math"/>
+                <w:i/>
+                <w:lang w:val="ru-RU"/>
+              </w:rPr>
+            </m:ctrlPr>
+          </m:dPr>
+          <m:e>
+            <m:sSubSup>
+              <m:sSubSupPr>
+                <m:ctrlPr>
+                  <w:rPr>
+                    <w:rFonts w:ascii="Cambria Math" w:eastAsiaTheme="minorEastAsia" w:hAnsi="Cambria Math"/>
+                    <w:i/>
+                    <w:lang w:val="ru-RU"/>
+                  </w:rPr>
+                </m:ctrlPr>
+              </m:sSubSupPr>
+              <m:e>
+                <m:r>
+                  <w:rPr>
+                    <w:rFonts w:ascii="Cambria Math" w:eastAsiaTheme="minorEastAsia" w:hAnsi="Cambria Math"/>
+                    <w:lang w:val="ru-RU"/>
+                  </w:rPr>
+                  <m:t>x</m:t>
+                </m:r>
+              </m:e>
+              <m:sub>
+                <m:r>
+                  <w:rPr>
+                    <w:rFonts w:ascii="Cambria Math" w:eastAsiaTheme="minorEastAsia" w:hAnsi="Cambria Math"/>
+                    <w:lang w:val="ru-RU"/>
+                  </w:rPr>
+                  <m:t>1</m:t>
+                </m:r>
+              </m:sub>
+              <m:sup>
+                <m:r>
+                  <w:rPr>
+                    <w:rFonts w:ascii="Cambria Math" w:eastAsiaTheme="minorEastAsia" w:hAnsi="Cambria Math"/>
+                    <w:lang w:val="ru-RU"/>
+                  </w:rPr>
+                  <m:t>1</m:t>
+                </m:r>
+              </m:sup>
+            </m:sSubSup>
+            <m:r>
+              <w:rPr>
+                <w:rFonts w:ascii="Cambria Math" w:eastAsiaTheme="minorEastAsia" w:hAnsi="Cambria Math"/>
+                <w:lang w:val="ru-RU"/>
+              </w:rPr>
+              <m:t>,</m:t>
+            </m:r>
+            <m:sSubSup>
+              <m:sSubSupPr>
+                <m:ctrlPr>
+                  <w:rPr>
+                    <w:rFonts w:ascii="Cambria Math" w:eastAsiaTheme="minorEastAsia" w:hAnsi="Cambria Math"/>
+                    <w:i/>
+                    <w:lang w:val="ru-RU"/>
+                  </w:rPr>
+                </m:ctrlPr>
+              </m:sSubSupPr>
+              <m:e>
+                <m:r>
+                  <w:rPr>
+                    <w:rFonts w:ascii="Cambria Math" w:eastAsiaTheme="minorEastAsia" w:hAnsi="Cambria Math"/>
+                    <w:lang w:val="ru-RU"/>
+                  </w:rPr>
+                  <m:t>x</m:t>
+                </m:r>
+              </m:e>
+              <m:sub>
+                <m:r>
+                  <w:rPr>
+                    <w:rFonts w:ascii="Cambria Math" w:eastAsiaTheme="minorEastAsia" w:hAnsi="Cambria Math"/>
+                    <w:lang w:val="ru-RU"/>
+                  </w:rPr>
+                  <m:t>2</m:t>
+                </m:r>
+              </m:sub>
+              <m:sup>
+                <m:r>
+                  <w:rPr>
+                    <w:rFonts w:ascii="Cambria Math" w:eastAsiaTheme="minorEastAsia" w:hAnsi="Cambria Math"/>
+                    <w:lang w:val="ru-RU"/>
+                  </w:rPr>
+                  <m:t>1</m:t>
+                </m:r>
+              </m:sup>
+            </m:sSubSup>
+            <m:r>
+              <w:rPr>
+                <w:rFonts w:ascii="Cambria Math" w:eastAsiaTheme="minorEastAsia" w:hAnsi="Cambria Math"/>
+                <w:lang w:val="ru-RU"/>
+              </w:rPr>
+              <m:t>,…,</m:t>
+            </m:r>
+            <m:sSubSup>
+              <m:sSubSupPr>
+                <m:ctrlPr>
+                  <w:rPr>
+                    <w:rFonts w:ascii="Cambria Math" w:eastAsiaTheme="minorEastAsia" w:hAnsi="Cambria Math"/>
+                    <w:i/>
+                    <w:lang w:val="ru-RU"/>
+                  </w:rPr>
+                </m:ctrlPr>
+              </m:sSubSupPr>
+              <m:e>
+                <m:r>
+                  <w:rPr>
+                    <w:rFonts w:ascii="Cambria Math" w:eastAsiaTheme="minorEastAsia" w:hAnsi="Cambria Math"/>
+                    <w:lang w:val="ru-RU"/>
+                  </w:rPr>
+                  <m:t>x</m:t>
+                </m:r>
+              </m:e>
+              <m:sub>
+                <m:r>
+                  <w:rPr>
+                    <w:rFonts w:ascii="Cambria Math" w:eastAsiaTheme="minorEastAsia" w:hAnsi="Cambria Math"/>
+                    <w:lang w:val="ru-RU"/>
+                  </w:rPr>
+                  <m:t>n</m:t>
+                </m:r>
+              </m:sub>
+              <m:sup>
+                <m:r>
+                  <w:rPr>
+                    <w:rFonts w:ascii="Cambria Math" w:eastAsiaTheme="minorEastAsia" w:hAnsi="Cambria Math"/>
+                    <w:lang w:val="ru-RU"/>
+                  </w:rPr>
+                  <m:t>1</m:t>
+                </m:r>
+              </m:sup>
+            </m:sSubSup>
+          </m:e>
+        </m:d>
+        <m:r>
+          <w:rPr>
+            <w:rFonts w:ascii="Cambria Math" w:eastAsiaTheme="minorEastAsia" w:hAnsi="Cambria Math"/>
+            <w:lang w:val="ru-RU"/>
+          </w:rPr>
+          <m:t>,…,</m:t>
+        </m:r>
+        <m:sSub>
+          <m:sSubPr>
+            <m:ctrlPr>
+              <w:rPr>
+                <w:rFonts w:ascii="Cambria Math" w:eastAsiaTheme="minorEastAsia" w:hAnsi="Cambria Math"/>
+                <w:i/>
+                <w:lang w:val="ru-RU"/>
+              </w:rPr>
+            </m:ctrlPr>
+          </m:sSubPr>
+          <m:e>
+            <m:r>
+              <w:rPr>
+                <w:rFonts w:ascii="Cambria Math" w:eastAsiaTheme="minorEastAsia" w:hAnsi="Cambria Math"/>
+                <w:lang w:val="ru-RU"/>
+              </w:rPr>
+              <m:t>x</m:t>
+            </m:r>
+          </m:e>
+          <m:sub>
+            <m:r>
+              <w:rPr>
+                <w:rFonts w:ascii="Cambria Math" w:eastAsiaTheme="minorEastAsia" w:hAnsi="Cambria Math"/>
+                <w:lang w:val="ru-RU"/>
+              </w:rPr>
+              <m:t>k</m:t>
+            </m:r>
+          </m:sub>
+        </m:sSub>
+        <m:r>
+          <w:rPr>
+            <w:rFonts w:ascii="Cambria Math" w:eastAsiaTheme="minorEastAsia" w:hAnsi="Cambria Math"/>
+            <w:lang w:val="ru-RU"/>
+          </w:rPr>
+          <m:t>=(</m:t>
+        </m:r>
+        <m:sSubSup>
+          <m:sSubSupPr>
+            <m:ctrlPr>
+              <w:rPr>
+                <w:rFonts w:ascii="Cambria Math" w:eastAsiaTheme="minorEastAsia" w:hAnsi="Cambria Math"/>
+                <w:i/>
+                <w:lang w:val="ru-RU"/>
+              </w:rPr>
+            </m:ctrlPr>
+          </m:sSubSupPr>
+          <m:e>
+            <m:r>
+              <w:rPr>
+                <w:rFonts w:ascii="Cambria Math" w:eastAsiaTheme="minorEastAsia" w:hAnsi="Cambria Math"/>
+                <w:lang w:val="ru-RU"/>
+              </w:rPr>
+              <m:t>x</m:t>
+            </m:r>
+          </m:e>
+          <m:sub>
+            <m:r>
+              <w:rPr>
+                <w:rFonts w:ascii="Cambria Math" w:eastAsiaTheme="minorEastAsia" w:hAnsi="Cambria Math"/>
+                <w:lang w:val="ru-RU"/>
+              </w:rPr>
+              <m:t>1</m:t>
+            </m:r>
+          </m:sub>
+          <m:sup>
+            <m:r>
+              <w:rPr>
+                <w:rFonts w:ascii="Cambria Math" w:eastAsiaTheme="minorEastAsia" w:hAnsi="Cambria Math"/>
+                <w:lang w:val="ru-RU"/>
+              </w:rPr>
+              <m:t>k</m:t>
+            </m:r>
+          </m:sup>
+        </m:sSubSup>
+        <m:r>
+          <w:rPr>
+            <w:rFonts w:ascii="Cambria Math" w:eastAsiaTheme="minorEastAsia" w:hAnsi="Cambria Math"/>
+            <w:lang w:val="ru-RU"/>
+          </w:rPr>
+          <m:t>,</m:t>
+        </m:r>
+        <m:sSubSup>
+          <m:sSubSupPr>
+            <m:ctrlPr>
+              <w:rPr>
+                <w:rFonts w:ascii="Cambria Math" w:eastAsiaTheme="minorEastAsia" w:hAnsi="Cambria Math"/>
+                <w:i/>
+                <w:lang w:val="ru-RU"/>
+              </w:rPr>
+            </m:ctrlPr>
+          </m:sSubSupPr>
+          <m:e>
+            <m:r>
+              <w:rPr>
+                <w:rFonts w:ascii="Cambria Math" w:eastAsiaTheme="minorEastAsia" w:hAnsi="Cambria Math"/>
+                <w:lang w:val="ru-RU"/>
+              </w:rPr>
+              <m:t>x</m:t>
+            </m:r>
+          </m:e>
+          <m:sub>
+            <m:r>
+              <w:rPr>
+                <w:rFonts w:ascii="Cambria Math" w:eastAsiaTheme="minorEastAsia" w:hAnsi="Cambria Math"/>
+                <w:lang w:val="ru-RU"/>
+              </w:rPr>
+              <m:t>2</m:t>
+            </m:r>
+          </m:sub>
+          <m:sup>
+            <m:r>
+              <w:rPr>
+                <w:rFonts w:ascii="Cambria Math" w:eastAsiaTheme="minorEastAsia" w:hAnsi="Cambria Math"/>
+                <w:lang w:val="ru-RU"/>
+              </w:rPr>
+              <m:t>k</m:t>
+            </m:r>
+          </m:sup>
+        </m:sSubSup>
+        <m:r>
+          <w:rPr>
+            <w:rFonts w:ascii="Cambria Math" w:eastAsiaTheme="minorEastAsia" w:hAnsi="Cambria Math"/>
+            <w:lang w:val="ru-RU"/>
+          </w:rPr>
+          <m:t>,…,</m:t>
+        </m:r>
+        <m:sSubSup>
+          <m:sSubSupPr>
+            <m:ctrlPr>
+              <w:rPr>
+                <w:rFonts w:ascii="Cambria Math" w:eastAsiaTheme="minorEastAsia" w:hAnsi="Cambria Math"/>
+                <w:i/>
+                <w:lang w:val="ru-RU"/>
+              </w:rPr>
+            </m:ctrlPr>
+          </m:sSubSupPr>
+          <m:e>
+            <m:r>
+              <w:rPr>
+                <w:rFonts w:ascii="Cambria Math" w:eastAsiaTheme="minorEastAsia" w:hAnsi="Cambria Math"/>
+                <w:lang w:val="ru-RU"/>
+              </w:rPr>
+              <m:t>x</m:t>
+            </m:r>
+          </m:e>
+          <m:sub>
+            <m:r>
+              <w:rPr>
+                <w:rFonts w:ascii="Cambria Math" w:eastAsiaTheme="minorEastAsia" w:hAnsi="Cambria Math"/>
+                <w:lang w:val="ru-RU"/>
+              </w:rPr>
+              <m:t>n</m:t>
+            </m:r>
+          </m:sub>
+          <m:sup>
+            <m:r>
+              <w:rPr>
+                <w:rFonts w:ascii="Cambria Math" w:eastAsiaTheme="minorEastAsia" w:hAnsi="Cambria Math"/>
+                <w:lang w:val="ru-RU"/>
+              </w:rPr>
+              <m:t>k</m:t>
+            </m:r>
+          </m:sup>
+        </m:sSubSup>
+        <m:r>
+          <w:rPr>
+            <w:rFonts w:ascii="Cambria Math" w:eastAsiaTheme="minorEastAsia" w:hAnsi="Cambria Math"/>
+            <w:lang w:val="ru-RU"/>
+          </w:rPr>
+          <m:t>)</m:t>
+        </m:r>
+      </m:oMath>
+      <w:r>
+        <w:rPr>
+          <w:rFonts w:eastAsiaTheme="minorEastAsia"/>
+          <w:lang w:val="ru-RU"/>
+        </w:rPr>
+        <w:t>.</w:t>
+      </w:r>
+    </w:p>
+    <w:p>
+      <w:pPr>
+        <w:pStyle w:val="common"/>
+        <w:numPr>
+          <w:ilvl w:val="0"/>
+          <w:numId w:val="4"/>
+        </w:numPr>
+        <w:rPr>
+          <w:rFonts w:eastAsiaTheme="minorEastAsia"/>
+          <w:lang w:val="ru-RU"/>
+        </w:rPr>
+      </w:pPr>
+      <w:r>
+        <w:rPr>
+          <w:rFonts w:eastAsiaTheme="minorEastAsia"/>
+          <w:lang w:val="ru-RU"/>
+        </w:rPr>
+        <w:t xml:space="preserve">Пусть также </w:t>
+      </w:r>
+      <m:oMath>
+        <m:sSub>
+          <m:sSubPr>
+            <m:ctrlPr>
+              <w:rPr>
+                <w:rFonts w:ascii="Cambria Math" w:eastAsiaTheme="minorEastAsia" w:hAnsi="Cambria Math"/>
+                <w:i/>
+                <w:lang w:val="ru-RU"/>
+              </w:rPr>
+            </m:ctrlPr>
+          </m:sSubPr>
+          <m:e>
+            <m:r>
+              <w:rPr>
+                <w:rFonts w:ascii="Cambria Math" w:eastAsiaTheme="minorEastAsia" w:hAnsi="Cambria Math"/>
+                <w:lang w:val="ru-RU"/>
+              </w:rPr>
+              <m:t>r</m:t>
+            </m:r>
+          </m:e>
+          <m:sub>
+            <m:r>
+              <w:rPr>
+                <w:rFonts w:ascii="Cambria Math" w:eastAsiaTheme="minorEastAsia" w:hAnsi="Cambria Math"/>
+                <w:lang w:val="ru-RU"/>
+              </w:rPr>
+              <m:t>ij</m:t>
+            </m:r>
+          </m:sub>
+        </m:sSub>
+      </m:oMath>
+      <w:r>
+        <w:rPr>
+          <w:rFonts w:eastAsiaTheme="minorEastAsia"/>
+          <w:lang w:val="ru-RU"/>
+        </w:rPr>
+        <w:t xml:space="preserve"> </w:t>
+      </w:r>
+      <w:r>
+        <w:rPr>
+          <w:rFonts w:eastAsiaTheme="minorEastAsia"/>
+          <w:lang w:val="ru-RU"/>
+        </w:rPr>
+        <w:t>–</w:t>
+      </w:r>
+      <w:r>
+        <w:rPr>
+          <w:rFonts w:eastAsiaTheme="minorEastAsia"/>
+          <w:lang w:val="ru-RU"/>
+        </w:rPr>
+        <w:t xml:space="preserve"> </w:t>
+      </w:r>
+      <w:r>
+        <w:rPr>
+          <w:rFonts w:eastAsiaTheme="minorEastAsia"/>
+          <w:lang w:val="ru-RU"/>
+        </w:rPr>
+        <w:t xml:space="preserve">ранг </w:t>
+      </w:r>
+      <m:oMath>
+        <m:r>
+          <w:rPr>
+            <w:rFonts w:ascii="Cambria Math" w:eastAsiaTheme="minorEastAsia" w:hAnsi="Cambria Math"/>
+            <w:lang w:val="ru-RU"/>
+          </w:rPr>
+          <m:t>i</m:t>
+        </m:r>
+      </m:oMath>
+      <w:r>
+        <w:rPr>
+          <w:rFonts w:eastAsiaTheme="minorEastAsia"/>
+          <w:lang w:val="ru-RU"/>
+        </w:rPr>
+        <w:t>-го объекта</w:t>
+      </w:r>
+      <w:r>
+        <w:rPr>
+          <w:rFonts w:eastAsiaTheme="minorEastAsia"/>
+          <w:lang w:val="ru-RU"/>
+        </w:rPr>
+        <w:t xml:space="preserve"> </w:t>
+      </w:r>
+      <w:r>
+        <w:rPr>
+          <w:rFonts w:eastAsiaTheme="minorEastAsia"/>
+          <w:lang w:val="ru-RU"/>
+        </w:rPr>
+        <w:t xml:space="preserve">в </w:t>
+      </w:r>
+      <m:oMath>
+        <m:r>
+          <w:rPr>
+            <w:rFonts w:ascii="Cambria Math" w:eastAsiaTheme="minorEastAsia" w:hAnsi="Cambria Math"/>
+            <w:lang w:val="ru-RU"/>
+          </w:rPr>
+          <m:t>j</m:t>
+        </m:r>
+      </m:oMath>
+      <w:r>
+        <w:rPr>
+          <w:rFonts w:eastAsiaTheme="minorEastAsia"/>
+          <w:lang w:val="ru-RU"/>
+        </w:rPr>
+        <w:t>-й выборке.</w:t>
+      </w:r>
+    </w:p>
+    <w:p>
+      <w:pPr>
+        <w:pStyle w:val="common"/>
+        <w:numPr>
+          <w:ilvl w:val="0"/>
+          <w:numId w:val="4"/>
+        </w:numPr>
+        <w:rPr>
+          <w:rFonts w:eastAsiaTheme="minorEastAsia"/>
+          <w:lang w:val="ru-RU"/>
+        </w:rPr>
+      </w:pPr>
+      <w:r>
+        <w:rPr>
+          <w:rFonts w:eastAsiaTheme="minorEastAsia"/>
+          <w:lang w:val="ru-RU"/>
+        </w:rPr>
+        <w:t xml:space="preserve">Ранговый коэффициент </w:t>
+      </w:r>
+      <w:proofErr w:type="spellStart"/>
+      <w:r>
+        <w:rPr>
+          <w:rFonts w:eastAsiaTheme="minorEastAsia"/>
+          <w:lang w:val="ru-RU"/>
+        </w:rPr>
+        <w:t>конкордации</w:t>
+      </w:r>
+      <w:proofErr w:type="spellEnd"/>
+      <w:r>
+        <w:rPr>
+          <w:rFonts w:eastAsiaTheme="minorEastAsia"/>
+          <w:lang w:val="ru-RU"/>
+        </w:rPr>
+        <w:t xml:space="preserve"> Кендалла </w:t>
+      </w:r>
+      <m:oMath>
+        <m:r>
+          <w:rPr>
+            <w:rFonts w:ascii="Cambria Math" w:eastAsiaTheme="minorEastAsia" w:hAnsi="Cambria Math"/>
+            <w:lang w:val="ru-RU"/>
+          </w:rPr>
+          <m:t>W</m:t>
+        </m:r>
+      </m:oMath>
+      <w:r>
+        <w:rPr>
+          <w:rFonts w:eastAsiaTheme="minorEastAsia"/>
+          <w:lang w:val="ru-RU"/>
+        </w:rPr>
+        <w:t xml:space="preserve"> </w:t>
+      </w:r>
+      <w:r>
+        <w:rPr>
+          <w:rFonts w:eastAsiaTheme="minorEastAsia"/>
+          <w:lang w:val="ru-RU"/>
+        </w:rPr>
+        <w:t>определяется по формуле</w:t>
+      </w:r>
+      <w:r>
+        <w:rPr>
+          <w:rFonts w:eastAsiaTheme="minorEastAsia"/>
+          <w:lang w:val="ru-RU"/>
+        </w:rPr>
+        <w:t>:</w:t>
+      </w:r>
+    </w:p>
+    <w:p>
+      <w:pPr>
+        <w:pStyle w:val="common"/>
+        <w:ind w:left="720"/>
+        <w:rPr>
+          <w:rFonts w:eastAsiaTheme="minorEastAsia"/>
+          <w:lang w:val="ru-RU"/>
+        </w:rPr>
+      </w:pPr>
+      <m:oMathPara>
+        <m:oMath>
+          <m:r>
+            <w:rPr>
+              <w:rFonts w:ascii="Cambria Math" w:eastAsiaTheme="minorEastAsia" w:hAnsi="Cambria Math"/>
+              <w:lang w:val="ru-RU"/>
+            </w:rPr>
+            <m:t xml:space="preserve">W= </m:t>
+          </m:r>
+          <m:f>
+            <m:fPr>
+              <m:ctrlPr>
+                <w:rPr>
+                  <w:rFonts w:ascii="Cambria Math" w:eastAsiaTheme="minorEastAsia" w:hAnsi="Cambria Math"/>
+                  <w:i/>
+                  <w:lang w:val="ru-RU"/>
+                </w:rPr>
+              </m:ctrlPr>
+            </m:fPr>
+            <m:num>
+              <m:r>
+                <w:rPr>
+                  <w:rFonts w:ascii="Cambria Math" w:eastAsiaTheme="minorEastAsia" w:hAnsi="Cambria Math"/>
+                  <w:lang w:val="ru-RU"/>
+                </w:rPr>
+                <m:t>12</m:t>
+              </m:r>
+            </m:num>
+            <m:den>
+              <m:sSup>
+                <m:sSupPr>
+                  <m:ctrlPr>
+                    <w:rPr>
+                      <w:rFonts w:ascii="Cambria Math" w:eastAsiaTheme="minorEastAsia" w:hAnsi="Cambria Math"/>
+                      <w:i/>
+                    </w:rPr>
+                  </m:ctrlPr>
+                </m:sSupPr>
+                <m:e>
+                  <m:r>
+                    <w:rPr>
+                      <w:rFonts w:ascii="Cambria Math" w:eastAsiaTheme="minorEastAsia" w:hAnsi="Cambria Math"/>
+                    </w:rPr>
+                    <m:t>k</m:t>
+                  </m:r>
+                </m:e>
+                <m:sup>
+                  <m:r>
+                    <w:rPr>
+                      <w:rFonts w:ascii="Cambria Math" w:eastAsiaTheme="minorEastAsia" w:hAnsi="Cambria Math"/>
+                    </w:rPr>
+                    <m:t>2</m:t>
+                  </m:r>
+                </m:sup>
+              </m:sSup>
+              <m:r>
+                <w:rPr>
+                  <w:rFonts w:ascii="Cambria Math" w:eastAsiaTheme="minorEastAsia" w:hAnsi="Cambria Math"/>
+                  <w:lang w:val="ru-RU"/>
+                </w:rPr>
+                <m:t>(</m:t>
+              </m:r>
+              <m:sSup>
+                <m:sSupPr>
+                  <m:ctrlPr>
+                    <w:rPr>
+                      <w:rFonts w:ascii="Cambria Math" w:eastAsiaTheme="minorEastAsia" w:hAnsi="Cambria Math"/>
+                      <w:i/>
+                      <w:lang w:val="ru-RU"/>
+                    </w:rPr>
+                  </m:ctrlPr>
+                </m:sSupPr>
+                <m:e>
+                  <m:r>
+                    <w:rPr>
+                      <w:rFonts w:ascii="Cambria Math" w:eastAsiaTheme="minorEastAsia" w:hAnsi="Cambria Math"/>
+                      <w:lang w:val="ru-RU"/>
+                    </w:rPr>
+                    <m:t>n</m:t>
+                  </m:r>
+                </m:e>
+                <m:sup>
+                  <m:r>
+                    <w:rPr>
+                      <w:rFonts w:ascii="Cambria Math" w:eastAsiaTheme="minorEastAsia" w:hAnsi="Cambria Math"/>
+                      <w:lang w:val="ru-RU"/>
+                    </w:rPr>
+                    <m:t>3</m:t>
+                  </m:r>
+                </m:sup>
+              </m:sSup>
+              <m:r>
+                <w:rPr>
+                  <w:rFonts w:ascii="Cambria Math" w:eastAsiaTheme="minorEastAsia" w:hAnsi="Cambria Math"/>
+                  <w:lang w:val="ru-RU"/>
+                </w:rPr>
+                <m:t>-n)</m:t>
+              </m:r>
+            </m:den>
+          </m:f>
+          <m:nary>
+            <m:naryPr>
+              <m:chr m:val="∑"/>
+              <m:limLoc m:val="undOvr"/>
+              <m:ctrlPr>
+                <w:rPr>
+                  <w:rFonts w:ascii="Cambria Math" w:eastAsiaTheme="minorEastAsia" w:hAnsi="Cambria Math"/>
+                  <w:i/>
+                  <w:lang w:val="ru-RU"/>
+                </w:rPr>
+              </m:ctrlPr>
+            </m:naryPr>
+            <m:sub>
+              <m:r>
+                <w:rPr>
+                  <w:rFonts w:ascii="Cambria Math" w:eastAsiaTheme="minorEastAsia" w:hAnsi="Cambria Math"/>
+                  <w:lang w:val="ru-RU"/>
+                </w:rPr>
+                <m:t>i=1</m:t>
+              </m:r>
+            </m:sub>
+            <m:sup>
+              <m:r>
+                <w:rPr>
+                  <w:rFonts w:ascii="Cambria Math" w:eastAsiaTheme="minorEastAsia" w:hAnsi="Cambria Math"/>
+                  <w:lang w:val="ru-RU"/>
+                </w:rPr>
+                <m:t>n</m:t>
+              </m:r>
+            </m:sup>
+            <m:e>
+              <m:sSup>
+                <m:sSupPr>
+                  <m:ctrlPr>
+                    <w:rPr>
+                      <w:rFonts w:ascii="Cambria Math" w:eastAsiaTheme="minorEastAsia" w:hAnsi="Cambria Math"/>
+                      <w:i/>
+                      <w:lang w:val="ru-RU"/>
+                    </w:rPr>
+                  </m:ctrlPr>
+                </m:sSupPr>
+                <m:e>
+                  <m:d>
+                    <m:dPr>
+                      <m:ctrlPr>
+                        <w:rPr>
+                          <w:rFonts w:ascii="Cambria Math" w:eastAsiaTheme="minorEastAsia" w:hAnsi="Cambria Math"/>
+                          <w:i/>
+                          <w:lang w:val="ru-RU"/>
+                        </w:rPr>
+                      </m:ctrlPr>
+                    </m:dPr>
+                    <m:e>
+                      <m:nary>
+                        <m:naryPr>
+                          <m:chr m:val="∑"/>
+                          <m:limLoc m:val="undOvr"/>
+                          <m:ctrlPr>
+                            <w:rPr>
+                              <w:rFonts w:ascii="Cambria Math" w:eastAsiaTheme="minorEastAsia" w:hAnsi="Cambria Math"/>
+                              <w:i/>
+                              <w:lang w:val="ru-RU"/>
+                            </w:rPr>
+                          </m:ctrlPr>
+                        </m:naryPr>
+                        <m:sub>
+                          <m:r>
+                            <w:rPr>
+                              <w:rFonts w:ascii="Cambria Math" w:eastAsiaTheme="minorEastAsia" w:hAnsi="Cambria Math"/>
+                              <w:lang w:val="ru-RU"/>
+                            </w:rPr>
+                            <m:t>j=1</m:t>
+                          </m:r>
+                        </m:sub>
+                        <m:sup>
+                          <m:r>
+                            <w:rPr>
+                              <w:rFonts w:ascii="Cambria Math" w:eastAsiaTheme="minorEastAsia" w:hAnsi="Cambria Math"/>
+                              <w:lang w:val="ru-RU"/>
+                            </w:rPr>
+                            <m:t>k</m:t>
+                          </m:r>
+                        </m:sup>
+                        <m:e>
+                          <m:sSub>
+                            <m:sSubPr>
+                              <m:ctrlPr>
+                                <w:rPr>
+                                  <w:rFonts w:ascii="Cambria Math" w:eastAsiaTheme="minorEastAsia" w:hAnsi="Cambria Math"/>
+                                  <w:i/>
+                                  <w:lang w:val="ru-RU"/>
+                                </w:rPr>
+                              </m:ctrlPr>
+                            </m:sSubPr>
+                            <m:e>
+                              <m:r>
+                                <w:rPr>
+                                  <w:rFonts w:ascii="Cambria Math" w:eastAsiaTheme="minorEastAsia" w:hAnsi="Cambria Math"/>
+                                  <w:lang w:val="ru-RU"/>
+                                </w:rPr>
+                                <m:t>r</m:t>
+                              </m:r>
+                            </m:e>
+                            <m:sub>
+                              <m:r>
+                                <w:rPr>
+                                  <w:rFonts w:ascii="Cambria Math" w:eastAsiaTheme="minorEastAsia" w:hAnsi="Cambria Math"/>
+                                  <w:lang w:val="ru-RU"/>
+                                </w:rPr>
+                                <m:t>ij</m:t>
+                              </m:r>
+                            </m:sub>
+                          </m:sSub>
+                        </m:e>
+                      </m:nary>
+                      <m:r>
+                        <w:rPr>
+                          <w:rFonts w:ascii="Cambria Math" w:eastAsiaTheme="minorEastAsia" w:hAnsi="Cambria Math"/>
+                          <w:lang w:val="ru-RU"/>
+                        </w:rPr>
+                        <m:t>-</m:t>
+                      </m:r>
+                      <m:f>
+                        <m:fPr>
+                          <m:ctrlPr>
+                            <w:rPr>
+                              <w:rFonts w:ascii="Cambria Math" w:eastAsiaTheme="minorEastAsia" w:hAnsi="Cambria Math"/>
+                              <w:i/>
+                              <w:lang w:val="ru-RU"/>
+                            </w:rPr>
+                          </m:ctrlPr>
+                        </m:fPr>
+                        <m:num>
+                          <m:r>
+                            <w:rPr>
+                              <w:rFonts w:ascii="Cambria Math" w:eastAsiaTheme="minorEastAsia" w:hAnsi="Cambria Math"/>
+                            </w:rPr>
+                            <m:t>k(</m:t>
+                          </m:r>
+                          <m:r>
+                            <w:rPr>
+                              <w:rFonts w:ascii="Cambria Math" w:eastAsiaTheme="minorEastAsia" w:hAnsi="Cambria Math"/>
+                              <w:lang w:val="ru-RU"/>
+                            </w:rPr>
+                            <m:t>n+1)</m:t>
+                          </m:r>
+                        </m:num>
+                        <m:den>
+                          <m:r>
+                            <w:rPr>
+                              <w:rFonts w:ascii="Cambria Math" w:eastAsiaTheme="minorEastAsia" w:hAnsi="Cambria Math"/>
+                              <w:lang w:val="ru-RU"/>
+                            </w:rPr>
+                            <m:t>2</m:t>
+                          </m:r>
+                        </m:den>
+                      </m:f>
+                    </m:e>
+                  </m:d>
+                </m:e>
+                <m:sup>
+                  <m:r>
+                    <w:rPr>
+                      <w:rFonts w:ascii="Cambria Math" w:eastAsiaTheme="minorEastAsia" w:hAnsi="Cambria Math"/>
+                      <w:lang w:val="ru-RU"/>
+                    </w:rPr>
+                    <m:t>2</m:t>
+                  </m:r>
+                </m:sup>
+              </m:sSup>
+            </m:e>
+          </m:nary>
+        </m:oMath>
+      </m:oMathPara>
+    </w:p>
+    <w:p>
+      <w:pPr>
+        <w:pStyle w:val="common"/>
+        <w:rPr>
+          <w:rFonts w:eastAsiaTheme="minorEastAsia"/>
+          <w:lang w:val="ru-RU"/>
+        </w:rPr>
+      </w:pPr>
+      <w:r>
+        <w:rPr>
+          <w:rFonts w:eastAsiaTheme="minorEastAsia"/>
+          <w:lang w:val="ru-RU"/>
+        </w:rPr>
+        <w:t xml:space="preserve">Коэффициент </w:t>
+      </w:r>
+      <w:proofErr w:type="spellStart"/>
+      <w:r>
+        <w:rPr>
+          <w:rFonts w:eastAsiaTheme="minorEastAsia"/>
+          <w:lang w:val="ru-RU"/>
+        </w:rPr>
+        <w:t>конкордации</w:t>
+      </w:r>
+      <w:proofErr w:type="spellEnd"/>
+      <w:r>
+        <w:rPr>
+          <w:rFonts w:eastAsiaTheme="minorEastAsia"/>
+          <w:lang w:val="ru-RU"/>
+        </w:rPr>
+        <w:t xml:space="preserve"> равен 1 при максимальной согласованности</w:t>
+      </w:r>
+      <w:r>
+        <w:rPr>
+          <w:rFonts w:eastAsiaTheme="minorEastAsia"/>
+          <w:lang w:val="ru-RU"/>
+        </w:rPr>
+        <w:t xml:space="preserve"> (</w:t>
+      </w:r>
+      <w:r>
+        <w:rPr>
+          <w:rFonts w:eastAsiaTheme="minorEastAsia"/>
+          <w:lang w:val="ru-RU"/>
+        </w:rPr>
+        <w:t xml:space="preserve">когда </w:t>
+      </w:r>
+      <m:oMath>
+        <m:r>
+          <w:rPr>
+            <w:rFonts w:ascii="Cambria Math" w:eastAsiaTheme="minorEastAsia" w:hAnsi="Cambria Math"/>
+            <w:lang w:val="ru-RU"/>
+          </w:rPr>
+          <m:t xml:space="preserve">∀i,j,k </m:t>
+        </m:r>
+        <m:sSub>
+          <m:sSubPr>
+            <m:ctrlPr>
+              <w:rPr>
+                <w:rFonts w:ascii="Cambria Math" w:eastAsiaTheme="minorEastAsia" w:hAnsi="Cambria Math"/>
+                <w:i/>
+                <w:lang w:val="ru-RU"/>
+              </w:rPr>
+            </m:ctrlPr>
+          </m:sSubPr>
+          <m:e>
+            <m:r>
+              <w:rPr>
+                <w:rFonts w:ascii="Cambria Math" w:eastAsiaTheme="minorEastAsia" w:hAnsi="Cambria Math"/>
+                <w:lang w:val="ru-RU"/>
+              </w:rPr>
+              <m:t>r</m:t>
+            </m:r>
+          </m:e>
+          <m:sub>
+            <m:r>
+              <w:rPr>
+                <w:rFonts w:ascii="Cambria Math" w:eastAsiaTheme="minorEastAsia" w:hAnsi="Cambria Math"/>
+                <w:lang w:val="ru-RU"/>
+              </w:rPr>
+              <m:t>ij</m:t>
+            </m:r>
+          </m:sub>
+        </m:sSub>
+        <m:r>
+          <w:rPr>
+            <w:rFonts w:ascii="Cambria Math" w:eastAsiaTheme="minorEastAsia" w:hAnsi="Cambria Math"/>
+            <w:lang w:val="ru-RU"/>
+          </w:rPr>
+          <m:t>=</m:t>
+        </m:r>
+        <m:sSub>
+          <m:sSubPr>
+            <m:ctrlPr>
+              <w:rPr>
+                <w:rFonts w:ascii="Cambria Math" w:eastAsiaTheme="minorEastAsia" w:hAnsi="Cambria Math"/>
+                <w:i/>
+                <w:lang w:val="ru-RU"/>
+              </w:rPr>
+            </m:ctrlPr>
+          </m:sSubPr>
+          <m:e>
+            <m:r>
+              <w:rPr>
+                <w:rFonts w:ascii="Cambria Math" w:eastAsiaTheme="minorEastAsia" w:hAnsi="Cambria Math"/>
+                <w:lang w:val="ru-RU"/>
+              </w:rPr>
+              <m:t>r</m:t>
+            </m:r>
+          </m:e>
+          <m:sub>
+            <m:r>
+              <w:rPr>
+                <w:rFonts w:ascii="Cambria Math" w:eastAsiaTheme="minorEastAsia" w:hAnsi="Cambria Math"/>
+                <w:lang w:val="ru-RU"/>
+              </w:rPr>
+              <m:t>ik</m:t>
+            </m:r>
+          </m:sub>
+        </m:sSub>
+      </m:oMath>
+      <w:r>
+        <w:rPr>
+          <w:rFonts w:eastAsiaTheme="minorEastAsia"/>
+          <w:lang w:val="ru-RU"/>
+        </w:rPr>
+        <w:t>)</w:t>
+      </w:r>
+      <w:r>
+        <w:rPr>
+          <w:rFonts w:eastAsiaTheme="minorEastAsia"/>
+          <w:lang w:val="ru-RU"/>
+        </w:rPr>
+        <w:t xml:space="preserve"> и равен 0 при максимальной несогласованности.</w:t>
+      </w:r>
+      <w:r>
+        <w:rPr>
+          <w:rFonts w:eastAsiaTheme="minorEastAsia"/>
+          <w:lang w:val="ru-RU"/>
+        </w:rPr>
+        <w:t xml:space="preserve"> </w:t>
+      </w:r>
+      <w:r>
+        <w:rPr>
+          <w:rFonts w:eastAsiaTheme="minorEastAsia"/>
+          <w:lang w:val="ru-RU"/>
+        </w:rPr>
+        <w:t xml:space="preserve">Коэффициент не принимает отрицательных значений, поскольку для множества выборок не определена противоположность согласованности – упорядочения могут полностью совпадать, но не могут </w:t>
+      </w:r>
+      <w:r>
+        <w:rPr>
+          <w:rFonts w:eastAsiaTheme="minorEastAsia"/>
+          <w:lang w:val="ru-RU"/>
+        </w:rPr>
+        <w:t>“</w:t>
+      </w:r>
+      <w:r>
+        <w:rPr>
+          <w:rFonts w:eastAsiaTheme="minorEastAsia"/>
+          <w:lang w:val="ru-RU"/>
+        </w:rPr>
+        <w:t>полностью не совпадать</w:t>
+      </w:r>
+      <w:r>
+        <w:rPr>
+          <w:rFonts w:eastAsiaTheme="minorEastAsia"/>
+          <w:lang w:val="ru-RU"/>
+        </w:rPr>
+        <w:t>”</w:t>
+      </w:r>
+      <w:r>
+        <w:rPr>
+          <w:rFonts w:eastAsiaTheme="minorEastAsia"/>
+          <w:lang w:val="ru-RU"/>
+        </w:rPr>
+        <w:t>.</w:t>
       </w:r>
     </w:p>
     <w:sectPr>
@@ -102,6 +7803,119 @@
 <file path=word/numbering.xml><?xml version="1.0" encoding="utf-8"?>
 <w:numbering xmlns:wpc="http://schemas.microsoft.com/office/word/2010/wordprocessingCanvas" xmlns:cx="http://schemas.microsoft.com/office/drawing/2014/chartex" xmlns:cx1="http://schemas.microsoft.com/office/drawing/2015/9/8/chartex" xmlns:cx2="http://schemas.microsoft.com/office/drawing/2015/10/21/chartex" xmlns:cx3="http://schemas.microsoft.com/office/drawing/2016/5/9/chartex" xmlns:cx4="http://schemas.microsoft.com/office/drawing/2016/5/10/chartex" xmlns:cx5="http://schemas.microsoft.com/office/drawing/2016/5/11/chartex" xmlns:cx6="http://schemas.microsoft.com/office/drawing/2016/5/12/chartex" xmlns:cx7="http://schemas.microsoft.com/office/drawing/2016/5/13/chartex" xmlns:cx8="http://schemas.microsoft.com/office/drawing/2016/5/14/chartex" xmlns:mc="http://schemas.openxmlformats.org/markup-compatibility/2006" xmlns:aink="http://schemas.microsoft.com/office/drawing/2016/ink" xmlns:am3d="http://schemas.microsoft.com/office/drawing/2017/model3d" xmlns:o="urn:schemas-microsoft-com:office:office" xmlns:oel="http://schemas.microsoft.com/office/2019/extlst" xmlns:r="http://schemas.openxmlformats.org/officeDocument/2006/relationships" xmlns:m="http://schemas.openxmlformats.org/officeDocument/2006/math" xmlns:v="urn:schemas-microsoft-com:vml" xmlns:wp14="http://schemas.microsoft.com/office/word/2010/wordprocessingDrawing" xmlns:wp="http://schemas.openxmlformats.org/drawingml/2006/wordprocessingDrawing" xmlns:w10="urn:schemas-microsoft-com:office:word" xmlns:w="http://schemas.openxmlformats.org/wordprocessingml/2006/main" xmlns:w14="http://schemas.microsoft.com/office/word/2010/wordml" xmlns:w15="http://schemas.microsoft.com/office/word/2012/wordml" xmlns:w16cex="http://schemas.microsoft.com/office/word/2018/wordml/cex" xmlns:w16cid="http://schemas.microsoft.com/office/word/2016/wordml/cid" xmlns:w16="http://schemas.microsoft.com/office/word/2018/wordml" xmlns:w16sdtdh="http://schemas.microsoft.com/office/word/2020/wordml/sdtdatahash" xmlns:w16se="http://schemas.microsoft.com/office/word/2015/wordml/symex" xmlns:wpg="http://schemas.microsoft.com/office/word/2010/wordprocessingGroup" xmlns:wpi="http://schemas.microsoft.com/office/word/2010/wordprocessingInk" xmlns:wne="http://schemas.microsoft.com/office/word/2006/wordml" xmlns:wps="http://schemas.microsoft.com/office/word/2010/wordprocessingShape" mc:Ignorable="w14 w15 w16se w16cid w16 w16cex w16sdtdh wp14">
   <w:abstractNum w:abstractNumId="0" w15:restartNumberingAfterBreak="0">
+    <w:nsid w:val="29DF0745"/>
+    <w:multiLevelType w:val="hybridMultilevel"/>
+    <w:tmpl w:val="39B42960"/>
+    <w:lvl w:ilvl="0" w:tplc="04190001">
+      <w:start w:val="1"/>
+      <w:numFmt w:val="bullet"/>
+      <w:lvlText w:val=""/>
+      <w:lvlJc w:val="left"/>
+      <w:pPr>
+        <w:ind w:left="720" w:hanging="360"/>
+      </w:pPr>
+      <w:rPr>
+        <w:rFonts w:ascii="Symbol" w:hAnsi="Symbol" w:hint="default"/>
+      </w:rPr>
+    </w:lvl>
+    <w:lvl w:ilvl="1" w:tplc="04190003" w:tentative="1">
+      <w:start w:val="1"/>
+      <w:numFmt w:val="bullet"/>
+      <w:lvlText w:val="o"/>
+      <w:lvlJc w:val="left"/>
+      <w:pPr>
+        <w:ind w:left="1440" w:hanging="360"/>
+      </w:pPr>
+      <w:rPr>
+        <w:rFonts w:ascii="Courier New" w:hAnsi="Courier New" w:hint="default"/>
+      </w:rPr>
+    </w:lvl>
+    <w:lvl w:ilvl="2" w:tplc="04190005" w:tentative="1">
+      <w:start w:val="1"/>
+      <w:numFmt w:val="bullet"/>
+      <w:lvlText w:val=""/>
+      <w:lvlJc w:val="left"/>
+      <w:pPr>
+        <w:ind w:left="2160" w:hanging="360"/>
+      </w:pPr>
+      <w:rPr>
+        <w:rFonts w:ascii="Wingdings" w:hAnsi="Wingdings" w:hint="default"/>
+      </w:rPr>
+    </w:lvl>
+    <w:lvl w:ilvl="3" w:tplc="04190001" w:tentative="1">
+      <w:start w:val="1"/>
+      <w:numFmt w:val="bullet"/>
+      <w:lvlText w:val=""/>
+      <w:lvlJc w:val="left"/>
+      <w:pPr>
+        <w:ind w:left="2880" w:hanging="360"/>
+      </w:pPr>
+      <w:rPr>
+        <w:rFonts w:ascii="Symbol" w:hAnsi="Symbol" w:hint="default"/>
+      </w:rPr>
+    </w:lvl>
+    <w:lvl w:ilvl="4" w:tplc="04190003" w:tentative="1">
+      <w:start w:val="1"/>
+      <w:numFmt w:val="bullet"/>
+      <w:lvlText w:val="o"/>
+      <w:lvlJc w:val="left"/>
+      <w:pPr>
+        <w:ind w:left="3600" w:hanging="360"/>
+      </w:pPr>
+      <w:rPr>
+        <w:rFonts w:ascii="Courier New" w:hAnsi="Courier New" w:hint="default"/>
+      </w:rPr>
+    </w:lvl>
+    <w:lvl w:ilvl="5" w:tplc="04190005" w:tentative="1">
+      <w:start w:val="1"/>
+      <w:numFmt w:val="bullet"/>
+      <w:lvlText w:val=""/>
+      <w:lvlJc w:val="left"/>
+      <w:pPr>
+        <w:ind w:left="4320" w:hanging="360"/>
+      </w:pPr>
+      <w:rPr>
+        <w:rFonts w:ascii="Wingdings" w:hAnsi="Wingdings" w:hint="default"/>
+      </w:rPr>
+    </w:lvl>
+    <w:lvl w:ilvl="6" w:tplc="04190001" w:tentative="1">
+      <w:start w:val="1"/>
+      <w:numFmt w:val="bullet"/>
+      <w:lvlText w:val=""/>
+      <w:lvlJc w:val="left"/>
+      <w:pPr>
+        <w:ind w:left="5040" w:hanging="360"/>
+      </w:pPr>
+      <w:rPr>
+        <w:rFonts w:ascii="Symbol" w:hAnsi="Symbol" w:hint="default"/>
+      </w:rPr>
+    </w:lvl>
+    <w:lvl w:ilvl="7" w:tplc="04190003" w:tentative="1">
+      <w:start w:val="1"/>
+      <w:numFmt w:val="bullet"/>
+      <w:lvlText w:val="o"/>
+      <w:lvlJc w:val="left"/>
+      <w:pPr>
+        <w:ind w:left="5760" w:hanging="360"/>
+      </w:pPr>
+      <w:rPr>
+        <w:rFonts w:ascii="Courier New" w:hAnsi="Courier New" w:hint="default"/>
+      </w:rPr>
+    </w:lvl>
+    <w:lvl w:ilvl="8" w:tplc="04190005" w:tentative="1">
+      <w:start w:val="1"/>
+      <w:numFmt w:val="bullet"/>
+      <w:lvlText w:val=""/>
+      <w:lvlJc w:val="left"/>
+      <w:pPr>
+        <w:ind w:left="6480" w:hanging="360"/>
+      </w:pPr>
+      <w:rPr>
+        <w:rFonts w:ascii="Wingdings" w:hAnsi="Wingdings" w:hint="default"/>
+      </w:rPr>
+    </w:lvl>
+  </w:abstractNum>
+  <w:abstractNum w:abstractNumId="1" w15:restartNumberingAfterBreak="0">
     <w:nsid w:val="3CAF4AD0"/>
     <w:multiLevelType w:val="hybridMultilevel"/>
     <w:tmpl w:val="A320AF4A"/>
@@ -190,8 +8004,243 @@
       </w:pPr>
     </w:lvl>
   </w:abstractNum>
+  <w:abstractNum w:abstractNumId="2" w15:restartNumberingAfterBreak="0">
+    <w:nsid w:val="409F5B99"/>
+    <w:multiLevelType w:val="hybridMultilevel"/>
+    <w:tmpl w:val="8E32B8CE"/>
+    <w:lvl w:ilvl="0" w:tplc="04190001">
+      <w:start w:val="1"/>
+      <w:numFmt w:val="bullet"/>
+      <w:lvlText w:val=""/>
+      <w:lvlJc w:val="left"/>
+      <w:pPr>
+        <w:ind w:left="720" w:hanging="360"/>
+      </w:pPr>
+      <w:rPr>
+        <w:rFonts w:ascii="Symbol" w:hAnsi="Symbol" w:hint="default"/>
+      </w:rPr>
+    </w:lvl>
+    <w:lvl w:ilvl="1" w:tplc="04190003" w:tentative="1">
+      <w:start w:val="1"/>
+      <w:numFmt w:val="bullet"/>
+      <w:lvlText w:val="o"/>
+      <w:lvlJc w:val="left"/>
+      <w:pPr>
+        <w:ind w:left="1440" w:hanging="360"/>
+      </w:pPr>
+      <w:rPr>
+        <w:rFonts w:ascii="Courier New" w:hAnsi="Courier New" w:hint="default"/>
+      </w:rPr>
+    </w:lvl>
+    <w:lvl w:ilvl="2" w:tplc="04190005" w:tentative="1">
+      <w:start w:val="1"/>
+      <w:numFmt w:val="bullet"/>
+      <w:lvlText w:val=""/>
+      <w:lvlJc w:val="left"/>
+      <w:pPr>
+        <w:ind w:left="2160" w:hanging="360"/>
+      </w:pPr>
+      <w:rPr>
+        <w:rFonts w:ascii="Wingdings" w:hAnsi="Wingdings" w:hint="default"/>
+      </w:rPr>
+    </w:lvl>
+    <w:lvl w:ilvl="3" w:tplc="04190001" w:tentative="1">
+      <w:start w:val="1"/>
+      <w:numFmt w:val="bullet"/>
+      <w:lvlText w:val=""/>
+      <w:lvlJc w:val="left"/>
+      <w:pPr>
+        <w:ind w:left="2880" w:hanging="360"/>
+      </w:pPr>
+      <w:rPr>
+        <w:rFonts w:ascii="Symbol" w:hAnsi="Symbol" w:hint="default"/>
+      </w:rPr>
+    </w:lvl>
+    <w:lvl w:ilvl="4" w:tplc="04190003" w:tentative="1">
+      <w:start w:val="1"/>
+      <w:numFmt w:val="bullet"/>
+      <w:lvlText w:val="o"/>
+      <w:lvlJc w:val="left"/>
+      <w:pPr>
+        <w:ind w:left="3600" w:hanging="360"/>
+      </w:pPr>
+      <w:rPr>
+        <w:rFonts w:ascii="Courier New" w:hAnsi="Courier New" w:hint="default"/>
+      </w:rPr>
+    </w:lvl>
+    <w:lvl w:ilvl="5" w:tplc="04190005" w:tentative="1">
+      <w:start w:val="1"/>
+      <w:numFmt w:val="bullet"/>
+      <w:lvlText w:val=""/>
+      <w:lvlJc w:val="left"/>
+      <w:pPr>
+        <w:ind w:left="4320" w:hanging="360"/>
+      </w:pPr>
+      <w:rPr>
+        <w:rFonts w:ascii="Wingdings" w:hAnsi="Wingdings" w:hint="default"/>
+      </w:rPr>
+    </w:lvl>
+    <w:lvl w:ilvl="6" w:tplc="04190001" w:tentative="1">
+      <w:start w:val="1"/>
+      <w:numFmt w:val="bullet"/>
+      <w:lvlText w:val=""/>
+      <w:lvlJc w:val="left"/>
+      <w:pPr>
+        <w:ind w:left="5040" w:hanging="360"/>
+      </w:pPr>
+      <w:rPr>
+        <w:rFonts w:ascii="Symbol" w:hAnsi="Symbol" w:hint="default"/>
+      </w:rPr>
+    </w:lvl>
+    <w:lvl w:ilvl="7" w:tplc="04190003" w:tentative="1">
+      <w:start w:val="1"/>
+      <w:numFmt w:val="bullet"/>
+      <w:lvlText w:val="o"/>
+      <w:lvlJc w:val="left"/>
+      <w:pPr>
+        <w:ind w:left="5760" w:hanging="360"/>
+      </w:pPr>
+      <w:rPr>
+        <w:rFonts w:ascii="Courier New" w:hAnsi="Courier New" w:hint="default"/>
+      </w:rPr>
+    </w:lvl>
+    <w:lvl w:ilvl="8" w:tplc="04190005" w:tentative="1">
+      <w:start w:val="1"/>
+      <w:numFmt w:val="bullet"/>
+      <w:lvlText w:val=""/>
+      <w:lvlJc w:val="left"/>
+      <w:pPr>
+        <w:ind w:left="6480" w:hanging="360"/>
+      </w:pPr>
+      <w:rPr>
+        <w:rFonts w:ascii="Wingdings" w:hAnsi="Wingdings" w:hint="default"/>
+      </w:rPr>
+    </w:lvl>
+  </w:abstractNum>
+  <w:abstractNum w:abstractNumId="3" w15:restartNumberingAfterBreak="0">
+    <w:nsid w:val="60002D88"/>
+    <w:multiLevelType w:val="hybridMultilevel"/>
+    <w:tmpl w:val="12C20B4C"/>
+    <w:lvl w:ilvl="0" w:tplc="04190001">
+      <w:start w:val="1"/>
+      <w:numFmt w:val="bullet"/>
+      <w:lvlText w:val=""/>
+      <w:lvlJc w:val="left"/>
+      <w:pPr>
+        <w:ind w:left="720" w:hanging="360"/>
+      </w:pPr>
+      <w:rPr>
+        <w:rFonts w:ascii="Symbol" w:hAnsi="Symbol" w:hint="default"/>
+      </w:rPr>
+    </w:lvl>
+    <w:lvl w:ilvl="1" w:tplc="04190003" w:tentative="1">
+      <w:start w:val="1"/>
+      <w:numFmt w:val="bullet"/>
+      <w:lvlText w:val="o"/>
+      <w:lvlJc w:val="left"/>
+      <w:pPr>
+        <w:ind w:left="1440" w:hanging="360"/>
+      </w:pPr>
+      <w:rPr>
+        <w:rFonts w:ascii="Courier New" w:hAnsi="Courier New" w:hint="default"/>
+      </w:rPr>
+    </w:lvl>
+    <w:lvl w:ilvl="2" w:tplc="04190005" w:tentative="1">
+      <w:start w:val="1"/>
+      <w:numFmt w:val="bullet"/>
+      <w:lvlText w:val=""/>
+      <w:lvlJc w:val="left"/>
+      <w:pPr>
+        <w:ind w:left="2160" w:hanging="360"/>
+      </w:pPr>
+      <w:rPr>
+        <w:rFonts w:ascii="Wingdings" w:hAnsi="Wingdings" w:hint="default"/>
+      </w:rPr>
+    </w:lvl>
+    <w:lvl w:ilvl="3" w:tplc="04190001" w:tentative="1">
+      <w:start w:val="1"/>
+      <w:numFmt w:val="bullet"/>
+      <w:lvlText w:val=""/>
+      <w:lvlJc w:val="left"/>
+      <w:pPr>
+        <w:ind w:left="2880" w:hanging="360"/>
+      </w:pPr>
+      <w:rPr>
+        <w:rFonts w:ascii="Symbol" w:hAnsi="Symbol" w:hint="default"/>
+      </w:rPr>
+    </w:lvl>
+    <w:lvl w:ilvl="4" w:tplc="04190003" w:tentative="1">
+      <w:start w:val="1"/>
+      <w:numFmt w:val="bullet"/>
+      <w:lvlText w:val="o"/>
+      <w:lvlJc w:val="left"/>
+      <w:pPr>
+        <w:ind w:left="3600" w:hanging="360"/>
+      </w:pPr>
+      <w:rPr>
+        <w:rFonts w:ascii="Courier New" w:hAnsi="Courier New" w:hint="default"/>
+      </w:rPr>
+    </w:lvl>
+    <w:lvl w:ilvl="5" w:tplc="04190005" w:tentative="1">
+      <w:start w:val="1"/>
+      <w:numFmt w:val="bullet"/>
+      <w:lvlText w:val=""/>
+      <w:lvlJc w:val="left"/>
+      <w:pPr>
+        <w:ind w:left="4320" w:hanging="360"/>
+      </w:pPr>
+      <w:rPr>
+        <w:rFonts w:ascii="Wingdings" w:hAnsi="Wingdings" w:hint="default"/>
+      </w:rPr>
+    </w:lvl>
+    <w:lvl w:ilvl="6" w:tplc="04190001" w:tentative="1">
+      <w:start w:val="1"/>
+      <w:numFmt w:val="bullet"/>
+      <w:lvlText w:val=""/>
+      <w:lvlJc w:val="left"/>
+      <w:pPr>
+        <w:ind w:left="5040" w:hanging="360"/>
+      </w:pPr>
+      <w:rPr>
+        <w:rFonts w:ascii="Symbol" w:hAnsi="Symbol" w:hint="default"/>
+      </w:rPr>
+    </w:lvl>
+    <w:lvl w:ilvl="7" w:tplc="04190003" w:tentative="1">
+      <w:start w:val="1"/>
+      <w:numFmt w:val="bullet"/>
+      <w:lvlText w:val="o"/>
+      <w:lvlJc w:val="left"/>
+      <w:pPr>
+        <w:ind w:left="5760" w:hanging="360"/>
+      </w:pPr>
+      <w:rPr>
+        <w:rFonts w:ascii="Courier New" w:hAnsi="Courier New" w:hint="default"/>
+      </w:rPr>
+    </w:lvl>
+    <w:lvl w:ilvl="8" w:tplc="04190005" w:tentative="1">
+      <w:start w:val="1"/>
+      <w:numFmt w:val="bullet"/>
+      <w:lvlText w:val=""/>
+      <w:lvlJc w:val="left"/>
+      <w:pPr>
+        <w:ind w:left="6480" w:hanging="360"/>
+      </w:pPr>
+      <w:rPr>
+        <w:rFonts w:ascii="Wingdings" w:hAnsi="Wingdings" w:hint="default"/>
+      </w:rPr>
+    </w:lvl>
+  </w:abstractNum>
   <w:num w:numId="1" w16cid:durableId="1115293658">
+    <w:abstractNumId w:val="1"/>
+  </w:num>
+  <w:num w:numId="2" w16cid:durableId="653877173">
+    <w:abstractNumId w:val="3"/>
+  </w:num>
+  <w:num w:numId="3" w16cid:durableId="449863183">
     <w:abstractNumId w:val="0"/>
+  </w:num>
+  <w:num w:numId="4" w16cid:durableId="155413916">
+    <w:abstractNumId w:val="2"/>
   </w:num>
 </w:numbering>
 </file>
@@ -624,7 +8673,7 @@
     <w:name w:val="Header"/>
     <w:basedOn w:val="a"/>
     <w:qFormat/>
-    <w:rsid w:val="001D4F88"/>
+    <w:rsid w:val="00BA2B48"/>
     <w:pPr>
       <w:pageBreakBefore/>
     </w:pPr>
@@ -666,6 +8715,47 @@
       <w:sz w:val="22"/>
       <w:szCs w:val="22"/>
       <w14:ligatures w14:val="none"/>
+    </w:rPr>
+  </w:style>
+  <w:style w:type="paragraph" w:styleId="2">
+    <w:name w:val="Quote"/>
+    <w:basedOn w:val="a"/>
+    <w:next w:val="a"/>
+    <w:link w:val="20"/>
+    <w:uiPriority w:val="29"/>
+    <w:qFormat/>
+    <w:rsid w:val="00BA2B48"/>
+    <w:pPr>
+      <w:spacing w:before="200" w:after="160"/>
+      <w:ind w:left="864" w:right="864"/>
+      <w:jc w:val="center"/>
+    </w:pPr>
+    <w:rPr>
+      <w:i/>
+      <w:iCs/>
+      <w:color w:val="404040" w:themeColor="text1" w:themeTint="BF"/>
+    </w:rPr>
+  </w:style>
+  <w:style w:type="character" w:customStyle="1" w:styleId="20">
+    <w:name w:val="Цитата 2 Знак"/>
+    <w:basedOn w:val="a0"/>
+    <w:link w:val="2"/>
+    <w:uiPriority w:val="29"/>
+    <w:rsid w:val="00BA2B48"/>
+    <w:rPr>
+      <w:i/>
+      <w:iCs/>
+      <w:color w:val="404040" w:themeColor="text1" w:themeTint="BF"/>
+    </w:rPr>
+  </w:style>
+  <w:style w:type="character" w:styleId="a4">
+    <w:name w:val="Placeholder Text"/>
+    <w:basedOn w:val="a0"/>
+    <w:uiPriority w:val="99"/>
+    <w:semiHidden/>
+    <w:rsid w:val="00F75515"/>
+    <w:rPr>
+      <w:color w:val="808080"/>
     </w:rPr>
   </w:style>
 </w:styles>
